--- a/Projektdokumentation.docx
+++ b/Projektdokumentation.docx
@@ -87,7 +87,7 @@
                                   <w:rPr>
                                     <w:rFonts w:asciiTheme="majorHAnsi" w:eastAsiaTheme="majorEastAsia" w:hAnsiTheme="majorHAnsi" w:cstheme="majorBidi"/>
                                     <w:caps/>
-                                    <w:color w:val="6FA0C0" w:themeColor="text2" w:themeTint="99"/>
+                                    <w:color w:val="A78470" w:themeColor="text2" w:themeTint="99"/>
                                     <w:sz w:val="64"/>
                                     <w:szCs w:val="64"/>
                                   </w:rPr>
@@ -110,7 +110,7 @@
                                       <w:rPr>
                                         <w:rFonts w:asciiTheme="majorHAnsi" w:eastAsiaTheme="majorEastAsia" w:hAnsiTheme="majorHAnsi" w:cstheme="majorBidi"/>
                                         <w:caps/>
-                                        <w:color w:val="6FA0C0" w:themeColor="text2" w:themeTint="99"/>
+                                        <w:color w:val="A78470" w:themeColor="text2" w:themeTint="99"/>
                                         <w:sz w:val="68"/>
                                         <w:szCs w:val="68"/>
                                       </w:rPr>
@@ -119,7 +119,7 @@
                                       <w:rPr>
                                         <w:rFonts w:asciiTheme="majorHAnsi" w:eastAsiaTheme="majorEastAsia" w:hAnsiTheme="majorHAnsi" w:cstheme="majorBidi"/>
                                         <w:caps/>
-                                        <w:color w:val="6FA0C0" w:themeColor="text2" w:themeTint="99"/>
+                                        <w:color w:val="A78470" w:themeColor="text2" w:themeTint="99"/>
                                         <w:sz w:val="64"/>
                                         <w:szCs w:val="64"/>
                                       </w:rPr>
@@ -133,7 +133,7 @@
                                   <w:pStyle w:val="KeinLeerraum"/>
                                   <w:spacing w:before="120"/>
                                   <w:rPr>
-                                    <w:color w:val="1CADE4" w:themeColor="accent1"/>
+                                    <w:color w:val="F0A22E" w:themeColor="accent1"/>
                                     <w:sz w:val="36"/>
                                     <w:szCs w:val="36"/>
                                   </w:rPr>
@@ -141,7 +141,7 @@
                                 <w:sdt>
                                   <w:sdtPr>
                                     <w:rPr>
-                                      <w:color w:val="1CADE4" w:themeColor="accent1"/>
+                                      <w:color w:val="F0A22E" w:themeColor="accent1"/>
                                       <w:sz w:val="36"/>
                                       <w:szCs w:val="36"/>
                                     </w:rPr>
@@ -154,7 +154,7 @@
                                   <w:sdtContent>
                                     <w:r>
                                       <w:rPr>
-                                        <w:color w:val="1CADE4" w:themeColor="accent1"/>
+                                        <w:color w:val="F0A22E" w:themeColor="accent1"/>
                                         <w:sz w:val="36"/>
                                         <w:szCs w:val="36"/>
                                       </w:rPr>
@@ -163,7 +163,7 @@
                                     <w:proofErr w:type="spellStart"/>
                                     <w:r>
                                       <w:rPr>
-                                        <w:color w:val="1CADE4" w:themeColor="accent1"/>
+                                        <w:color w:val="F0A22E" w:themeColor="accent1"/>
                                         <w:sz w:val="36"/>
                                         <w:szCs w:val="36"/>
                                       </w:rPr>
@@ -172,7 +172,7 @@
                                     <w:proofErr w:type="spellEnd"/>
                                     <w:r>
                                       <w:rPr>
-                                        <w:color w:val="1CADE4" w:themeColor="accent1"/>
+                                        <w:color w:val="F0A22E" w:themeColor="accent1"/>
                                         <w:sz w:val="36"/>
                                         <w:szCs w:val="36"/>
                                       </w:rPr>
@@ -213,7 +213,7 @@
                             <w:rPr>
                               <w:rFonts w:asciiTheme="majorHAnsi" w:eastAsiaTheme="majorEastAsia" w:hAnsiTheme="majorHAnsi" w:cstheme="majorBidi"/>
                               <w:caps/>
-                              <w:color w:val="6FA0C0" w:themeColor="text2" w:themeTint="99"/>
+                              <w:color w:val="A78470" w:themeColor="text2" w:themeTint="99"/>
                               <w:sz w:val="64"/>
                               <w:szCs w:val="64"/>
                             </w:rPr>
@@ -236,7 +236,7 @@
                                 <w:rPr>
                                   <w:rFonts w:asciiTheme="majorHAnsi" w:eastAsiaTheme="majorEastAsia" w:hAnsiTheme="majorHAnsi" w:cstheme="majorBidi"/>
                                   <w:caps/>
-                                  <w:color w:val="6FA0C0" w:themeColor="text2" w:themeTint="99"/>
+                                  <w:color w:val="A78470" w:themeColor="text2" w:themeTint="99"/>
                                   <w:sz w:val="68"/>
                                   <w:szCs w:val="68"/>
                                 </w:rPr>
@@ -245,7 +245,7 @@
                                 <w:rPr>
                                   <w:rFonts w:asciiTheme="majorHAnsi" w:eastAsiaTheme="majorEastAsia" w:hAnsiTheme="majorHAnsi" w:cstheme="majorBidi"/>
                                   <w:caps/>
-                                  <w:color w:val="6FA0C0" w:themeColor="text2" w:themeTint="99"/>
+                                  <w:color w:val="A78470" w:themeColor="text2" w:themeTint="99"/>
                                   <w:sz w:val="64"/>
                                   <w:szCs w:val="64"/>
                                 </w:rPr>
@@ -259,7 +259,7 @@
                             <w:pStyle w:val="KeinLeerraum"/>
                             <w:spacing w:before="120"/>
                             <w:rPr>
-                              <w:color w:val="1CADE4" w:themeColor="accent1"/>
+                              <w:color w:val="F0A22E" w:themeColor="accent1"/>
                               <w:sz w:val="36"/>
                               <w:szCs w:val="36"/>
                             </w:rPr>
@@ -267,7 +267,7 @@
                           <w:sdt>
                             <w:sdtPr>
                               <w:rPr>
-                                <w:color w:val="1CADE4" w:themeColor="accent1"/>
+                                <w:color w:val="F0A22E" w:themeColor="accent1"/>
                                 <w:sz w:val="36"/>
                                 <w:szCs w:val="36"/>
                               </w:rPr>
@@ -280,7 +280,7 @@
                             <w:sdtContent>
                               <w:r>
                                 <w:rPr>
-                                  <w:color w:val="1CADE4" w:themeColor="accent1"/>
+                                  <w:color w:val="F0A22E" w:themeColor="accent1"/>
                                   <w:sz w:val="36"/>
                                   <w:szCs w:val="36"/>
                                 </w:rPr>
@@ -289,7 +289,7 @@
                               <w:proofErr w:type="spellStart"/>
                               <w:r>
                                 <w:rPr>
-                                  <w:color w:val="1CADE4" w:themeColor="accent1"/>
+                                  <w:color w:val="F0A22E" w:themeColor="accent1"/>
                                   <w:sz w:val="36"/>
                                   <w:szCs w:val="36"/>
                                 </w:rPr>
@@ -298,7 +298,7 @@
                               <w:proofErr w:type="spellEnd"/>
                               <w:r>
                                 <w:rPr>
-                                  <w:color w:val="1CADE4" w:themeColor="accent1"/>
+                                  <w:color w:val="F0A22E" w:themeColor="accent1"/>
                                   <w:sz w:val="36"/>
                                   <w:szCs w:val="36"/>
                                 </w:rPr>
@@ -319,7 +319,7 @@
           <w:r>
             <w:rPr>
               <w:noProof/>
-              <w:color w:val="1CADE4" w:themeColor="accent1"/>
+              <w:color w:val="F0A22E" w:themeColor="accent1"/>
               <w:sz w:val="36"/>
               <w:szCs w:val="36"/>
             </w:rPr>
@@ -828,7 +828,7 @@
               </mc:Choice>
               <mc:Fallback>
                 <w:pict>
-                  <v:group w14:anchorId="085121E0" id="Gruppe 2" o:spid="_x0000_s1026" style="position:absolute;margin-left:0;margin-top:0;width:432.65pt;height:448.55pt;z-index:-251656192;mso-width-percent:706;mso-height-percent:566;mso-left-percent:220;mso-top-percent:300;mso-position-horizontal-relative:page;mso-position-vertical-relative:page;mso-width-percent:706;mso-height-percent:566;mso-left-percent:220;mso-top-percent:300" coordsize="43291,44910" o:gfxdata="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">
+                  <v:group w14:anchorId="4A66C651" id="Gruppe 2" o:spid="_x0000_s1026" style="position:absolute;margin-left:0;margin-top:0;width:432.65pt;height:448.55pt;z-index:-251656192;mso-width-percent:706;mso-height-percent:566;mso-left-percent:220;mso-top-percent:300;mso-position-horizontal-relative:page;mso-position-vertical-relative:page;mso-width-percent:706;mso-height-percent:566;mso-left-percent:220;mso-top-percent:300" coordsize="43291,44910" o:gfxdata="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">
                     <o:lock v:ext="edit" aspectratio="t"/>
                     <v:shape id="Freihandform 64" o:spid="_x0000_s1027" style="position:absolute;left:15017;width:28274;height:28352;visibility:visible;mso-wrap-style:square;v-text-anchor:top" coordsize="1781,1786" o:gfxdata="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" path="m4,1786l,1782,1776,r5,5l4,1786xe" filled="f" stroked="f">
                       <v:path arrowok="t" o:connecttype="custom" o:connectlocs="6350,2835275;0,2828925;2819400,0;2827338,7938;6350,2835275" o:connectangles="0,0,0,0,0"/>
@@ -910,7 +910,7 @@
                                   <w:pStyle w:val="KeinLeerraum"/>
                                   <w:jc w:val="right"/>
                                   <w:rPr>
-                                    <w:color w:val="1CADE4" w:themeColor="accent1"/>
+                                    <w:color w:val="F0A22E" w:themeColor="accent1"/>
                                     <w:sz w:val="36"/>
                                     <w:szCs w:val="36"/>
                                     <w:lang w:val="en-US"/>
@@ -919,7 +919,7 @@
                                 <w:sdt>
                                   <w:sdtPr>
                                     <w:rPr>
-                                      <w:color w:val="1CADE4" w:themeColor="accent1"/>
+                                      <w:color w:val="F0A22E" w:themeColor="accent1"/>
                                       <w:sz w:val="36"/>
                                       <w:szCs w:val="36"/>
                                       <w:lang w:val="en-US"/>
@@ -933,7 +933,7 @@
                                   <w:sdtContent>
                                     <w:r>
                                       <w:rPr>
-                                        <w:color w:val="1CADE4" w:themeColor="accent1"/>
+                                        <w:color w:val="F0A22E" w:themeColor="accent1"/>
                                         <w:sz w:val="36"/>
                                         <w:szCs w:val="36"/>
                                         <w:lang w:val="en-US"/>
@@ -946,7 +946,7 @@
                               <w:sdt>
                                 <w:sdtPr>
                                   <w:rPr>
-                                    <w:color w:val="1CADE4" w:themeColor="accent1"/>
+                                    <w:color w:val="F0A22E" w:themeColor="accent1"/>
                                     <w:sz w:val="36"/>
                                     <w:szCs w:val="36"/>
                                   </w:rPr>
@@ -962,14 +962,14 @@
                                       <w:pStyle w:val="KeinLeerraum"/>
                                       <w:jc w:val="right"/>
                                       <w:rPr>
-                                        <w:color w:val="1CADE4" w:themeColor="accent1"/>
+                                        <w:color w:val="F0A22E" w:themeColor="accent1"/>
                                         <w:sz w:val="36"/>
                                         <w:szCs w:val="36"/>
                                       </w:rPr>
                                     </w:pPr>
                                     <w:r>
                                       <w:rPr>
-                                        <w:color w:val="1CADE4" w:themeColor="accent1"/>
+                                        <w:color w:val="F0A22E" w:themeColor="accent1"/>
                                         <w:sz w:val="36"/>
                                         <w:szCs w:val="36"/>
                                       </w:rPr>
@@ -977,7 +977,7 @@
                                     </w:r>
                                     <w:r>
                                       <w:rPr>
-                                        <w:color w:val="1CADE4" w:themeColor="accent1"/>
+                                        <w:color w:val="F0A22E" w:themeColor="accent1"/>
                                         <w:sz w:val="36"/>
                                         <w:szCs w:val="36"/>
                                       </w:rPr>
@@ -1016,7 +1016,7 @@
                             <w:pStyle w:val="KeinLeerraum"/>
                             <w:jc w:val="right"/>
                             <w:rPr>
-                              <w:color w:val="1CADE4" w:themeColor="accent1"/>
+                              <w:color w:val="F0A22E" w:themeColor="accent1"/>
                               <w:sz w:val="36"/>
                               <w:szCs w:val="36"/>
                               <w:lang w:val="en-US"/>
@@ -1025,7 +1025,7 @@
                           <w:sdt>
                             <w:sdtPr>
                               <w:rPr>
-                                <w:color w:val="1CADE4" w:themeColor="accent1"/>
+                                <w:color w:val="F0A22E" w:themeColor="accent1"/>
                                 <w:sz w:val="36"/>
                                 <w:szCs w:val="36"/>
                                 <w:lang w:val="en-US"/>
@@ -1039,7 +1039,7 @@
                             <w:sdtContent>
                               <w:r>
                                 <w:rPr>
-                                  <w:color w:val="1CADE4" w:themeColor="accent1"/>
+                                  <w:color w:val="F0A22E" w:themeColor="accent1"/>
                                   <w:sz w:val="36"/>
                                   <w:szCs w:val="36"/>
                                   <w:lang w:val="en-US"/>
@@ -1052,7 +1052,7 @@
                         <w:sdt>
                           <w:sdtPr>
                             <w:rPr>
-                              <w:color w:val="1CADE4" w:themeColor="accent1"/>
+                              <w:color w:val="F0A22E" w:themeColor="accent1"/>
                               <w:sz w:val="36"/>
                               <w:szCs w:val="36"/>
                             </w:rPr>
@@ -1068,14 +1068,14 @@
                                 <w:pStyle w:val="KeinLeerraum"/>
                                 <w:jc w:val="right"/>
                                 <w:rPr>
-                                  <w:color w:val="1CADE4" w:themeColor="accent1"/>
+                                  <w:color w:val="F0A22E" w:themeColor="accent1"/>
                                   <w:sz w:val="36"/>
                                   <w:szCs w:val="36"/>
                                 </w:rPr>
                               </w:pPr>
                               <w:r>
                                 <w:rPr>
-                                  <w:color w:val="1CADE4" w:themeColor="accent1"/>
+                                  <w:color w:val="F0A22E" w:themeColor="accent1"/>
                                   <w:sz w:val="36"/>
                                   <w:szCs w:val="36"/>
                                 </w:rPr>
@@ -1083,7 +1083,7 @@
                               </w:r>
                               <w:r>
                                 <w:rPr>
-                                  <w:color w:val="1CADE4" w:themeColor="accent1"/>
+                                  <w:color w:val="F0A22E" w:themeColor="accent1"/>
                                   <w:sz w:val="36"/>
                                   <w:szCs w:val="36"/>
                                 </w:rPr>
@@ -1108,6 +1108,1989 @@
         </w:p>
       </w:sdtContent>
     </w:sdt>
+    <w:sdt>
+      <w:sdtPr>
+        <w:id w:val="950285994"/>
+        <w:docPartObj>
+          <w:docPartGallery w:val="Table of Contents"/>
+          <w:docPartUnique/>
+        </w:docPartObj>
+      </w:sdtPr>
+      <w:sdtEndPr>
+        <w:rPr>
+          <w:rFonts w:asciiTheme="minorHAnsi" w:eastAsiaTheme="minorEastAsia" w:hAnsiTheme="minorHAnsi" w:cstheme="minorBidi"/>
+          <w:b/>
+          <w:bCs/>
+          <w:color w:val="auto"/>
+          <w:sz w:val="21"/>
+          <w:szCs w:val="21"/>
+        </w:rPr>
+      </w:sdtEndPr>
+      <w:sdtContent>
+        <w:p>
+          <w:pPr>
+            <w:pStyle w:val="Inhaltsverzeichnisberschrift"/>
+          </w:pPr>
+          <w:r>
+            <w:t>Inhaltsverzeichnis</w:t>
+          </w:r>
+        </w:p>
+        <w:p>
+          <w:pPr>
+            <w:pStyle w:val="Verzeichnis1"/>
+            <w:tabs>
+              <w:tab w:val="left" w:pos="440"/>
+              <w:tab w:val="right" w:leader="dot" w:pos="9062"/>
+            </w:tabs>
+            <w:rPr>
+              <w:noProof/>
+              <w:sz w:val="22"/>
+              <w:szCs w:val="22"/>
+              <w:lang w:eastAsia="de-DE"/>
+            </w:rPr>
+          </w:pPr>
+          <w:r>
+            <w:fldChar w:fldCharType="begin"/>
+          </w:r>
+          <w:r>
+            <w:instrText xml:space="preserve"> TOC \o "1-3" \h \z \u </w:instrText>
+          </w:r>
+          <w:r>
+            <w:fldChar w:fldCharType="separate"/>
+          </w:r>
+          <w:hyperlink w:anchor="_Toc67656239" w:history="1">
+            <w:r>
+              <w:rPr>
+                <w:rStyle w:val="Hyperlink"/>
+                <w:noProof/>
+              </w:rPr>
+              <w:t>1.</w:t>
+            </w:r>
+            <w:r>
+              <w:rPr>
+                <w:noProof/>
+                <w:sz w:val="22"/>
+                <w:szCs w:val="22"/>
+                <w:lang w:eastAsia="de-DE"/>
+              </w:rPr>
+              <w:tab/>
+            </w:r>
+            <w:r>
+              <w:rPr>
+                <w:rStyle w:val="Hyperlink"/>
+                <w:noProof/>
+              </w:rPr>
+              <w:t>Einleitung</w:t>
+            </w:r>
+            <w:r>
+              <w:rPr>
+                <w:noProof/>
+                <w:webHidden/>
+              </w:rPr>
+              <w:tab/>
+            </w:r>
+            <w:r>
+              <w:rPr>
+                <w:noProof/>
+                <w:webHidden/>
+              </w:rPr>
+              <w:fldChar w:fldCharType="begin"/>
+            </w:r>
+            <w:r>
+              <w:rPr>
+                <w:noProof/>
+                <w:webHidden/>
+              </w:rPr>
+              <w:instrText xml:space="preserve"> PAGEREF _Toc67656239 \h </w:instrText>
+            </w:r>
+            <w:r>
+              <w:rPr>
+                <w:noProof/>
+                <w:webHidden/>
+              </w:rPr>
+            </w:r>
+            <w:r>
+              <w:rPr>
+                <w:noProof/>
+                <w:webHidden/>
+              </w:rPr>
+              <w:fldChar w:fldCharType="separate"/>
+            </w:r>
+            <w:r>
+              <w:rPr>
+                <w:noProof/>
+                <w:webHidden/>
+              </w:rPr>
+              <w:t>2</w:t>
+            </w:r>
+            <w:r>
+              <w:rPr>
+                <w:noProof/>
+                <w:webHidden/>
+              </w:rPr>
+              <w:fldChar w:fldCharType="end"/>
+            </w:r>
+          </w:hyperlink>
+        </w:p>
+        <w:p>
+          <w:pPr>
+            <w:pStyle w:val="Verzeichnis2"/>
+            <w:tabs>
+              <w:tab w:val="left" w:pos="880"/>
+              <w:tab w:val="right" w:leader="dot" w:pos="9062"/>
+            </w:tabs>
+            <w:rPr>
+              <w:noProof/>
+              <w:sz w:val="22"/>
+              <w:szCs w:val="22"/>
+              <w:lang w:eastAsia="de-DE"/>
+            </w:rPr>
+          </w:pPr>
+          <w:hyperlink w:anchor="_Toc67656240" w:history="1">
+            <w:r>
+              <w:rPr>
+                <w:rStyle w:val="Hyperlink"/>
+                <w:noProof/>
+              </w:rPr>
+              <w:t>1.1</w:t>
+            </w:r>
+            <w:r>
+              <w:rPr>
+                <w:noProof/>
+                <w:sz w:val="22"/>
+                <w:szCs w:val="22"/>
+                <w:lang w:eastAsia="de-DE"/>
+              </w:rPr>
+              <w:tab/>
+            </w:r>
+            <w:r>
+              <w:rPr>
+                <w:rStyle w:val="Hyperlink"/>
+                <w:noProof/>
+              </w:rPr>
+              <w:t>AuP Projekt</w:t>
+            </w:r>
+            <w:r>
+              <w:rPr>
+                <w:noProof/>
+                <w:webHidden/>
+              </w:rPr>
+              <w:tab/>
+            </w:r>
+            <w:r>
+              <w:rPr>
+                <w:noProof/>
+                <w:webHidden/>
+              </w:rPr>
+              <w:fldChar w:fldCharType="begin"/>
+            </w:r>
+            <w:r>
+              <w:rPr>
+                <w:noProof/>
+                <w:webHidden/>
+              </w:rPr>
+              <w:instrText xml:space="preserve"> PAGEREF _Toc67656240 \h </w:instrText>
+            </w:r>
+            <w:r>
+              <w:rPr>
+                <w:noProof/>
+                <w:webHidden/>
+              </w:rPr>
+            </w:r>
+            <w:r>
+              <w:rPr>
+                <w:noProof/>
+                <w:webHidden/>
+              </w:rPr>
+              <w:fldChar w:fldCharType="separate"/>
+            </w:r>
+            <w:r>
+              <w:rPr>
+                <w:noProof/>
+                <w:webHidden/>
+              </w:rPr>
+              <w:t>2</w:t>
+            </w:r>
+            <w:r>
+              <w:rPr>
+                <w:noProof/>
+                <w:webHidden/>
+              </w:rPr>
+              <w:fldChar w:fldCharType="end"/>
+            </w:r>
+          </w:hyperlink>
+        </w:p>
+        <w:p>
+          <w:pPr>
+            <w:pStyle w:val="Verzeichnis2"/>
+            <w:tabs>
+              <w:tab w:val="left" w:pos="880"/>
+              <w:tab w:val="right" w:leader="dot" w:pos="9062"/>
+            </w:tabs>
+            <w:rPr>
+              <w:noProof/>
+              <w:sz w:val="22"/>
+              <w:szCs w:val="22"/>
+              <w:lang w:eastAsia="de-DE"/>
+            </w:rPr>
+          </w:pPr>
+          <w:hyperlink w:anchor="_Toc67656241" w:history="1">
+            <w:r>
+              <w:rPr>
+                <w:rStyle w:val="Hyperlink"/>
+                <w:noProof/>
+              </w:rPr>
+              <w:t>1.2</w:t>
+            </w:r>
+            <w:r>
+              <w:rPr>
+                <w:noProof/>
+                <w:sz w:val="22"/>
+                <w:szCs w:val="22"/>
+                <w:lang w:eastAsia="de-DE"/>
+              </w:rPr>
+              <w:tab/>
+            </w:r>
+            <w:r>
+              <w:rPr>
+                <w:rStyle w:val="Hyperlink"/>
+                <w:noProof/>
+              </w:rPr>
+              <w:t>Projektbeschreibung</w:t>
+            </w:r>
+            <w:r>
+              <w:rPr>
+                <w:noProof/>
+                <w:webHidden/>
+              </w:rPr>
+              <w:tab/>
+            </w:r>
+            <w:r>
+              <w:rPr>
+                <w:noProof/>
+                <w:webHidden/>
+              </w:rPr>
+              <w:fldChar w:fldCharType="begin"/>
+            </w:r>
+            <w:r>
+              <w:rPr>
+                <w:noProof/>
+                <w:webHidden/>
+              </w:rPr>
+              <w:instrText xml:space="preserve"> PAGEREF _Toc67656241 \h </w:instrText>
+            </w:r>
+            <w:r>
+              <w:rPr>
+                <w:noProof/>
+                <w:webHidden/>
+              </w:rPr>
+            </w:r>
+            <w:r>
+              <w:rPr>
+                <w:noProof/>
+                <w:webHidden/>
+              </w:rPr>
+              <w:fldChar w:fldCharType="separate"/>
+            </w:r>
+            <w:r>
+              <w:rPr>
+                <w:noProof/>
+                <w:webHidden/>
+              </w:rPr>
+              <w:t>2</w:t>
+            </w:r>
+            <w:r>
+              <w:rPr>
+                <w:noProof/>
+                <w:webHidden/>
+              </w:rPr>
+              <w:fldChar w:fldCharType="end"/>
+            </w:r>
+          </w:hyperlink>
+        </w:p>
+        <w:p>
+          <w:pPr>
+            <w:pStyle w:val="Verzeichnis2"/>
+            <w:tabs>
+              <w:tab w:val="left" w:pos="880"/>
+              <w:tab w:val="right" w:leader="dot" w:pos="9062"/>
+            </w:tabs>
+            <w:rPr>
+              <w:noProof/>
+              <w:sz w:val="22"/>
+              <w:szCs w:val="22"/>
+              <w:lang w:eastAsia="de-DE"/>
+            </w:rPr>
+          </w:pPr>
+          <w:hyperlink w:anchor="_Toc67656242" w:history="1">
+            <w:r>
+              <w:rPr>
+                <w:rStyle w:val="Hyperlink"/>
+                <w:noProof/>
+              </w:rPr>
+              <w:t>1.3</w:t>
+            </w:r>
+            <w:r>
+              <w:rPr>
+                <w:noProof/>
+                <w:sz w:val="22"/>
+                <w:szCs w:val="22"/>
+                <w:lang w:eastAsia="de-DE"/>
+              </w:rPr>
+              <w:tab/>
+            </w:r>
+            <w:r>
+              <w:rPr>
+                <w:rStyle w:val="Hyperlink"/>
+                <w:noProof/>
+              </w:rPr>
+              <w:t>Projektziel</w:t>
+            </w:r>
+            <w:r>
+              <w:rPr>
+                <w:noProof/>
+                <w:webHidden/>
+              </w:rPr>
+              <w:tab/>
+            </w:r>
+            <w:r>
+              <w:rPr>
+                <w:noProof/>
+                <w:webHidden/>
+              </w:rPr>
+              <w:fldChar w:fldCharType="begin"/>
+            </w:r>
+            <w:r>
+              <w:rPr>
+                <w:noProof/>
+                <w:webHidden/>
+              </w:rPr>
+              <w:instrText xml:space="preserve"> PAGEREF _Toc67656242 \h </w:instrText>
+            </w:r>
+            <w:r>
+              <w:rPr>
+                <w:noProof/>
+                <w:webHidden/>
+              </w:rPr>
+            </w:r>
+            <w:r>
+              <w:rPr>
+                <w:noProof/>
+                <w:webHidden/>
+              </w:rPr>
+              <w:fldChar w:fldCharType="separate"/>
+            </w:r>
+            <w:r>
+              <w:rPr>
+                <w:noProof/>
+                <w:webHidden/>
+              </w:rPr>
+              <w:t>2</w:t>
+            </w:r>
+            <w:r>
+              <w:rPr>
+                <w:noProof/>
+                <w:webHidden/>
+              </w:rPr>
+              <w:fldChar w:fldCharType="end"/>
+            </w:r>
+          </w:hyperlink>
+        </w:p>
+        <w:p>
+          <w:pPr>
+            <w:pStyle w:val="Verzeichnis2"/>
+            <w:tabs>
+              <w:tab w:val="left" w:pos="880"/>
+              <w:tab w:val="right" w:leader="dot" w:pos="9062"/>
+            </w:tabs>
+            <w:rPr>
+              <w:noProof/>
+              <w:sz w:val="22"/>
+              <w:szCs w:val="22"/>
+              <w:lang w:eastAsia="de-DE"/>
+            </w:rPr>
+          </w:pPr>
+          <w:hyperlink w:anchor="_Toc67656243" w:history="1">
+            <w:r>
+              <w:rPr>
+                <w:rStyle w:val="Hyperlink"/>
+                <w:noProof/>
+              </w:rPr>
+              <w:t>1.4</w:t>
+            </w:r>
+            <w:r>
+              <w:rPr>
+                <w:noProof/>
+                <w:sz w:val="22"/>
+                <w:szCs w:val="22"/>
+                <w:lang w:eastAsia="de-DE"/>
+              </w:rPr>
+              <w:tab/>
+            </w:r>
+            <w:r>
+              <w:rPr>
+                <w:rStyle w:val="Hyperlink"/>
+                <w:noProof/>
+              </w:rPr>
+              <w:t>Umgebung</w:t>
+            </w:r>
+            <w:r>
+              <w:rPr>
+                <w:noProof/>
+                <w:webHidden/>
+              </w:rPr>
+              <w:tab/>
+            </w:r>
+            <w:r>
+              <w:rPr>
+                <w:noProof/>
+                <w:webHidden/>
+              </w:rPr>
+              <w:fldChar w:fldCharType="begin"/>
+            </w:r>
+            <w:r>
+              <w:rPr>
+                <w:noProof/>
+                <w:webHidden/>
+              </w:rPr>
+              <w:instrText xml:space="preserve"> PAGEREF _Toc67656243 \h </w:instrText>
+            </w:r>
+            <w:r>
+              <w:rPr>
+                <w:noProof/>
+                <w:webHidden/>
+              </w:rPr>
+            </w:r>
+            <w:r>
+              <w:rPr>
+                <w:noProof/>
+                <w:webHidden/>
+              </w:rPr>
+              <w:fldChar w:fldCharType="separate"/>
+            </w:r>
+            <w:r>
+              <w:rPr>
+                <w:noProof/>
+                <w:webHidden/>
+              </w:rPr>
+              <w:t>2</w:t>
+            </w:r>
+            <w:r>
+              <w:rPr>
+                <w:noProof/>
+                <w:webHidden/>
+              </w:rPr>
+              <w:fldChar w:fldCharType="end"/>
+            </w:r>
+          </w:hyperlink>
+        </w:p>
+        <w:p>
+          <w:pPr>
+            <w:pStyle w:val="Verzeichnis1"/>
+            <w:tabs>
+              <w:tab w:val="left" w:pos="440"/>
+              <w:tab w:val="right" w:leader="dot" w:pos="9062"/>
+            </w:tabs>
+            <w:rPr>
+              <w:noProof/>
+              <w:sz w:val="22"/>
+              <w:szCs w:val="22"/>
+              <w:lang w:eastAsia="de-DE"/>
+            </w:rPr>
+          </w:pPr>
+          <w:hyperlink w:anchor="_Toc67656244" w:history="1">
+            <w:r>
+              <w:rPr>
+                <w:rStyle w:val="Hyperlink"/>
+                <w:noProof/>
+              </w:rPr>
+              <w:t>2.</w:t>
+            </w:r>
+            <w:r>
+              <w:rPr>
+                <w:noProof/>
+                <w:sz w:val="22"/>
+                <w:szCs w:val="22"/>
+                <w:lang w:eastAsia="de-DE"/>
+              </w:rPr>
+              <w:tab/>
+            </w:r>
+            <w:r>
+              <w:rPr>
+                <w:rStyle w:val="Hyperlink"/>
+                <w:noProof/>
+              </w:rPr>
+              <w:t>Analysephase</w:t>
+            </w:r>
+            <w:r>
+              <w:rPr>
+                <w:noProof/>
+                <w:webHidden/>
+              </w:rPr>
+              <w:tab/>
+            </w:r>
+            <w:r>
+              <w:rPr>
+                <w:noProof/>
+                <w:webHidden/>
+              </w:rPr>
+              <w:fldChar w:fldCharType="begin"/>
+            </w:r>
+            <w:r>
+              <w:rPr>
+                <w:noProof/>
+                <w:webHidden/>
+              </w:rPr>
+              <w:instrText xml:space="preserve"> PAGEREF _Toc67656244 \h </w:instrText>
+            </w:r>
+            <w:r>
+              <w:rPr>
+                <w:noProof/>
+                <w:webHidden/>
+              </w:rPr>
+            </w:r>
+            <w:r>
+              <w:rPr>
+                <w:noProof/>
+                <w:webHidden/>
+              </w:rPr>
+              <w:fldChar w:fldCharType="separate"/>
+            </w:r>
+            <w:r>
+              <w:rPr>
+                <w:noProof/>
+                <w:webHidden/>
+              </w:rPr>
+              <w:t>3</w:t>
+            </w:r>
+            <w:r>
+              <w:rPr>
+                <w:noProof/>
+                <w:webHidden/>
+              </w:rPr>
+              <w:fldChar w:fldCharType="end"/>
+            </w:r>
+          </w:hyperlink>
+        </w:p>
+        <w:p>
+          <w:pPr>
+            <w:pStyle w:val="Verzeichnis2"/>
+            <w:tabs>
+              <w:tab w:val="left" w:pos="880"/>
+              <w:tab w:val="right" w:leader="dot" w:pos="9062"/>
+            </w:tabs>
+            <w:rPr>
+              <w:noProof/>
+              <w:sz w:val="22"/>
+              <w:szCs w:val="22"/>
+              <w:lang w:eastAsia="de-DE"/>
+            </w:rPr>
+          </w:pPr>
+          <w:hyperlink w:anchor="_Toc67656245" w:history="1">
+            <w:r>
+              <w:rPr>
+                <w:rStyle w:val="Hyperlink"/>
+                <w:noProof/>
+              </w:rPr>
+              <w:t>2.1</w:t>
+            </w:r>
+            <w:r>
+              <w:rPr>
+                <w:noProof/>
+                <w:sz w:val="22"/>
+                <w:szCs w:val="22"/>
+                <w:lang w:eastAsia="de-DE"/>
+              </w:rPr>
+              <w:tab/>
+            </w:r>
+            <w:r>
+              <w:rPr>
+                <w:rStyle w:val="Hyperlink"/>
+                <w:noProof/>
+              </w:rPr>
+              <w:t>Ist-Analyse</w:t>
+            </w:r>
+            <w:r>
+              <w:rPr>
+                <w:noProof/>
+                <w:webHidden/>
+              </w:rPr>
+              <w:tab/>
+            </w:r>
+            <w:r>
+              <w:rPr>
+                <w:noProof/>
+                <w:webHidden/>
+              </w:rPr>
+              <w:fldChar w:fldCharType="begin"/>
+            </w:r>
+            <w:r>
+              <w:rPr>
+                <w:noProof/>
+                <w:webHidden/>
+              </w:rPr>
+              <w:instrText xml:space="preserve"> PAGEREF _Toc67656245 \h </w:instrText>
+            </w:r>
+            <w:r>
+              <w:rPr>
+                <w:noProof/>
+                <w:webHidden/>
+              </w:rPr>
+            </w:r>
+            <w:r>
+              <w:rPr>
+                <w:noProof/>
+                <w:webHidden/>
+              </w:rPr>
+              <w:fldChar w:fldCharType="separate"/>
+            </w:r>
+            <w:r>
+              <w:rPr>
+                <w:noProof/>
+                <w:webHidden/>
+              </w:rPr>
+              <w:t>3</w:t>
+            </w:r>
+            <w:r>
+              <w:rPr>
+                <w:noProof/>
+                <w:webHidden/>
+              </w:rPr>
+              <w:fldChar w:fldCharType="end"/>
+            </w:r>
+          </w:hyperlink>
+        </w:p>
+        <w:p>
+          <w:pPr>
+            <w:pStyle w:val="Verzeichnis2"/>
+            <w:tabs>
+              <w:tab w:val="left" w:pos="880"/>
+              <w:tab w:val="right" w:leader="dot" w:pos="9062"/>
+            </w:tabs>
+            <w:rPr>
+              <w:noProof/>
+              <w:sz w:val="22"/>
+              <w:szCs w:val="22"/>
+              <w:lang w:eastAsia="de-DE"/>
+            </w:rPr>
+          </w:pPr>
+          <w:hyperlink w:anchor="_Toc67656246" w:history="1">
+            <w:r>
+              <w:rPr>
+                <w:rStyle w:val="Hyperlink"/>
+                <w:noProof/>
+              </w:rPr>
+              <w:t>2.2</w:t>
+            </w:r>
+            <w:r>
+              <w:rPr>
+                <w:noProof/>
+                <w:sz w:val="22"/>
+                <w:szCs w:val="22"/>
+                <w:lang w:eastAsia="de-DE"/>
+              </w:rPr>
+              <w:tab/>
+            </w:r>
+            <w:r>
+              <w:rPr>
+                <w:rStyle w:val="Hyperlink"/>
+                <w:noProof/>
+              </w:rPr>
+              <w:t>Soll-Konzept</w:t>
+            </w:r>
+            <w:r>
+              <w:rPr>
+                <w:noProof/>
+                <w:webHidden/>
+              </w:rPr>
+              <w:tab/>
+            </w:r>
+            <w:r>
+              <w:rPr>
+                <w:noProof/>
+                <w:webHidden/>
+              </w:rPr>
+              <w:fldChar w:fldCharType="begin"/>
+            </w:r>
+            <w:r>
+              <w:rPr>
+                <w:noProof/>
+                <w:webHidden/>
+              </w:rPr>
+              <w:instrText xml:space="preserve"> PAGEREF _Toc67656246 \h </w:instrText>
+            </w:r>
+            <w:r>
+              <w:rPr>
+                <w:noProof/>
+                <w:webHidden/>
+              </w:rPr>
+            </w:r>
+            <w:r>
+              <w:rPr>
+                <w:noProof/>
+                <w:webHidden/>
+              </w:rPr>
+              <w:fldChar w:fldCharType="separate"/>
+            </w:r>
+            <w:r>
+              <w:rPr>
+                <w:noProof/>
+                <w:webHidden/>
+              </w:rPr>
+              <w:t>3</w:t>
+            </w:r>
+            <w:r>
+              <w:rPr>
+                <w:noProof/>
+                <w:webHidden/>
+              </w:rPr>
+              <w:fldChar w:fldCharType="end"/>
+            </w:r>
+          </w:hyperlink>
+        </w:p>
+        <w:p>
+          <w:pPr>
+            <w:pStyle w:val="Verzeichnis1"/>
+            <w:tabs>
+              <w:tab w:val="left" w:pos="440"/>
+              <w:tab w:val="right" w:leader="dot" w:pos="9062"/>
+            </w:tabs>
+            <w:rPr>
+              <w:noProof/>
+              <w:sz w:val="22"/>
+              <w:szCs w:val="22"/>
+              <w:lang w:eastAsia="de-DE"/>
+            </w:rPr>
+          </w:pPr>
+          <w:hyperlink w:anchor="_Toc67656247" w:history="1">
+            <w:r>
+              <w:rPr>
+                <w:rStyle w:val="Hyperlink"/>
+                <w:noProof/>
+              </w:rPr>
+              <w:t>3.</w:t>
+            </w:r>
+            <w:r>
+              <w:rPr>
+                <w:noProof/>
+                <w:sz w:val="22"/>
+                <w:szCs w:val="22"/>
+                <w:lang w:eastAsia="de-DE"/>
+              </w:rPr>
+              <w:tab/>
+            </w:r>
+            <w:r>
+              <w:rPr>
+                <w:rStyle w:val="Hyperlink"/>
+                <w:noProof/>
+              </w:rPr>
+              <w:t>Entwurfsphase</w:t>
+            </w:r>
+            <w:r>
+              <w:rPr>
+                <w:noProof/>
+                <w:webHidden/>
+              </w:rPr>
+              <w:tab/>
+            </w:r>
+            <w:r>
+              <w:rPr>
+                <w:noProof/>
+                <w:webHidden/>
+              </w:rPr>
+              <w:fldChar w:fldCharType="begin"/>
+            </w:r>
+            <w:r>
+              <w:rPr>
+                <w:noProof/>
+                <w:webHidden/>
+              </w:rPr>
+              <w:instrText xml:space="preserve"> PAGEREF _Toc67656247 \h </w:instrText>
+            </w:r>
+            <w:r>
+              <w:rPr>
+                <w:noProof/>
+                <w:webHidden/>
+              </w:rPr>
+            </w:r>
+            <w:r>
+              <w:rPr>
+                <w:noProof/>
+                <w:webHidden/>
+              </w:rPr>
+              <w:fldChar w:fldCharType="separate"/>
+            </w:r>
+            <w:r>
+              <w:rPr>
+                <w:noProof/>
+                <w:webHidden/>
+              </w:rPr>
+              <w:t>3</w:t>
+            </w:r>
+            <w:r>
+              <w:rPr>
+                <w:noProof/>
+                <w:webHidden/>
+              </w:rPr>
+              <w:fldChar w:fldCharType="end"/>
+            </w:r>
+          </w:hyperlink>
+        </w:p>
+        <w:p>
+          <w:pPr>
+            <w:pStyle w:val="Verzeichnis2"/>
+            <w:tabs>
+              <w:tab w:val="left" w:pos="880"/>
+              <w:tab w:val="right" w:leader="dot" w:pos="9062"/>
+            </w:tabs>
+            <w:rPr>
+              <w:noProof/>
+              <w:sz w:val="22"/>
+              <w:szCs w:val="22"/>
+              <w:lang w:eastAsia="de-DE"/>
+            </w:rPr>
+          </w:pPr>
+          <w:hyperlink w:anchor="_Toc67656248" w:history="1">
+            <w:r>
+              <w:rPr>
+                <w:rStyle w:val="Hyperlink"/>
+                <w:noProof/>
+              </w:rPr>
+              <w:t>3.1</w:t>
+            </w:r>
+            <w:r>
+              <w:rPr>
+                <w:noProof/>
+                <w:sz w:val="22"/>
+                <w:szCs w:val="22"/>
+                <w:lang w:eastAsia="de-DE"/>
+              </w:rPr>
+              <w:tab/>
+            </w:r>
+            <w:r>
+              <w:rPr>
+                <w:rStyle w:val="Hyperlink"/>
+                <w:noProof/>
+              </w:rPr>
+              <w:t>Zielplattform</w:t>
+            </w:r>
+            <w:r>
+              <w:rPr>
+                <w:noProof/>
+                <w:webHidden/>
+              </w:rPr>
+              <w:tab/>
+            </w:r>
+            <w:r>
+              <w:rPr>
+                <w:noProof/>
+                <w:webHidden/>
+              </w:rPr>
+              <w:fldChar w:fldCharType="begin"/>
+            </w:r>
+            <w:r>
+              <w:rPr>
+                <w:noProof/>
+                <w:webHidden/>
+              </w:rPr>
+              <w:instrText xml:space="preserve"> PAGEREF _Toc67656248 \h </w:instrText>
+            </w:r>
+            <w:r>
+              <w:rPr>
+                <w:noProof/>
+                <w:webHidden/>
+              </w:rPr>
+            </w:r>
+            <w:r>
+              <w:rPr>
+                <w:noProof/>
+                <w:webHidden/>
+              </w:rPr>
+              <w:fldChar w:fldCharType="separate"/>
+            </w:r>
+            <w:r>
+              <w:rPr>
+                <w:noProof/>
+                <w:webHidden/>
+              </w:rPr>
+              <w:t>3</w:t>
+            </w:r>
+            <w:r>
+              <w:rPr>
+                <w:noProof/>
+                <w:webHidden/>
+              </w:rPr>
+              <w:fldChar w:fldCharType="end"/>
+            </w:r>
+          </w:hyperlink>
+        </w:p>
+        <w:p>
+          <w:pPr>
+            <w:pStyle w:val="Verzeichnis2"/>
+            <w:tabs>
+              <w:tab w:val="left" w:pos="880"/>
+              <w:tab w:val="right" w:leader="dot" w:pos="9062"/>
+            </w:tabs>
+            <w:rPr>
+              <w:noProof/>
+              <w:sz w:val="22"/>
+              <w:szCs w:val="22"/>
+              <w:lang w:eastAsia="de-DE"/>
+            </w:rPr>
+          </w:pPr>
+          <w:hyperlink w:anchor="_Toc67656249" w:history="1">
+            <w:r>
+              <w:rPr>
+                <w:rStyle w:val="Hyperlink"/>
+                <w:noProof/>
+              </w:rPr>
+              <w:t>3.2</w:t>
+            </w:r>
+            <w:r>
+              <w:rPr>
+                <w:noProof/>
+                <w:sz w:val="22"/>
+                <w:szCs w:val="22"/>
+                <w:lang w:eastAsia="de-DE"/>
+              </w:rPr>
+              <w:tab/>
+            </w:r>
+            <w:r>
+              <w:rPr>
+                <w:rStyle w:val="Hyperlink"/>
+                <w:noProof/>
+              </w:rPr>
+              <w:t>Ermittlung der Funktionen</w:t>
+            </w:r>
+            <w:r>
+              <w:rPr>
+                <w:noProof/>
+                <w:webHidden/>
+              </w:rPr>
+              <w:tab/>
+            </w:r>
+            <w:r>
+              <w:rPr>
+                <w:noProof/>
+                <w:webHidden/>
+              </w:rPr>
+              <w:fldChar w:fldCharType="begin"/>
+            </w:r>
+            <w:r>
+              <w:rPr>
+                <w:noProof/>
+                <w:webHidden/>
+              </w:rPr>
+              <w:instrText xml:space="preserve"> PAGEREF _Toc67656249 \h </w:instrText>
+            </w:r>
+            <w:r>
+              <w:rPr>
+                <w:noProof/>
+                <w:webHidden/>
+              </w:rPr>
+            </w:r>
+            <w:r>
+              <w:rPr>
+                <w:noProof/>
+                <w:webHidden/>
+              </w:rPr>
+              <w:fldChar w:fldCharType="separate"/>
+            </w:r>
+            <w:r>
+              <w:rPr>
+                <w:noProof/>
+                <w:webHidden/>
+              </w:rPr>
+              <w:t>3</w:t>
+            </w:r>
+            <w:r>
+              <w:rPr>
+                <w:noProof/>
+                <w:webHidden/>
+              </w:rPr>
+              <w:fldChar w:fldCharType="end"/>
+            </w:r>
+          </w:hyperlink>
+        </w:p>
+        <w:p>
+          <w:pPr>
+            <w:pStyle w:val="Verzeichnis2"/>
+            <w:tabs>
+              <w:tab w:val="left" w:pos="880"/>
+              <w:tab w:val="right" w:leader="dot" w:pos="9062"/>
+            </w:tabs>
+            <w:rPr>
+              <w:noProof/>
+              <w:sz w:val="22"/>
+              <w:szCs w:val="22"/>
+              <w:lang w:eastAsia="de-DE"/>
+            </w:rPr>
+          </w:pPr>
+          <w:hyperlink w:anchor="_Toc67656250" w:history="1">
+            <w:r>
+              <w:rPr>
+                <w:rStyle w:val="Hyperlink"/>
+                <w:noProof/>
+              </w:rPr>
+              <w:t>3.3</w:t>
+            </w:r>
+            <w:r>
+              <w:rPr>
+                <w:noProof/>
+                <w:sz w:val="22"/>
+                <w:szCs w:val="22"/>
+                <w:lang w:eastAsia="de-DE"/>
+              </w:rPr>
+              <w:tab/>
+            </w:r>
+            <w:r>
+              <w:rPr>
+                <w:rStyle w:val="Hyperlink"/>
+                <w:noProof/>
+              </w:rPr>
+              <w:t>Die Benutzeroberfläche</w:t>
+            </w:r>
+            <w:r>
+              <w:rPr>
+                <w:noProof/>
+                <w:webHidden/>
+              </w:rPr>
+              <w:tab/>
+            </w:r>
+            <w:r>
+              <w:rPr>
+                <w:noProof/>
+                <w:webHidden/>
+              </w:rPr>
+              <w:fldChar w:fldCharType="begin"/>
+            </w:r>
+            <w:r>
+              <w:rPr>
+                <w:noProof/>
+                <w:webHidden/>
+              </w:rPr>
+              <w:instrText xml:space="preserve"> PAGEREF _Toc67656250 \h </w:instrText>
+            </w:r>
+            <w:r>
+              <w:rPr>
+                <w:noProof/>
+                <w:webHidden/>
+              </w:rPr>
+            </w:r>
+            <w:r>
+              <w:rPr>
+                <w:noProof/>
+                <w:webHidden/>
+              </w:rPr>
+              <w:fldChar w:fldCharType="separate"/>
+            </w:r>
+            <w:r>
+              <w:rPr>
+                <w:noProof/>
+                <w:webHidden/>
+              </w:rPr>
+              <w:t>5</w:t>
+            </w:r>
+            <w:r>
+              <w:rPr>
+                <w:noProof/>
+                <w:webHidden/>
+              </w:rPr>
+              <w:fldChar w:fldCharType="end"/>
+            </w:r>
+          </w:hyperlink>
+        </w:p>
+        <w:p>
+          <w:pPr>
+            <w:pStyle w:val="Verzeichnis1"/>
+            <w:tabs>
+              <w:tab w:val="left" w:pos="440"/>
+              <w:tab w:val="right" w:leader="dot" w:pos="9062"/>
+            </w:tabs>
+            <w:rPr>
+              <w:noProof/>
+              <w:sz w:val="22"/>
+              <w:szCs w:val="22"/>
+              <w:lang w:eastAsia="de-DE"/>
+            </w:rPr>
+          </w:pPr>
+          <w:hyperlink w:anchor="_Toc67656251" w:history="1">
+            <w:r>
+              <w:rPr>
+                <w:rStyle w:val="Hyperlink"/>
+                <w:noProof/>
+              </w:rPr>
+              <w:t>4.</w:t>
+            </w:r>
+            <w:r>
+              <w:rPr>
+                <w:noProof/>
+                <w:sz w:val="22"/>
+                <w:szCs w:val="22"/>
+                <w:lang w:eastAsia="de-DE"/>
+              </w:rPr>
+              <w:tab/>
+            </w:r>
+            <w:r>
+              <w:rPr>
+                <w:rStyle w:val="Hyperlink"/>
+                <w:noProof/>
+              </w:rPr>
+              <w:t>Implementierungsphase</w:t>
+            </w:r>
+            <w:r>
+              <w:rPr>
+                <w:noProof/>
+                <w:webHidden/>
+              </w:rPr>
+              <w:tab/>
+            </w:r>
+            <w:r>
+              <w:rPr>
+                <w:noProof/>
+                <w:webHidden/>
+              </w:rPr>
+              <w:fldChar w:fldCharType="begin"/>
+            </w:r>
+            <w:r>
+              <w:rPr>
+                <w:noProof/>
+                <w:webHidden/>
+              </w:rPr>
+              <w:instrText xml:space="preserve"> PAGEREF _Toc67656251 \h </w:instrText>
+            </w:r>
+            <w:r>
+              <w:rPr>
+                <w:noProof/>
+                <w:webHidden/>
+              </w:rPr>
+            </w:r>
+            <w:r>
+              <w:rPr>
+                <w:noProof/>
+                <w:webHidden/>
+              </w:rPr>
+              <w:fldChar w:fldCharType="separate"/>
+            </w:r>
+            <w:r>
+              <w:rPr>
+                <w:noProof/>
+                <w:webHidden/>
+              </w:rPr>
+              <w:t>5</w:t>
+            </w:r>
+            <w:r>
+              <w:rPr>
+                <w:noProof/>
+                <w:webHidden/>
+              </w:rPr>
+              <w:fldChar w:fldCharType="end"/>
+            </w:r>
+          </w:hyperlink>
+        </w:p>
+        <w:p>
+          <w:pPr>
+            <w:pStyle w:val="Verzeichnis2"/>
+            <w:tabs>
+              <w:tab w:val="left" w:pos="880"/>
+              <w:tab w:val="right" w:leader="dot" w:pos="9062"/>
+            </w:tabs>
+            <w:rPr>
+              <w:noProof/>
+              <w:sz w:val="22"/>
+              <w:szCs w:val="22"/>
+              <w:lang w:eastAsia="de-DE"/>
+            </w:rPr>
+          </w:pPr>
+          <w:hyperlink w:anchor="_Toc67656252" w:history="1">
+            <w:r>
+              <w:rPr>
+                <w:rStyle w:val="Hyperlink"/>
+                <w:noProof/>
+              </w:rPr>
+              <w:t>4.1</w:t>
+            </w:r>
+            <w:r>
+              <w:rPr>
+                <w:noProof/>
+                <w:sz w:val="22"/>
+                <w:szCs w:val="22"/>
+                <w:lang w:eastAsia="de-DE"/>
+              </w:rPr>
+              <w:tab/>
+            </w:r>
+            <w:r>
+              <w:rPr>
+                <w:rStyle w:val="Hyperlink"/>
+                <w:noProof/>
+              </w:rPr>
+              <w:t>Programmarchitektur</w:t>
+            </w:r>
+            <w:r>
+              <w:rPr>
+                <w:noProof/>
+                <w:webHidden/>
+              </w:rPr>
+              <w:tab/>
+            </w:r>
+            <w:r>
+              <w:rPr>
+                <w:noProof/>
+                <w:webHidden/>
+              </w:rPr>
+              <w:fldChar w:fldCharType="begin"/>
+            </w:r>
+            <w:r>
+              <w:rPr>
+                <w:noProof/>
+                <w:webHidden/>
+              </w:rPr>
+              <w:instrText xml:space="preserve"> PAGEREF _Toc67656252 \h </w:instrText>
+            </w:r>
+            <w:r>
+              <w:rPr>
+                <w:noProof/>
+                <w:webHidden/>
+              </w:rPr>
+            </w:r>
+            <w:r>
+              <w:rPr>
+                <w:noProof/>
+                <w:webHidden/>
+              </w:rPr>
+              <w:fldChar w:fldCharType="separate"/>
+            </w:r>
+            <w:r>
+              <w:rPr>
+                <w:noProof/>
+                <w:webHidden/>
+              </w:rPr>
+              <w:t>5</w:t>
+            </w:r>
+            <w:r>
+              <w:rPr>
+                <w:noProof/>
+                <w:webHidden/>
+              </w:rPr>
+              <w:fldChar w:fldCharType="end"/>
+            </w:r>
+          </w:hyperlink>
+        </w:p>
+        <w:p>
+          <w:pPr>
+            <w:pStyle w:val="Verzeichnis2"/>
+            <w:tabs>
+              <w:tab w:val="left" w:pos="880"/>
+              <w:tab w:val="right" w:leader="dot" w:pos="9062"/>
+            </w:tabs>
+            <w:rPr>
+              <w:noProof/>
+              <w:sz w:val="22"/>
+              <w:szCs w:val="22"/>
+              <w:lang w:eastAsia="de-DE"/>
+            </w:rPr>
+          </w:pPr>
+          <w:hyperlink w:anchor="_Toc67656253" w:history="1">
+            <w:r>
+              <w:rPr>
+                <w:rStyle w:val="Hyperlink"/>
+                <w:noProof/>
+              </w:rPr>
+              <w:t>4.2</w:t>
+            </w:r>
+            <w:r>
+              <w:rPr>
+                <w:noProof/>
+                <w:sz w:val="22"/>
+                <w:szCs w:val="22"/>
+                <w:lang w:eastAsia="de-DE"/>
+              </w:rPr>
+              <w:tab/>
+            </w:r>
+            <w:r>
+              <w:rPr>
+                <w:rStyle w:val="Hyperlink"/>
+                <w:noProof/>
+              </w:rPr>
+              <w:t>Datenbankanbindung</w:t>
+            </w:r>
+            <w:r>
+              <w:rPr>
+                <w:noProof/>
+                <w:webHidden/>
+              </w:rPr>
+              <w:tab/>
+            </w:r>
+            <w:r>
+              <w:rPr>
+                <w:noProof/>
+                <w:webHidden/>
+              </w:rPr>
+              <w:fldChar w:fldCharType="begin"/>
+            </w:r>
+            <w:r>
+              <w:rPr>
+                <w:noProof/>
+                <w:webHidden/>
+              </w:rPr>
+              <w:instrText xml:space="preserve"> PAGEREF _Toc67656253 \h </w:instrText>
+            </w:r>
+            <w:r>
+              <w:rPr>
+                <w:noProof/>
+                <w:webHidden/>
+              </w:rPr>
+            </w:r>
+            <w:r>
+              <w:rPr>
+                <w:noProof/>
+                <w:webHidden/>
+              </w:rPr>
+              <w:fldChar w:fldCharType="separate"/>
+            </w:r>
+            <w:r>
+              <w:rPr>
+                <w:noProof/>
+                <w:webHidden/>
+              </w:rPr>
+              <w:t>5</w:t>
+            </w:r>
+            <w:r>
+              <w:rPr>
+                <w:noProof/>
+                <w:webHidden/>
+              </w:rPr>
+              <w:fldChar w:fldCharType="end"/>
+            </w:r>
+          </w:hyperlink>
+        </w:p>
+        <w:p>
+          <w:pPr>
+            <w:pStyle w:val="Verzeichnis1"/>
+            <w:tabs>
+              <w:tab w:val="left" w:pos="440"/>
+              <w:tab w:val="right" w:leader="dot" w:pos="9062"/>
+            </w:tabs>
+            <w:rPr>
+              <w:noProof/>
+              <w:sz w:val="22"/>
+              <w:szCs w:val="22"/>
+              <w:lang w:eastAsia="de-DE"/>
+            </w:rPr>
+          </w:pPr>
+          <w:hyperlink w:anchor="_Toc67656254" w:history="1">
+            <w:r>
+              <w:rPr>
+                <w:rStyle w:val="Hyperlink"/>
+                <w:noProof/>
+              </w:rPr>
+              <w:t>5.</w:t>
+            </w:r>
+            <w:r>
+              <w:rPr>
+                <w:noProof/>
+                <w:sz w:val="22"/>
+                <w:szCs w:val="22"/>
+                <w:lang w:eastAsia="de-DE"/>
+              </w:rPr>
+              <w:tab/>
+            </w:r>
+            <w:r>
+              <w:rPr>
+                <w:rStyle w:val="Hyperlink"/>
+                <w:noProof/>
+              </w:rPr>
+              <w:t>Testphase</w:t>
+            </w:r>
+            <w:r>
+              <w:rPr>
+                <w:noProof/>
+                <w:webHidden/>
+              </w:rPr>
+              <w:tab/>
+            </w:r>
+            <w:r>
+              <w:rPr>
+                <w:noProof/>
+                <w:webHidden/>
+              </w:rPr>
+              <w:fldChar w:fldCharType="begin"/>
+            </w:r>
+            <w:r>
+              <w:rPr>
+                <w:noProof/>
+                <w:webHidden/>
+              </w:rPr>
+              <w:instrText xml:space="preserve"> PAGEREF _Toc67656254 \h </w:instrText>
+            </w:r>
+            <w:r>
+              <w:rPr>
+                <w:noProof/>
+                <w:webHidden/>
+              </w:rPr>
+            </w:r>
+            <w:r>
+              <w:rPr>
+                <w:noProof/>
+                <w:webHidden/>
+              </w:rPr>
+              <w:fldChar w:fldCharType="separate"/>
+            </w:r>
+            <w:r>
+              <w:rPr>
+                <w:noProof/>
+                <w:webHidden/>
+              </w:rPr>
+              <w:t>6</w:t>
+            </w:r>
+            <w:r>
+              <w:rPr>
+                <w:noProof/>
+                <w:webHidden/>
+              </w:rPr>
+              <w:fldChar w:fldCharType="end"/>
+            </w:r>
+          </w:hyperlink>
+        </w:p>
+        <w:p>
+          <w:pPr>
+            <w:pStyle w:val="Verzeichnis1"/>
+            <w:tabs>
+              <w:tab w:val="left" w:pos="440"/>
+              <w:tab w:val="right" w:leader="dot" w:pos="9062"/>
+            </w:tabs>
+            <w:rPr>
+              <w:noProof/>
+              <w:sz w:val="22"/>
+              <w:szCs w:val="22"/>
+              <w:lang w:eastAsia="de-DE"/>
+            </w:rPr>
+          </w:pPr>
+          <w:hyperlink w:anchor="_Toc67656255" w:history="1">
+            <w:r>
+              <w:rPr>
+                <w:rStyle w:val="Hyperlink"/>
+                <w:noProof/>
+              </w:rPr>
+              <w:t>6.</w:t>
+            </w:r>
+            <w:r>
+              <w:rPr>
+                <w:noProof/>
+                <w:sz w:val="22"/>
+                <w:szCs w:val="22"/>
+                <w:lang w:eastAsia="de-DE"/>
+              </w:rPr>
+              <w:tab/>
+            </w:r>
+            <w:r>
+              <w:rPr>
+                <w:rStyle w:val="Hyperlink"/>
+                <w:noProof/>
+              </w:rPr>
+              <w:t>Abnahme- und Einführungsphase</w:t>
+            </w:r>
+            <w:r>
+              <w:rPr>
+                <w:noProof/>
+                <w:webHidden/>
+              </w:rPr>
+              <w:tab/>
+            </w:r>
+            <w:r>
+              <w:rPr>
+                <w:noProof/>
+                <w:webHidden/>
+              </w:rPr>
+              <w:fldChar w:fldCharType="begin"/>
+            </w:r>
+            <w:r>
+              <w:rPr>
+                <w:noProof/>
+                <w:webHidden/>
+              </w:rPr>
+              <w:instrText xml:space="preserve"> PAGEREF _Toc67656255 \h </w:instrText>
+            </w:r>
+            <w:r>
+              <w:rPr>
+                <w:noProof/>
+                <w:webHidden/>
+              </w:rPr>
+            </w:r>
+            <w:r>
+              <w:rPr>
+                <w:noProof/>
+                <w:webHidden/>
+              </w:rPr>
+              <w:fldChar w:fldCharType="separate"/>
+            </w:r>
+            <w:r>
+              <w:rPr>
+                <w:noProof/>
+                <w:webHidden/>
+              </w:rPr>
+              <w:t>6</w:t>
+            </w:r>
+            <w:r>
+              <w:rPr>
+                <w:noProof/>
+                <w:webHidden/>
+              </w:rPr>
+              <w:fldChar w:fldCharType="end"/>
+            </w:r>
+          </w:hyperlink>
+        </w:p>
+        <w:p>
+          <w:pPr>
+            <w:pStyle w:val="Verzeichnis2"/>
+            <w:tabs>
+              <w:tab w:val="left" w:pos="880"/>
+              <w:tab w:val="right" w:leader="dot" w:pos="9062"/>
+            </w:tabs>
+            <w:rPr>
+              <w:noProof/>
+              <w:sz w:val="22"/>
+              <w:szCs w:val="22"/>
+              <w:lang w:eastAsia="de-DE"/>
+            </w:rPr>
+          </w:pPr>
+          <w:hyperlink w:anchor="_Toc67656256" w:history="1">
+            <w:r>
+              <w:rPr>
+                <w:rStyle w:val="Hyperlink"/>
+                <w:noProof/>
+              </w:rPr>
+              <w:t>6.1</w:t>
+            </w:r>
+            <w:r>
+              <w:rPr>
+                <w:noProof/>
+                <w:sz w:val="22"/>
+                <w:szCs w:val="22"/>
+                <w:lang w:eastAsia="de-DE"/>
+              </w:rPr>
+              <w:tab/>
+            </w:r>
+            <w:r>
+              <w:rPr>
+                <w:rStyle w:val="Hyperlink"/>
+                <w:noProof/>
+              </w:rPr>
+              <w:t>Abnahme</w:t>
+            </w:r>
+            <w:r>
+              <w:rPr>
+                <w:noProof/>
+                <w:webHidden/>
+              </w:rPr>
+              <w:tab/>
+            </w:r>
+            <w:r>
+              <w:rPr>
+                <w:noProof/>
+                <w:webHidden/>
+              </w:rPr>
+              <w:fldChar w:fldCharType="begin"/>
+            </w:r>
+            <w:r>
+              <w:rPr>
+                <w:noProof/>
+                <w:webHidden/>
+              </w:rPr>
+              <w:instrText xml:space="preserve"> PAGEREF _Toc67656256 \h </w:instrText>
+            </w:r>
+            <w:r>
+              <w:rPr>
+                <w:noProof/>
+                <w:webHidden/>
+              </w:rPr>
+            </w:r>
+            <w:r>
+              <w:rPr>
+                <w:noProof/>
+                <w:webHidden/>
+              </w:rPr>
+              <w:fldChar w:fldCharType="separate"/>
+            </w:r>
+            <w:r>
+              <w:rPr>
+                <w:noProof/>
+                <w:webHidden/>
+              </w:rPr>
+              <w:t>6</w:t>
+            </w:r>
+            <w:r>
+              <w:rPr>
+                <w:noProof/>
+                <w:webHidden/>
+              </w:rPr>
+              <w:fldChar w:fldCharType="end"/>
+            </w:r>
+          </w:hyperlink>
+        </w:p>
+        <w:p>
+          <w:pPr>
+            <w:pStyle w:val="Verzeichnis2"/>
+            <w:tabs>
+              <w:tab w:val="left" w:pos="880"/>
+              <w:tab w:val="right" w:leader="dot" w:pos="9062"/>
+            </w:tabs>
+            <w:rPr>
+              <w:noProof/>
+              <w:sz w:val="22"/>
+              <w:szCs w:val="22"/>
+              <w:lang w:eastAsia="de-DE"/>
+            </w:rPr>
+          </w:pPr>
+          <w:hyperlink w:anchor="_Toc67656257" w:history="1">
+            <w:r>
+              <w:rPr>
+                <w:rStyle w:val="Hyperlink"/>
+                <w:noProof/>
+              </w:rPr>
+              <w:t>6.2</w:t>
+            </w:r>
+            <w:r>
+              <w:rPr>
+                <w:noProof/>
+                <w:sz w:val="22"/>
+                <w:szCs w:val="22"/>
+                <w:lang w:eastAsia="de-DE"/>
+              </w:rPr>
+              <w:tab/>
+            </w:r>
+            <w:r>
+              <w:rPr>
+                <w:rStyle w:val="Hyperlink"/>
+                <w:noProof/>
+              </w:rPr>
+              <w:t>Deployment und Einführung</w:t>
+            </w:r>
+            <w:r>
+              <w:rPr>
+                <w:noProof/>
+                <w:webHidden/>
+              </w:rPr>
+              <w:tab/>
+            </w:r>
+            <w:r>
+              <w:rPr>
+                <w:noProof/>
+                <w:webHidden/>
+              </w:rPr>
+              <w:fldChar w:fldCharType="begin"/>
+            </w:r>
+            <w:r>
+              <w:rPr>
+                <w:noProof/>
+                <w:webHidden/>
+              </w:rPr>
+              <w:instrText xml:space="preserve"> PAGEREF _Toc67656257 \h </w:instrText>
+            </w:r>
+            <w:r>
+              <w:rPr>
+                <w:noProof/>
+                <w:webHidden/>
+              </w:rPr>
+            </w:r>
+            <w:r>
+              <w:rPr>
+                <w:noProof/>
+                <w:webHidden/>
+              </w:rPr>
+              <w:fldChar w:fldCharType="separate"/>
+            </w:r>
+            <w:r>
+              <w:rPr>
+                <w:noProof/>
+                <w:webHidden/>
+              </w:rPr>
+              <w:t>6</w:t>
+            </w:r>
+            <w:r>
+              <w:rPr>
+                <w:noProof/>
+                <w:webHidden/>
+              </w:rPr>
+              <w:fldChar w:fldCharType="end"/>
+            </w:r>
+          </w:hyperlink>
+        </w:p>
+        <w:p>
+          <w:pPr>
+            <w:pStyle w:val="Verzeichnis1"/>
+            <w:tabs>
+              <w:tab w:val="left" w:pos="440"/>
+              <w:tab w:val="right" w:leader="dot" w:pos="9062"/>
+            </w:tabs>
+            <w:rPr>
+              <w:noProof/>
+              <w:sz w:val="22"/>
+              <w:szCs w:val="22"/>
+              <w:lang w:eastAsia="de-DE"/>
+            </w:rPr>
+          </w:pPr>
+          <w:hyperlink w:anchor="_Toc67656258" w:history="1">
+            <w:r>
+              <w:rPr>
+                <w:rStyle w:val="Hyperlink"/>
+                <w:noProof/>
+              </w:rPr>
+              <w:t>7.</w:t>
+            </w:r>
+            <w:r>
+              <w:rPr>
+                <w:noProof/>
+                <w:sz w:val="22"/>
+                <w:szCs w:val="22"/>
+                <w:lang w:eastAsia="de-DE"/>
+              </w:rPr>
+              <w:tab/>
+            </w:r>
+            <w:r>
+              <w:rPr>
+                <w:rStyle w:val="Hyperlink"/>
+                <w:noProof/>
+              </w:rPr>
+              <w:t>Fazit</w:t>
+            </w:r>
+            <w:r>
+              <w:rPr>
+                <w:noProof/>
+                <w:webHidden/>
+              </w:rPr>
+              <w:tab/>
+            </w:r>
+            <w:r>
+              <w:rPr>
+                <w:noProof/>
+                <w:webHidden/>
+              </w:rPr>
+              <w:fldChar w:fldCharType="begin"/>
+            </w:r>
+            <w:r>
+              <w:rPr>
+                <w:noProof/>
+                <w:webHidden/>
+              </w:rPr>
+              <w:instrText xml:space="preserve"> PAGEREF _Toc67656258 \h </w:instrText>
+            </w:r>
+            <w:r>
+              <w:rPr>
+                <w:noProof/>
+                <w:webHidden/>
+              </w:rPr>
+            </w:r>
+            <w:r>
+              <w:rPr>
+                <w:noProof/>
+                <w:webHidden/>
+              </w:rPr>
+              <w:fldChar w:fldCharType="separate"/>
+            </w:r>
+            <w:r>
+              <w:rPr>
+                <w:noProof/>
+                <w:webHidden/>
+              </w:rPr>
+              <w:t>6</w:t>
+            </w:r>
+            <w:r>
+              <w:rPr>
+                <w:noProof/>
+                <w:webHidden/>
+              </w:rPr>
+              <w:fldChar w:fldCharType="end"/>
+            </w:r>
+          </w:hyperlink>
+        </w:p>
+        <w:p>
+          <w:pPr>
+            <w:pStyle w:val="Verzeichnis1"/>
+            <w:tabs>
+              <w:tab w:val="left" w:pos="440"/>
+              <w:tab w:val="right" w:leader="dot" w:pos="9062"/>
+            </w:tabs>
+            <w:rPr>
+              <w:noProof/>
+              <w:sz w:val="22"/>
+              <w:szCs w:val="22"/>
+              <w:lang w:eastAsia="de-DE"/>
+            </w:rPr>
+          </w:pPr>
+          <w:hyperlink w:anchor="_Toc67656259" w:history="1">
+            <w:r>
+              <w:rPr>
+                <w:rStyle w:val="Hyperlink"/>
+                <w:noProof/>
+              </w:rPr>
+              <w:t>8.</w:t>
+            </w:r>
+            <w:r>
+              <w:rPr>
+                <w:noProof/>
+                <w:sz w:val="22"/>
+                <w:szCs w:val="22"/>
+                <w:lang w:eastAsia="de-DE"/>
+              </w:rPr>
+              <w:tab/>
+            </w:r>
+            <w:r>
+              <w:rPr>
+                <w:rStyle w:val="Hyperlink"/>
+                <w:noProof/>
+              </w:rPr>
+              <w:t>Anhänge</w:t>
+            </w:r>
+            <w:r>
+              <w:rPr>
+                <w:noProof/>
+                <w:webHidden/>
+              </w:rPr>
+              <w:tab/>
+            </w:r>
+            <w:r>
+              <w:rPr>
+                <w:noProof/>
+                <w:webHidden/>
+              </w:rPr>
+              <w:fldChar w:fldCharType="begin"/>
+            </w:r>
+            <w:r>
+              <w:rPr>
+                <w:noProof/>
+                <w:webHidden/>
+              </w:rPr>
+              <w:instrText xml:space="preserve"> PAGEREF _Toc67656259 \h </w:instrText>
+            </w:r>
+            <w:r>
+              <w:rPr>
+                <w:noProof/>
+                <w:webHidden/>
+              </w:rPr>
+            </w:r>
+            <w:r>
+              <w:rPr>
+                <w:noProof/>
+                <w:webHidden/>
+              </w:rPr>
+              <w:fldChar w:fldCharType="separate"/>
+            </w:r>
+            <w:r>
+              <w:rPr>
+                <w:noProof/>
+                <w:webHidden/>
+              </w:rPr>
+              <w:t>7</w:t>
+            </w:r>
+            <w:r>
+              <w:rPr>
+                <w:noProof/>
+                <w:webHidden/>
+              </w:rPr>
+              <w:fldChar w:fldCharType="end"/>
+            </w:r>
+          </w:hyperlink>
+        </w:p>
+        <w:p>
+          <w:pPr>
+            <w:pStyle w:val="Verzeichnis2"/>
+            <w:tabs>
+              <w:tab w:val="left" w:pos="880"/>
+              <w:tab w:val="right" w:leader="dot" w:pos="9062"/>
+            </w:tabs>
+            <w:rPr>
+              <w:noProof/>
+              <w:sz w:val="22"/>
+              <w:szCs w:val="22"/>
+              <w:lang w:eastAsia="de-DE"/>
+            </w:rPr>
+          </w:pPr>
+          <w:hyperlink w:anchor="_Toc67656260" w:history="1">
+            <w:r>
+              <w:rPr>
+                <w:rStyle w:val="Hyperlink"/>
+                <w:noProof/>
+              </w:rPr>
+              <w:t>8.1</w:t>
+            </w:r>
+            <w:r>
+              <w:rPr>
+                <w:noProof/>
+                <w:sz w:val="22"/>
+                <w:szCs w:val="22"/>
+                <w:lang w:eastAsia="de-DE"/>
+              </w:rPr>
+              <w:tab/>
+            </w:r>
+            <w:r>
+              <w:rPr>
+                <w:rStyle w:val="Hyperlink"/>
+                <w:noProof/>
+              </w:rPr>
+              <w:t>Screenshots der Sprints</w:t>
+            </w:r>
+            <w:r>
+              <w:rPr>
+                <w:noProof/>
+                <w:webHidden/>
+              </w:rPr>
+              <w:tab/>
+            </w:r>
+            <w:r>
+              <w:rPr>
+                <w:noProof/>
+                <w:webHidden/>
+              </w:rPr>
+              <w:fldChar w:fldCharType="begin"/>
+            </w:r>
+            <w:r>
+              <w:rPr>
+                <w:noProof/>
+                <w:webHidden/>
+              </w:rPr>
+              <w:instrText xml:space="preserve"> PAGEREF _Toc67656260 \h </w:instrText>
+            </w:r>
+            <w:r>
+              <w:rPr>
+                <w:noProof/>
+                <w:webHidden/>
+              </w:rPr>
+            </w:r>
+            <w:r>
+              <w:rPr>
+                <w:noProof/>
+                <w:webHidden/>
+              </w:rPr>
+              <w:fldChar w:fldCharType="separate"/>
+            </w:r>
+            <w:r>
+              <w:rPr>
+                <w:noProof/>
+                <w:webHidden/>
+              </w:rPr>
+              <w:t>7</w:t>
+            </w:r>
+            <w:r>
+              <w:rPr>
+                <w:noProof/>
+                <w:webHidden/>
+              </w:rPr>
+              <w:fldChar w:fldCharType="end"/>
+            </w:r>
+          </w:hyperlink>
+        </w:p>
+        <w:p>
+          <w:r>
+            <w:rPr>
+              <w:b/>
+              <w:bCs/>
+            </w:rPr>
+            <w:fldChar w:fldCharType="end"/>
+          </w:r>
+        </w:p>
+      </w:sdtContent>
+    </w:sdt>
     <w:p/>
     <w:p>
       <w:pPr>
@@ -1120,10 +3103,12 @@
       <w:r>
         <w:br w:type="page"/>
       </w:r>
+      <w:bookmarkStart w:id="0" w:name="_Toc67656239"/>
       <w:r>
         <w:lastRenderedPageBreak/>
         <w:t>Einleitung</w:t>
       </w:r>
+      <w:bookmarkEnd w:id="0"/>
     </w:p>
     <w:p/>
     <w:p>
@@ -1134,6 +3119,7 @@
           <w:numId w:val="3"/>
         </w:numPr>
       </w:pPr>
+      <w:bookmarkStart w:id="1" w:name="_Toc67656240"/>
       <w:proofErr w:type="spellStart"/>
       <w:r>
         <w:t>AuP</w:t>
@@ -1142,6 +3128,7 @@
       <w:r>
         <w:t xml:space="preserve"> Projekt</w:t>
       </w:r>
+      <w:bookmarkEnd w:id="1"/>
     </w:p>
     <w:p/>
     <w:p>
@@ -1158,7 +3145,37 @@
           <w:rFonts w:ascii="Century Gothic" w:hAnsi="Century Gothic"/>
           <w:szCs w:val="22"/>
         </w:rPr>
-        <w:t xml:space="preserve">Im Laufe der 12 Klasse wird ein Projekt im Bereich Datenbanken für das Fach AUP geschrieben. Hierbei steht es den Schülern komplett frei, welche Art von Anwendung sie schreiben, solange es einen Bezug zu einer Datenbank hat. Dieses Projekt stützt sich auf einen fiktiven Auftrag der Firma </w:t>
+        <w:t xml:space="preserve">Im Laufe der 12 Klasse wird ein Projekt im Bereich Datenbanken für das Fach </w:t>
+      </w:r>
+      <w:proofErr w:type="spellStart"/>
+      <w:r>
+        <w:rPr>
+          <w:rFonts w:ascii="Century Gothic" w:hAnsi="Century Gothic"/>
+          <w:szCs w:val="22"/>
+        </w:rPr>
+        <w:t>A</w:t>
+      </w:r>
+      <w:r>
+        <w:rPr>
+          <w:rFonts w:ascii="Century Gothic" w:hAnsi="Century Gothic"/>
+          <w:szCs w:val="22"/>
+        </w:rPr>
+        <w:t>u</w:t>
+      </w:r>
+      <w:r>
+        <w:rPr>
+          <w:rFonts w:ascii="Century Gothic" w:hAnsi="Century Gothic"/>
+          <w:szCs w:val="22"/>
+        </w:rPr>
+        <w:t>P</w:t>
+      </w:r>
+      <w:proofErr w:type="spellEnd"/>
+      <w:r>
+        <w:rPr>
+          <w:rFonts w:ascii="Century Gothic" w:hAnsi="Century Gothic"/>
+          <w:szCs w:val="22"/>
+        </w:rPr>
+        <w:t xml:space="preserve"> geschrieben. Hierbei steht es den Schülern komplett frei, welche Art von Anwendung sie schreiben, solange es einen Bezug zu einer Datenbank hat. Dieses Projekt stützt sich auf einen fiktiven Auftrag der Firma </w:t>
       </w:r>
       <w:proofErr w:type="spellStart"/>
       <w:r>
@@ -1202,9 +3219,11 @@
           <w:numId w:val="3"/>
         </w:numPr>
       </w:pPr>
+      <w:bookmarkStart w:id="2" w:name="_Toc67656241"/>
       <w:r>
         <w:t>Projektbeschreibung</w:t>
       </w:r>
+      <w:bookmarkEnd w:id="2"/>
     </w:p>
     <w:p/>
     <w:p>
@@ -1450,9 +3469,11 @@
           <w:numId w:val="3"/>
         </w:numPr>
       </w:pPr>
+      <w:bookmarkStart w:id="3" w:name="_Toc67656242"/>
       <w:r>
         <w:t>Projektziel</w:t>
       </w:r>
+      <w:bookmarkEnd w:id="3"/>
     </w:p>
     <w:p/>
     <w:p>
@@ -1502,9 +3523,11 @@
           <w:numId w:val="3"/>
         </w:numPr>
       </w:pPr>
+      <w:bookmarkStart w:id="4" w:name="_Toc67656243"/>
       <w:r>
         <w:t>Umgebung</w:t>
       </w:r>
+      <w:bookmarkEnd w:id="4"/>
     </w:p>
     <w:p/>
     <w:p>
@@ -1554,10 +3577,12 @@
           <w:numId w:val="3"/>
         </w:numPr>
       </w:pPr>
+      <w:bookmarkStart w:id="5" w:name="_Toc67656244"/>
       <w:r>
         <w:lastRenderedPageBreak/>
         <w:t>Analysephase</w:t>
       </w:r>
+      <w:bookmarkEnd w:id="5"/>
     </w:p>
     <w:p/>
     <w:p>
@@ -1568,9 +3593,11 @@
           <w:numId w:val="3"/>
         </w:numPr>
       </w:pPr>
+      <w:bookmarkStart w:id="6" w:name="_Toc67656245"/>
       <w:r>
         <w:t>Ist-Analyse</w:t>
       </w:r>
+      <w:bookmarkEnd w:id="6"/>
     </w:p>
     <w:p/>
     <w:p>
@@ -1664,9 +3691,11 @@
           <w:numId w:val="3"/>
         </w:numPr>
       </w:pPr>
+      <w:bookmarkStart w:id="7" w:name="_Toc67656246"/>
       <w:r>
         <w:t>Soll-Konzept</w:t>
       </w:r>
+      <w:bookmarkEnd w:id="7"/>
     </w:p>
     <w:p/>
     <w:p>
@@ -1816,9 +3845,11 @@
           <w:numId w:val="3"/>
         </w:numPr>
       </w:pPr>
+      <w:bookmarkStart w:id="8" w:name="_Toc67656247"/>
       <w:r>
         <w:t>Entwurfsphase</w:t>
       </w:r>
+      <w:bookmarkEnd w:id="8"/>
     </w:p>
     <w:p/>
     <w:p>
@@ -1829,9 +3860,11 @@
           <w:numId w:val="3"/>
         </w:numPr>
       </w:pPr>
+      <w:bookmarkStart w:id="9" w:name="_Toc67656248"/>
       <w:r>
         <w:t>Zielplattform</w:t>
       </w:r>
+      <w:bookmarkEnd w:id="9"/>
     </w:p>
     <w:p/>
     <w:p>
@@ -1862,9 +3895,11 @@
           <w:numId w:val="3"/>
         </w:numPr>
       </w:pPr>
+      <w:bookmarkStart w:id="10" w:name="_Toc67656249"/>
       <w:r>
         <w:t>Ermittlung der Funktionen</w:t>
       </w:r>
+      <w:bookmarkEnd w:id="10"/>
     </w:p>
     <w:p/>
     <w:p>
@@ -2662,10 +4697,12 @@
           <w:numId w:val="3"/>
         </w:numPr>
       </w:pPr>
+      <w:bookmarkStart w:id="11" w:name="_Toc67656250"/>
       <w:r>
         <w:lastRenderedPageBreak/>
         <w:t>Die Benutzeroberfläche</w:t>
       </w:r>
+      <w:bookmarkEnd w:id="11"/>
     </w:p>
     <w:p/>
     <w:p>
@@ -2701,9 +4738,11 @@
           <w:numId w:val="3"/>
         </w:numPr>
       </w:pPr>
+      <w:bookmarkStart w:id="12" w:name="_Toc67656251"/>
       <w:r>
         <w:t>Implementierungsphase</w:t>
       </w:r>
+      <w:bookmarkEnd w:id="12"/>
     </w:p>
     <w:p/>
     <w:p>
@@ -2714,9 +4753,11 @@
           <w:numId w:val="3"/>
         </w:numPr>
       </w:pPr>
+      <w:bookmarkStart w:id="13" w:name="_Toc67656252"/>
       <w:r>
         <w:t>Programmarchitektur</w:t>
       </w:r>
+      <w:bookmarkEnd w:id="13"/>
     </w:p>
     <w:p/>
     <w:p>
@@ -2808,9 +4849,11 @@
           <w:numId w:val="3"/>
         </w:numPr>
       </w:pPr>
+      <w:bookmarkStart w:id="14" w:name="_Toc67656253"/>
       <w:r>
         <w:t>Datenbankanbindung</w:t>
       </w:r>
+      <w:bookmarkEnd w:id="14"/>
     </w:p>
     <w:p/>
     <w:p>
@@ -2958,10 +5001,12 @@
           <w:numId w:val="3"/>
         </w:numPr>
       </w:pPr>
+      <w:bookmarkStart w:id="15" w:name="_Toc67656254"/>
       <w:r>
         <w:lastRenderedPageBreak/>
         <w:t>Testphase</w:t>
       </w:r>
+      <w:bookmarkEnd w:id="15"/>
     </w:p>
     <w:p/>
     <w:p>
@@ -2994,9 +5039,11 @@
           <w:numId w:val="3"/>
         </w:numPr>
       </w:pPr>
+      <w:bookmarkStart w:id="16" w:name="_Toc67656255"/>
       <w:r>
         <w:t>Abnahme- und Einführungsphase</w:t>
       </w:r>
+      <w:bookmarkEnd w:id="16"/>
     </w:p>
     <w:p/>
     <w:p>
@@ -3007,9 +5054,11 @@
           <w:numId w:val="3"/>
         </w:numPr>
       </w:pPr>
+      <w:bookmarkStart w:id="17" w:name="_Toc67656256"/>
       <w:r>
         <w:t>Abnahme</w:t>
       </w:r>
+      <w:bookmarkEnd w:id="17"/>
     </w:p>
     <w:p/>
     <w:p>
@@ -3070,6 +5119,7 @@
           <w:numId w:val="3"/>
         </w:numPr>
       </w:pPr>
+      <w:bookmarkStart w:id="18" w:name="_Toc67656257"/>
       <w:proofErr w:type="spellStart"/>
       <w:r>
         <w:t>Deployment</w:t>
@@ -3078,6 +5128,7 @@
       <w:r>
         <w:t xml:space="preserve"> und Einführung</w:t>
       </w:r>
+      <w:bookmarkEnd w:id="18"/>
     </w:p>
     <w:p/>
     <w:p>
@@ -3166,9 +5217,11 @@
           <w:numId w:val="3"/>
         </w:numPr>
       </w:pPr>
+      <w:bookmarkStart w:id="19" w:name="_Toc67656258"/>
       <w:r>
         <w:t>Fazit</w:t>
       </w:r>
+      <w:bookmarkEnd w:id="19"/>
     </w:p>
     <w:p/>
     <w:p>
@@ -3209,10 +5262,47 @@
         <w:t xml:space="preserve"> </w:t>
       </w:r>
     </w:p>
+    <w:p>
+      <w:r>
+        <w:br w:type="page"/>
+      </w:r>
+    </w:p>
+    <w:p>
+      <w:pPr>
+        <w:pStyle w:val="berschrift1"/>
+        <w:numPr>
+          <w:ilvl w:val="0"/>
+          <w:numId w:val="3"/>
+        </w:numPr>
+      </w:pPr>
+      <w:bookmarkStart w:id="20" w:name="_Toc67656259"/>
+      <w:r>
+        <w:lastRenderedPageBreak/>
+        <w:t>Anhänge</w:t>
+      </w:r>
+      <w:bookmarkEnd w:id="20"/>
+    </w:p>
+    <w:p/>
+    <w:p>
+      <w:pPr>
+        <w:pStyle w:val="berschrift2"/>
+        <w:numPr>
+          <w:ilvl w:val="1"/>
+          <w:numId w:val="3"/>
+        </w:numPr>
+      </w:pPr>
+      <w:bookmarkStart w:id="21" w:name="_Toc67656260"/>
+      <w:r>
+        <w:t>Screenshots der Sprints</w:t>
+      </w:r>
+      <w:bookmarkEnd w:id="21"/>
+    </w:p>
+    <w:p/>
     <w:p/>
     <w:p/>
     <w:sectPr>
-      <w:footerReference w:type="default" r:id="rId8"/>
+      <w:headerReference w:type="default" r:id="rId8"/>
+      <w:footerReference w:type="default" r:id="rId9"/>
       <w:pgSz w:w="11906" w:h="16838"/>
       <w:pgMar w:top="1417" w:right="1417" w:bottom="1134" w:left="1417" w:header="708" w:footer="708" w:gutter="0"/>
       <w:pgNumType w:start="0"/>
@@ -3291,7 +5381,7 @@
             <w:tcPr>
               <w:tcW w:w="4000" w:type="pct"/>
               <w:tcBorders>
-                <w:right w:val="triple" w:sz="4" w:space="0" w:color="1CADE4" w:themeColor="accent1"/>
+                <w:right w:val="triple" w:sz="4" w:space="0" w:color="F0A22E" w:themeColor="accent1"/>
               </w:tcBorders>
             </w:tcPr>
             <w:p>
@@ -3353,7 +5443,7 @@
             <w:tcPr>
               <w:tcW w:w="1000" w:type="pct"/>
               <w:tcBorders>
-                <w:left w:val="triple" w:sz="4" w:space="0" w:color="1CADE4" w:themeColor="accent1"/>
+                <w:left w:val="triple" w:sz="4" w:space="0" w:color="F0A22E" w:themeColor="accent1"/>
               </w:tcBorders>
             </w:tcPr>
             <w:p>
@@ -3495,6 +5585,442 @@
     </w:p>
   </w:footnote>
 </w:footnotes>
+</file>
+
+<file path=word/header1.xml><?xml version="1.0" encoding="utf-8"?>
+<w:hdr xmlns:wpc="http://schemas.microsoft.com/office/word/2010/wordprocessingCanvas" xmlns:cx="http://schemas.microsoft.com/office/drawing/2014/chartex" xmlns:cx1="http://schemas.microsoft.com/office/drawing/2015/9/8/chartex" xmlns:cx2="http://schemas.microsoft.com/office/drawing/2015/10/21/chartex" xmlns:cx3="http://schemas.microsoft.com/office/drawing/2016/5/9/chartex" xmlns:cx4="http://schemas.microsoft.com/office/drawing/2016/5/10/chartex" xmlns:cx5="http://schemas.microsoft.com/office/drawing/2016/5/11/chartex" xmlns:cx6="http://schemas.microsoft.com/office/drawing/2016/5/12/chartex" xmlns:cx7="http://schemas.microsoft.com/office/drawing/2016/5/13/chartex" xmlns:cx8="http://schemas.microsoft.com/office/drawing/2016/5/14/chartex" xmlns:mc="http://schemas.openxmlformats.org/markup-compatibility/2006" xmlns:aink="http://schemas.microsoft.com/office/drawing/2016/ink" xmlns:am3d="http://schemas.microsoft.com/office/drawing/2017/model3d" xmlns:o="urn:schemas-microsoft-com:office:office" xmlns:r="http://schemas.openxmlformats.org/officeDocument/2006/relationships" xmlns:m="http://schemas.openxmlformats.org/officeDocument/2006/math" xmlns:v="urn:schemas-microsoft-com:vml" xmlns:wp14="http://schemas.microsoft.com/office/word/2010/wordprocessingDrawing" xmlns:wp="http://schemas.openxmlformats.org/drawingml/2006/wordprocessingDrawing" xmlns:w10="urn:schemas-microsoft-com:office:word" xmlns:w="http://schemas.openxmlformats.org/wordprocessingml/2006/main" xmlns:w14="http://schemas.microsoft.com/office/word/2010/wordml" xmlns:w15="http://schemas.microsoft.com/office/word/2012/wordml" xmlns:w16cex="http://schemas.microsoft.com/office/word/2018/wordml/cex" xmlns:w16cid="http://schemas.microsoft.com/office/word/2016/wordml/cid" xmlns:w16="http://schemas.microsoft.com/office/word/2018/wordml" xmlns:w16se="http://schemas.microsoft.com/office/word/2015/wordml/symex" xmlns:wpg="http://schemas.microsoft.com/office/word/2010/wordprocessingGroup" xmlns:wpi="http://schemas.microsoft.com/office/word/2010/wordprocessingInk" xmlns:wne="http://schemas.microsoft.com/office/word/2006/wordml" xmlns:wps="http://schemas.microsoft.com/office/word/2010/wordprocessingShape" mc:Ignorable="w14 w15 w16se w16cid w16 w16cex wp14">
+  <w:p>
+    <w:pPr>
+      <w:pStyle w:val="Kopfzeile"/>
+    </w:pPr>
+    <w:r>
+      <w:rPr>
+        <w:rFonts w:ascii="Calibri" w:hAnsi="Calibri" w:cs="Calibri"/>
+        <w:noProof/>
+      </w:rPr>
+      <w:drawing>
+        <wp:anchor distT="0" distB="0" distL="114300" distR="114300" simplePos="0" relativeHeight="251661312" behindDoc="0" locked="0" layoutInCell="1" allowOverlap="1" wp14:anchorId="49F4C77D" wp14:editId="3BF5FC66">
+          <wp:simplePos x="0" y="0"/>
+          <wp:positionH relativeFrom="margin">
+            <wp:align>right</wp:align>
+          </wp:positionH>
+          <wp:positionV relativeFrom="paragraph">
+            <wp:posOffset>-172085</wp:posOffset>
+          </wp:positionV>
+          <wp:extent cx="1141730" cy="389532"/>
+          <wp:effectExtent l="0" t="0" r="1270" b="0"/>
+          <wp:wrapNone/>
+          <wp:docPr id="59" name="Grafik 59"/>
+          <wp:cNvGraphicFramePr>
+            <a:graphicFrameLocks xmlns:a="http://schemas.openxmlformats.org/drawingml/2006/main" noChangeAspect="1"/>
+          </wp:cNvGraphicFramePr>
+          <a:graphic xmlns:a="http://schemas.openxmlformats.org/drawingml/2006/main">
+            <a:graphicData uri="http://schemas.openxmlformats.org/drawingml/2006/picture">
+              <pic:pic xmlns:pic="http://schemas.openxmlformats.org/drawingml/2006/picture">
+                <pic:nvPicPr>
+                  <pic:cNvPr id="0" name="Picture 1"/>
+                  <pic:cNvPicPr>
+                    <a:picLocks noChangeAspect="1" noChangeArrowheads="1"/>
+                  </pic:cNvPicPr>
+                </pic:nvPicPr>
+                <pic:blipFill rotWithShape="1">
+                  <a:blip r:embed="rId1">
+                    <a:extLst>
+                      <a:ext uri="{28A0092B-C50C-407E-A947-70E740481C1C}">
+                        <a14:useLocalDpi xmlns:a14="http://schemas.microsoft.com/office/drawing/2010/main" val="0"/>
+                      </a:ext>
+                    </a:extLst>
+                  </a:blip>
+                  <a:srcRect l="40920" t="40870" r="41368" b="44746"/>
+                  <a:stretch/>
+                </pic:blipFill>
+                <pic:spPr bwMode="auto">
+                  <a:xfrm>
+                    <a:off x="0" y="0"/>
+                    <a:ext cx="1141730" cy="389532"/>
+                  </a:xfrm>
+                  <a:prstGeom prst="rect">
+                    <a:avLst/>
+                  </a:prstGeom>
+                  <a:noFill/>
+                  <a:ln>
+                    <a:noFill/>
+                  </a:ln>
+                  <a:effectLst>
+                    <a:softEdge rad="12700"/>
+                  </a:effectLst>
+                  <a:extLst>
+                    <a:ext uri="{53640926-AAD7-44D8-BBD7-CCE9431645EC}">
+                      <a14:shadowObscured xmlns:a14="http://schemas.microsoft.com/office/drawing/2010/main"/>
+                    </a:ext>
+                  </a:extLst>
+                </pic:spPr>
+              </pic:pic>
+            </a:graphicData>
+          </a:graphic>
+          <wp14:sizeRelH relativeFrom="page">
+            <wp14:pctWidth>0</wp14:pctWidth>
+          </wp14:sizeRelH>
+          <wp14:sizeRelV relativeFrom="page">
+            <wp14:pctHeight>0</wp14:pctHeight>
+          </wp14:sizeRelV>
+        </wp:anchor>
+      </w:drawing>
+    </w:r>
+    <w:r>
+      <w:rPr>
+        <w:caps/>
+        <w:noProof/>
+        <w:color w:val="808080" w:themeColor="background1" w:themeShade="80"/>
+        <w:sz w:val="20"/>
+        <w:szCs w:val="20"/>
+      </w:rPr>
+      <mc:AlternateContent>
+        <mc:Choice Requires="wpg">
+          <w:drawing>
+            <wp:anchor distT="0" distB="0" distL="114300" distR="114300" simplePos="0" relativeHeight="251659264" behindDoc="0" locked="0" layoutInCell="1" allowOverlap="1" wp14:anchorId="144998A9" wp14:editId="667246A9">
+              <wp:simplePos x="0" y="0"/>
+              <wp:positionH relativeFrom="page">
+                <wp:align>left</wp:align>
+              </wp:positionH>
+              <mc:AlternateContent>
+                <mc:Choice Requires="wp14">
+                  <wp:positionV relativeFrom="page">
+                    <wp14:pctPosVOffset>2300</wp14:pctPosVOffset>
+                  </wp:positionV>
+                </mc:Choice>
+                <mc:Fallback>
+                  <wp:positionV relativeFrom="page">
+                    <wp:posOffset>245745</wp:posOffset>
+                  </wp:positionV>
+                </mc:Fallback>
+              </mc:AlternateContent>
+              <wp:extent cx="1700784" cy="1024128"/>
+              <wp:effectExtent l="0" t="0" r="0" b="5080"/>
+              <wp:wrapNone/>
+              <wp:docPr id="158" name="Gruppe 158"/>
+              <wp:cNvGraphicFramePr/>
+              <a:graphic xmlns:a="http://schemas.openxmlformats.org/drawingml/2006/main">
+                <a:graphicData uri="http://schemas.microsoft.com/office/word/2010/wordprocessingGroup">
+                  <wpg:wgp>
+                    <wpg:cNvGrpSpPr/>
+                    <wpg:grpSpPr>
+                      <a:xfrm>
+                        <a:off x="0" y="0"/>
+                        <a:ext cx="1700784" cy="1024128"/>
+                        <a:chOff x="0" y="0"/>
+                        <a:chExt cx="1700784" cy="1024128"/>
+                      </a:xfrm>
+                    </wpg:grpSpPr>
+                    <wpg:grpSp>
+                      <wpg:cNvPr id="159" name="Gruppe 159"/>
+                      <wpg:cNvGrpSpPr/>
+                      <wpg:grpSpPr>
+                        <a:xfrm>
+                          <a:off x="0" y="0"/>
+                          <a:ext cx="1700784" cy="1024128"/>
+                          <a:chOff x="0" y="0"/>
+                          <a:chExt cx="1700784" cy="1024128"/>
+                        </a:xfrm>
+                      </wpg:grpSpPr>
+                      <wps:wsp>
+                        <wps:cNvPr id="160" name="Rechteck 160"/>
+                        <wps:cNvSpPr/>
+                        <wps:spPr>
+                          <a:xfrm>
+                            <a:off x="0" y="0"/>
+                            <a:ext cx="1700784" cy="1024128"/>
+                          </a:xfrm>
+                          <a:prstGeom prst="rect">
+                            <a:avLst/>
+                          </a:prstGeom>
+                          <a:solidFill>
+                            <a:schemeClr val="bg1">
+                              <a:alpha val="0"/>
+                            </a:schemeClr>
+                          </a:solidFill>
+                          <a:ln>
+                            <a:noFill/>
+                          </a:ln>
+                        </wps:spPr>
+                        <wps:style>
+                          <a:lnRef idx="2">
+                            <a:schemeClr val="accent1">
+                              <a:shade val="50000"/>
+                            </a:schemeClr>
+                          </a:lnRef>
+                          <a:fillRef idx="1">
+                            <a:schemeClr val="accent1"/>
+                          </a:fillRef>
+                          <a:effectRef idx="0">
+                            <a:schemeClr val="accent1"/>
+                          </a:effectRef>
+                          <a:fontRef idx="minor">
+                            <a:schemeClr val="lt1"/>
+                          </a:fontRef>
+                        </wps:style>
+                        <wps:bodyPr rot="0" spcFirstLastPara="0" vertOverflow="overflow" horzOverflow="overflow" vert="horz" wrap="square" lIns="91440" tIns="45720" rIns="91440" bIns="45720" numCol="1" spcCol="0" rtlCol="0" fromWordArt="0" anchor="ctr" anchorCtr="0" forceAA="0" compatLnSpc="1">
+                          <a:prstTxWarp prst="textNoShape">
+                            <a:avLst/>
+                          </a:prstTxWarp>
+                          <a:noAutofit/>
+                        </wps:bodyPr>
+                      </wps:wsp>
+                      <wps:wsp>
+                        <wps:cNvPr id="161" name="Rechteck 1"/>
+                        <wps:cNvSpPr/>
+                        <wps:spPr>
+                          <a:xfrm>
+                            <a:off x="228600" y="0"/>
+                            <a:ext cx="1463040" cy="1014984"/>
+                          </a:xfrm>
+                          <a:custGeom>
+                            <a:avLst/>
+                            <a:gdLst>
+                              <a:gd name="connsiteX0" fmla="*/ 0 w 1462822"/>
+                              <a:gd name="connsiteY0" fmla="*/ 0 h 1014481"/>
+                              <a:gd name="connsiteX1" fmla="*/ 1462822 w 1462822"/>
+                              <a:gd name="connsiteY1" fmla="*/ 0 h 1014481"/>
+                              <a:gd name="connsiteX2" fmla="*/ 1462822 w 1462822"/>
+                              <a:gd name="connsiteY2" fmla="*/ 1014481 h 1014481"/>
+                              <a:gd name="connsiteX3" fmla="*/ 0 w 1462822"/>
+                              <a:gd name="connsiteY3" fmla="*/ 1014481 h 1014481"/>
+                              <a:gd name="connsiteX4" fmla="*/ 0 w 1462822"/>
+                              <a:gd name="connsiteY4" fmla="*/ 0 h 1014481"/>
+                              <a:gd name="connsiteX0" fmla="*/ 0 w 1462822"/>
+                              <a:gd name="connsiteY0" fmla="*/ 0 h 1014481"/>
+                              <a:gd name="connsiteX1" fmla="*/ 1462822 w 1462822"/>
+                              <a:gd name="connsiteY1" fmla="*/ 0 h 1014481"/>
+                              <a:gd name="connsiteX2" fmla="*/ 910372 w 1462822"/>
+                              <a:gd name="connsiteY2" fmla="*/ 376306 h 1014481"/>
+                              <a:gd name="connsiteX3" fmla="*/ 0 w 1462822"/>
+                              <a:gd name="connsiteY3" fmla="*/ 1014481 h 1014481"/>
+                              <a:gd name="connsiteX4" fmla="*/ 0 w 1462822"/>
+                              <a:gd name="connsiteY4" fmla="*/ 0 h 1014481"/>
+                            </a:gdLst>
+                            <a:ahLst/>
+                            <a:cxnLst>
+                              <a:cxn ang="0">
+                                <a:pos x="connsiteX0" y="connsiteY0"/>
+                              </a:cxn>
+                              <a:cxn ang="0">
+                                <a:pos x="connsiteX1" y="connsiteY1"/>
+                              </a:cxn>
+                              <a:cxn ang="0">
+                                <a:pos x="connsiteX2" y="connsiteY2"/>
+                              </a:cxn>
+                              <a:cxn ang="0">
+                                <a:pos x="connsiteX3" y="connsiteY3"/>
+                              </a:cxn>
+                              <a:cxn ang="0">
+                                <a:pos x="connsiteX4" y="connsiteY4"/>
+                              </a:cxn>
+                            </a:cxnLst>
+                            <a:rect l="l" t="t" r="r" b="b"/>
+                            <a:pathLst>
+                              <a:path w="1462822" h="1014481">
+                                <a:moveTo>
+                                  <a:pt x="0" y="0"/>
+                                </a:moveTo>
+                                <a:lnTo>
+                                  <a:pt x="1462822" y="0"/>
+                                </a:lnTo>
+                                <a:lnTo>
+                                  <a:pt x="910372" y="376306"/>
+                                </a:lnTo>
+                                <a:lnTo>
+                                  <a:pt x="0" y="1014481"/>
+                                </a:lnTo>
+                                <a:lnTo>
+                                  <a:pt x="0" y="0"/>
+                                </a:lnTo>
+                                <a:close/>
+                              </a:path>
+                            </a:pathLst>
+                          </a:custGeom>
+                          <a:solidFill>
+                            <a:schemeClr val="accent1"/>
+                          </a:solidFill>
+                          <a:ln>
+                            <a:noFill/>
+                          </a:ln>
+                        </wps:spPr>
+                        <wps:style>
+                          <a:lnRef idx="2">
+                            <a:schemeClr val="accent1">
+                              <a:shade val="50000"/>
+                            </a:schemeClr>
+                          </a:lnRef>
+                          <a:fillRef idx="1">
+                            <a:schemeClr val="accent1"/>
+                          </a:fillRef>
+                          <a:effectRef idx="0">
+                            <a:schemeClr val="accent1"/>
+                          </a:effectRef>
+                          <a:fontRef idx="minor">
+                            <a:schemeClr val="lt1"/>
+                          </a:fontRef>
+                        </wps:style>
+                        <wps:bodyPr rot="0" spcFirstLastPara="0" vertOverflow="overflow" horzOverflow="overflow" vert="horz" wrap="square" lIns="91440" tIns="45720" rIns="91440" bIns="45720" numCol="1" spcCol="0" rtlCol="0" fromWordArt="0" anchor="ctr" anchorCtr="0" forceAA="0" compatLnSpc="1">
+                          <a:prstTxWarp prst="textNoShape">
+                            <a:avLst/>
+                          </a:prstTxWarp>
+                          <a:noAutofit/>
+                        </wps:bodyPr>
+                      </wps:wsp>
+                      <wps:wsp>
+                        <wps:cNvPr id="162" name="Rechteck 162"/>
+                        <wps:cNvSpPr/>
+                        <wps:spPr>
+                          <a:xfrm>
+                            <a:off x="228600" y="0"/>
+                            <a:ext cx="1472184" cy="1024128"/>
+                          </a:xfrm>
+                          <a:prstGeom prst="rect">
+                            <a:avLst/>
+                          </a:prstGeom>
+                          <a:blipFill>
+                            <a:blip r:embed="rId2"/>
+                            <a:stretch>
+                              <a:fillRect/>
+                            </a:stretch>
+                          </a:blipFill>
+                          <a:ln>
+                            <a:noFill/>
+                          </a:ln>
+                        </wps:spPr>
+                        <wps:style>
+                          <a:lnRef idx="2">
+                            <a:schemeClr val="accent1">
+                              <a:shade val="50000"/>
+                            </a:schemeClr>
+                          </a:lnRef>
+                          <a:fillRef idx="1">
+                            <a:schemeClr val="accent1"/>
+                          </a:fillRef>
+                          <a:effectRef idx="0">
+                            <a:schemeClr val="accent1"/>
+                          </a:effectRef>
+                          <a:fontRef idx="minor">
+                            <a:schemeClr val="lt1"/>
+                          </a:fontRef>
+                        </wps:style>
+                        <wps:bodyPr rot="0" spcFirstLastPara="0" vertOverflow="overflow" horzOverflow="overflow" vert="horz" wrap="square" lIns="91440" tIns="45720" rIns="91440" bIns="45720" numCol="1" spcCol="0" rtlCol="0" fromWordArt="0" anchor="ctr" anchorCtr="0" forceAA="0" compatLnSpc="1">
+                          <a:prstTxWarp prst="textNoShape">
+                            <a:avLst/>
+                          </a:prstTxWarp>
+                          <a:noAutofit/>
+                        </wps:bodyPr>
+                      </wps:wsp>
+                    </wpg:grpSp>
+                    <wps:wsp>
+                      <wps:cNvPr id="163" name="Textfeld 163"/>
+                      <wps:cNvSpPr txBox="1"/>
+                      <wps:spPr>
+                        <a:xfrm flipH="1">
+                          <a:off x="237067" y="18942"/>
+                          <a:ext cx="442824" cy="375285"/>
+                        </a:xfrm>
+                        <a:prstGeom prst="rect">
+                          <a:avLst/>
+                        </a:prstGeom>
+                        <a:noFill/>
+                        <a:ln w="6350">
+                          <a:noFill/>
+                        </a:ln>
+                        <a:effectLst/>
+                      </wps:spPr>
+                      <wps:style>
+                        <a:lnRef idx="0">
+                          <a:schemeClr val="accent1"/>
+                        </a:lnRef>
+                        <a:fillRef idx="0">
+                          <a:schemeClr val="accent1"/>
+                        </a:fillRef>
+                        <a:effectRef idx="0">
+                          <a:schemeClr val="accent1"/>
+                        </a:effectRef>
+                        <a:fontRef idx="minor">
+                          <a:schemeClr val="dk1"/>
+                        </a:fontRef>
+                      </wps:style>
+                      <wps:txbx>
+                        <w:txbxContent>
+                          <w:p>
+                            <w:pPr>
+                              <w:pStyle w:val="Kopfzeile"/>
+                              <w:jc w:val="right"/>
+                              <w:rPr>
+                                <w:color w:val="FFFFFF" w:themeColor="background1"/>
+                                <w:sz w:val="24"/>
+                                <w:szCs w:val="24"/>
+                              </w:rPr>
+                            </w:pPr>
+                          </w:p>
+                        </w:txbxContent>
+                      </wps:txbx>
+                      <wps:bodyPr rot="0" spcFirstLastPara="0" vertOverflow="overflow" horzOverflow="overflow" vert="horz" wrap="square" lIns="91440" tIns="91440" rIns="91440" bIns="91440" numCol="1" spcCol="0" rtlCol="0" fromWordArt="0" anchor="ctr" anchorCtr="0" forceAA="0" compatLnSpc="1">
+                        <a:prstTxWarp prst="textNoShape">
+                          <a:avLst/>
+                        </a:prstTxWarp>
+                        <a:noAutofit/>
+                      </wps:bodyPr>
+                    </wps:wsp>
+                  </wpg:wgp>
+                </a:graphicData>
+              </a:graphic>
+              <wp14:sizeRelH relativeFrom="margin">
+                <wp14:pctWidth>0</wp14:pctWidth>
+              </wp14:sizeRelH>
+              <wp14:sizeRelV relativeFrom="margin">
+                <wp14:pctHeight>0</wp14:pctHeight>
+              </wp14:sizeRelV>
+            </wp:anchor>
+          </w:drawing>
+        </mc:Choice>
+        <mc:Fallback>
+          <w:pict>
+            <v:group w14:anchorId="144998A9" id="Gruppe 158" o:spid="_x0000_s1028" style="position:absolute;margin-left:0;margin-top:0;width:133.9pt;height:80.65pt;z-index:251659264;mso-top-percent:23;mso-position-horizontal:left;mso-position-horizontal-relative:page;mso-position-vertical-relative:page;mso-top-percent:23;mso-width-relative:margin;mso-height-relative:margin" coordsize="17007,10241" o:gfxdata="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">
+              <v:group id="Gruppe 159" o:spid="_x0000_s1029" style="position:absolute;width:17007;height:10241" coordsize="17007,10241" o:gfxdata="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">
+                <v:rect id="Rechteck 160" o:spid="_x0000_s1030" style="position:absolute;width:17007;height:10241;visibility:visible;mso-wrap-style:square;v-text-anchor:middle" o:gfxdata="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" fillcolor="white [3212]" stroked="f" strokeweight="1.25pt">
+                  <v:fill opacity="0"/>
+                </v:rect>
+                <v:shape id="Rechteck 1" o:spid="_x0000_s1031" style="position:absolute;left:2286;width:14630;height:10149;visibility:visible;mso-wrap-style:square;v-text-anchor:middle" coordsize="1462822,1014481" o:gfxdata="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" path="m,l1462822,,910372,376306,,1014481,,xe" fillcolor="#f0a22e [3204]" stroked="f" strokeweight="1.25pt">
+                  <v:path arrowok="t" o:connecttype="custom" o:connectlocs="0,0;1463040,0;910508,376493;0,1014984;0,0" o:connectangles="0,0,0,0,0"/>
+                </v:shape>
+                <v:rect id="Rechteck 162" o:spid="_x0000_s1032" style="position:absolute;left:2286;width:14721;height:10241;visibility:visible;mso-wrap-style:square;v-text-anchor:middle" o:gfxdata="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" stroked="f" strokeweight="1.25pt">
+                  <v:fill r:id="rId3" o:title="" recolor="t" rotate="t" type="frame"/>
+                </v:rect>
+              </v:group>
+              <v:shapetype id="_x0000_t202" coordsize="21600,21600" o:spt="202" path="m,l,21600r21600,l21600,xe">
+                <v:stroke joinstyle="miter"/>
+                <v:path gradientshapeok="t" o:connecttype="rect"/>
+              </v:shapetype>
+              <v:shape id="Textfeld 163" o:spid="_x0000_s1033" type="#_x0000_t202" style="position:absolute;left:2370;top:189;width:4428;height:3753;flip:x;visibility:visible;mso-wrap-style:square;v-text-anchor:middle" o:gfxdata="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" filled="f" stroked="f" strokeweight=".5pt">
+                <v:textbox inset=",7.2pt,,7.2pt">
+                  <w:txbxContent>
+                    <w:p>
+                      <w:pPr>
+                        <w:pStyle w:val="Kopfzeile"/>
+                        <w:jc w:val="right"/>
+                        <w:rPr>
+                          <w:color w:val="FFFFFF" w:themeColor="background1"/>
+                          <w:sz w:val="24"/>
+                          <w:szCs w:val="24"/>
+                        </w:rPr>
+                      </w:pPr>
+                    </w:p>
+                  </w:txbxContent>
+                </v:textbox>
+              </v:shape>
+              <w10:wrap anchorx="page" anchory="page"/>
+            </v:group>
+          </w:pict>
+        </mc:Fallback>
+      </mc:AlternateContent>
+    </w:r>
+  </w:p>
+</w:hdr>
 </file>
 
 <file path=word/numbering.xml><?xml version="1.0" encoding="utf-8"?>
@@ -4570,14 +7096,14 @@
       <w:keepNext/>
       <w:keepLines/>
       <w:pBdr>
-        <w:bottom w:val="single" w:sz="4" w:space="1" w:color="1CADE4" w:themeColor="accent1"/>
+        <w:bottom w:val="single" w:sz="4" w:space="1" w:color="F0A22E" w:themeColor="accent1"/>
       </w:pBdr>
       <w:spacing w:before="400" w:after="40" w:line="240" w:lineRule="auto"/>
       <w:outlineLvl w:val="0"/>
     </w:pPr>
     <w:rPr>
       <w:rFonts w:asciiTheme="majorHAnsi" w:eastAsiaTheme="majorEastAsia" w:hAnsiTheme="majorHAnsi" w:cstheme="majorBidi"/>
-      <w:color w:val="1481AB" w:themeColor="accent1" w:themeShade="BF"/>
+      <w:color w:val="C77C0E" w:themeColor="accent1" w:themeShade="BF"/>
       <w:sz w:val="36"/>
       <w:szCs w:val="36"/>
     </w:rPr>
@@ -4599,7 +7125,7 @@
     </w:pPr>
     <w:rPr>
       <w:rFonts w:asciiTheme="majorHAnsi" w:eastAsiaTheme="majorEastAsia" w:hAnsiTheme="majorHAnsi" w:cstheme="majorBidi"/>
-      <w:color w:val="1481AB" w:themeColor="accent1" w:themeShade="BF"/>
+      <w:color w:val="C77C0E" w:themeColor="accent1" w:themeShade="BF"/>
       <w:sz w:val="28"/>
       <w:szCs w:val="28"/>
     </w:rPr>
@@ -4825,7 +7351,7 @@
     <w:rsid w:val="0098399E"/>
     <w:rPr>
       <w:rFonts w:asciiTheme="majorHAnsi" w:eastAsiaTheme="majorEastAsia" w:hAnsiTheme="majorHAnsi" w:cstheme="majorBidi"/>
-      <w:color w:val="1481AB" w:themeColor="accent1" w:themeShade="BF"/>
+      <w:color w:val="C77C0E" w:themeColor="accent1" w:themeShade="BF"/>
       <w:sz w:val="36"/>
       <w:szCs w:val="36"/>
     </w:rPr>
@@ -4838,7 +7364,7 @@
     <w:rsid w:val="0098399E"/>
     <w:rPr>
       <w:rFonts w:asciiTheme="majorHAnsi" w:eastAsiaTheme="majorEastAsia" w:hAnsiTheme="majorHAnsi" w:cstheme="majorBidi"/>
-      <w:color w:val="1481AB" w:themeColor="accent1" w:themeShade="BF"/>
+      <w:color w:val="C77C0E" w:themeColor="accent1" w:themeShade="BF"/>
       <w:sz w:val="28"/>
       <w:szCs w:val="28"/>
     </w:rPr>
@@ -4972,7 +7498,7 @@
     </w:pPr>
     <w:rPr>
       <w:rFonts w:asciiTheme="majorHAnsi" w:eastAsiaTheme="majorEastAsia" w:hAnsiTheme="majorHAnsi" w:cstheme="majorBidi"/>
-      <w:color w:val="1481AB" w:themeColor="accent1" w:themeShade="BF"/>
+      <w:color w:val="C77C0E" w:themeColor="accent1" w:themeShade="BF"/>
       <w:spacing w:val="-7"/>
       <w:sz w:val="80"/>
       <w:szCs w:val="80"/>
@@ -4986,7 +7512,7 @@
     <w:rsid w:val="0098399E"/>
     <w:rPr>
       <w:rFonts w:asciiTheme="majorHAnsi" w:eastAsiaTheme="majorEastAsia" w:hAnsiTheme="majorHAnsi" w:cstheme="majorBidi"/>
-      <w:color w:val="1481AB" w:themeColor="accent1" w:themeShade="BF"/>
+      <w:color w:val="C77C0E" w:themeColor="accent1" w:themeShade="BF"/>
       <w:spacing w:val="-7"/>
       <w:sz w:val="80"/>
       <w:szCs w:val="80"/>
@@ -5092,7 +7618,7 @@
     </w:pPr>
     <w:rPr>
       <w:rFonts w:asciiTheme="majorHAnsi" w:eastAsiaTheme="majorEastAsia" w:hAnsiTheme="majorHAnsi" w:cstheme="majorBidi"/>
-      <w:color w:val="1CADE4" w:themeColor="accent1"/>
+      <w:color w:val="F0A22E" w:themeColor="accent1"/>
       <w:sz w:val="28"/>
       <w:szCs w:val="28"/>
     </w:rPr>
@@ -5105,7 +7631,7 @@
     <w:rsid w:val="0098399E"/>
     <w:rPr>
       <w:rFonts w:asciiTheme="majorHAnsi" w:eastAsiaTheme="majorEastAsia" w:hAnsiTheme="majorHAnsi" w:cstheme="majorBidi"/>
-      <w:color w:val="1CADE4" w:themeColor="accent1"/>
+      <w:color w:val="F0A22E" w:themeColor="accent1"/>
       <w:sz w:val="28"/>
       <w:szCs w:val="28"/>
     </w:rPr>
@@ -5176,7 +7702,6 @@
     <w:basedOn w:val="berschrift1"/>
     <w:next w:val="Standard"/>
     <w:uiPriority w:val="39"/>
-    <w:semiHidden/>
     <w:unhideWhenUsed/>
     <w:qFormat/>
     <w:rsid w:val="0098399E"/>
@@ -5306,13 +7831,49 @@
       <w:vertAlign w:val="superscript"/>
     </w:rPr>
   </w:style>
+  <w:style w:type="paragraph" w:styleId="Verzeichnis1">
+    <w:name w:val="toc 1"/>
+    <w:basedOn w:val="Standard"/>
+    <w:next w:val="Standard"/>
+    <w:autoRedefine/>
+    <w:uiPriority w:val="39"/>
+    <w:unhideWhenUsed/>
+    <w:rsid w:val="001C3ACC"/>
+    <w:pPr>
+      <w:spacing w:after="100"/>
+    </w:pPr>
+  </w:style>
+  <w:style w:type="paragraph" w:styleId="Verzeichnis2">
+    <w:name w:val="toc 2"/>
+    <w:basedOn w:val="Standard"/>
+    <w:next w:val="Standard"/>
+    <w:autoRedefine/>
+    <w:uiPriority w:val="39"/>
+    <w:unhideWhenUsed/>
+    <w:rsid w:val="001C3ACC"/>
+    <w:pPr>
+      <w:spacing w:after="100"/>
+      <w:ind w:left="210"/>
+    </w:pPr>
+  </w:style>
+  <w:style w:type="character" w:styleId="Hyperlink">
+    <w:name w:val="Hyperlink"/>
+    <w:basedOn w:val="Absatz-Standardschriftart"/>
+    <w:uiPriority w:val="99"/>
+    <w:unhideWhenUsed/>
+    <w:rsid w:val="001C3ACC"/>
+    <w:rPr>
+      <w:color w:val="AD1F1F" w:themeColor="hyperlink"/>
+      <w:u w:val="single"/>
+    </w:rPr>
+  </w:style>
 </w:styles>
 </file>
 
 <file path=word/theme/theme1.xml><?xml version="1.0" encoding="utf-8"?>
 <a:theme xmlns:a="http://schemas.openxmlformats.org/drawingml/2006/main" name="Integral">
   <a:themeElements>
-    <a:clrScheme name="Integral">
+    <a:clrScheme name="Gelborange">
       <a:dk1>
         <a:sysClr val="windowText" lastClr="000000"/>
       </a:dk1>
@@ -5320,44 +7881,44 @@
         <a:sysClr val="window" lastClr="FFFFFF"/>
       </a:lt1>
       <a:dk2>
-        <a:srgbClr val="335B74"/>
+        <a:srgbClr val="4E3B30"/>
       </a:dk2>
       <a:lt2>
-        <a:srgbClr val="DFE3E5"/>
+        <a:srgbClr val="FBEEC9"/>
       </a:lt2>
       <a:accent1>
-        <a:srgbClr val="1CADE4"/>
+        <a:srgbClr val="F0A22E"/>
       </a:accent1>
       <a:accent2>
-        <a:srgbClr val="2683C6"/>
+        <a:srgbClr val="A5644E"/>
       </a:accent2>
       <a:accent3>
-        <a:srgbClr val="27CED7"/>
+        <a:srgbClr val="B58B80"/>
       </a:accent3>
       <a:accent4>
-        <a:srgbClr val="42BA97"/>
+        <a:srgbClr val="C3986D"/>
       </a:accent4>
       <a:accent5>
-        <a:srgbClr val="3E8853"/>
+        <a:srgbClr val="A19574"/>
       </a:accent5>
       <a:accent6>
-        <a:srgbClr val="62A39F"/>
+        <a:srgbClr val="C17529"/>
       </a:accent6>
       <a:hlink>
-        <a:srgbClr val="6B9F25"/>
+        <a:srgbClr val="AD1F1F"/>
       </a:hlink>
       <a:folHlink>
-        <a:srgbClr val="B26B02"/>
+        <a:srgbClr val="FFC42F"/>
       </a:folHlink>
     </a:clrScheme>
-    <a:fontScheme name="Integral">
+    <a:fontScheme name="TW Cen MT">
       <a:majorFont>
-        <a:latin typeface="Tw Cen MT Condensed" panose="020B0606020104020203"/>
+        <a:latin typeface="Tw Cen MT" panose="020B0602020104020603"/>
         <a:ea typeface=""/>
         <a:cs typeface=""/>
         <a:font script="Grek" typeface="Calibri"/>
         <a:font script="Cyrl" typeface="Calibri"/>
-        <a:font script="Jpan" typeface="メイリオ"/>
+        <a:font script="Jpan" typeface="HGPｺﾞｼｯｸE"/>
         <a:font script="Hang" typeface="HY얕은샘물M"/>
         <a:font script="Hans" typeface="华文仿宋"/>
         <a:font script="Hant" typeface="微軟正黑體"/>
@@ -5394,7 +7955,7 @@
         <a:cs typeface=""/>
         <a:font script="Grek" typeface="Calibri"/>
         <a:font script="Cyrl" typeface="Calibri"/>
-        <a:font script="Jpan" typeface="メイリオ"/>
+        <a:font script="Jpan" typeface="HGPｺﾞｼｯｸE"/>
         <a:font script="Hang" typeface="HY얕은샘물M"/>
         <a:font script="Hans" typeface="华文仿宋"/>
         <a:font script="Hant" typeface="微軟正黑體"/>

--- a/Projektdokumentation.docx
+++ b/Projektdokumentation.docx
@@ -158,25 +158,7 @@
                                         <w:sz w:val="36"/>
                                         <w:szCs w:val="36"/>
                                       </w:rPr>
-                                      <w:t xml:space="preserve">Datenbankprojekt </w:t>
-                                    </w:r>
-                                    <w:proofErr w:type="spellStart"/>
-                                    <w:r>
-                                      <w:rPr>
-                                        <w:color w:val="F0A22E" w:themeColor="accent1"/>
-                                        <w:sz w:val="36"/>
-                                        <w:szCs w:val="36"/>
-                                      </w:rPr>
-                                      <w:t>AuP</w:t>
-                                    </w:r>
-                                    <w:proofErr w:type="spellEnd"/>
-                                    <w:r>
-                                      <w:rPr>
-                                        <w:color w:val="F0A22E" w:themeColor="accent1"/>
-                                        <w:sz w:val="36"/>
-                                        <w:szCs w:val="36"/>
-                                      </w:rPr>
-                                      <w:t xml:space="preserve"> vom 26.03.2021</w:t>
+                                      <w:t>Datenbankprojekt AuP vom 26.03.2021</w:t>
                                     </w:r>
                                   </w:sdtContent>
                                 </w:sdt>
@@ -284,25 +266,7 @@
                                   <w:sz w:val="36"/>
                                   <w:szCs w:val="36"/>
                                 </w:rPr>
-                                <w:t xml:space="preserve">Datenbankprojekt </w:t>
-                              </w:r>
-                              <w:proofErr w:type="spellStart"/>
-                              <w:r>
-                                <w:rPr>
-                                  <w:color w:val="F0A22E" w:themeColor="accent1"/>
-                                  <w:sz w:val="36"/>
-                                  <w:szCs w:val="36"/>
-                                </w:rPr>
-                                <w:t>AuP</w:t>
-                              </w:r>
-                              <w:proofErr w:type="spellEnd"/>
-                              <w:r>
-                                <w:rPr>
-                                  <w:color w:val="F0A22E" w:themeColor="accent1"/>
-                                  <w:sz w:val="36"/>
-                                  <w:szCs w:val="36"/>
-                                </w:rPr>
-                                <w:t xml:space="preserve"> vom 26.03.2021</w:t>
+                                <w:t>Datenbankprojekt AuP vom 26.03.2021</w:t>
                               </w:r>
                             </w:sdtContent>
                           </w:sdt>
@@ -828,7 +792,7 @@
               </mc:Choice>
               <mc:Fallback>
                 <w:pict>
-                  <v:group w14:anchorId="4A66C651" id="Gruppe 2" o:spid="_x0000_s1026" style="position:absolute;margin-left:0;margin-top:0;width:432.65pt;height:448.55pt;z-index:-251656192;mso-width-percent:706;mso-height-percent:566;mso-left-percent:220;mso-top-percent:300;mso-position-horizontal-relative:page;mso-position-vertical-relative:page;mso-width-percent:706;mso-height-percent:566;mso-left-percent:220;mso-top-percent:300" coordsize="43291,44910" o:gfxdata="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">
+                  <v:group w14:anchorId="3CC9129B" id="Gruppe 2" o:spid="_x0000_s1026" style="position:absolute;margin-left:0;margin-top:0;width:432.65pt;height:448.55pt;z-index:-251656192;mso-width-percent:706;mso-height-percent:566;mso-left-percent:220;mso-top-percent:300;mso-position-horizontal-relative:page;mso-position-vertical-relative:page;mso-width-percent:706;mso-height-percent:566;mso-left-percent:220;mso-top-percent:300" coordsize="43291,44910" o:gfxdata="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">
                     <o:lock v:ext="edit" aspectratio="t"/>
                     <v:shape id="Freihandform 64" o:spid="_x0000_s1027" style="position:absolute;left:15017;width:28274;height:28352;visibility:visible;mso-wrap-style:square;v-text-anchor:top" coordsize="1781,1786" o:gfxdata="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" path="m4,1786l,1782,1776,r5,5l4,1786xe" filled="f" stroked="f">
                       <v:path arrowok="t" o:connecttype="custom" o:connectlocs="6350,2835275;0,2828925;2819400,0;2827338,7938;6350,2835275" o:connectangles="0,0,0,0,0"/>
@@ -2940,7 +2904,21 @@
                 <w:rStyle w:val="Hyperlink"/>
                 <w:noProof/>
               </w:rPr>
-              <w:t>Anhänge</w:t>
+              <w:t>Anhä</w:t>
+            </w:r>
+            <w:r>
+              <w:rPr>
+                <w:rStyle w:val="Hyperlink"/>
+                <w:noProof/>
+              </w:rPr>
+              <w:t>n</w:t>
+            </w:r>
+            <w:r>
+              <w:rPr>
+                <w:rStyle w:val="Hyperlink"/>
+                <w:noProof/>
+              </w:rPr>
+              <w:t>ge</w:t>
             </w:r>
             <w:r>
               <w:rPr>
@@ -3120,13 +3098,8 @@
         </w:numPr>
       </w:pPr>
       <w:bookmarkStart w:id="1" w:name="_Toc67656240"/>
-      <w:proofErr w:type="spellStart"/>
-      <w:r>
-        <w:t>AuP</w:t>
-      </w:r>
-      <w:proofErr w:type="spellEnd"/>
-      <w:r>
-        <w:t xml:space="preserve"> Projekt</w:t>
+      <w:r>
+        <w:t>AuP Projekt</w:t>
       </w:r>
       <w:bookmarkEnd w:id="1"/>
     </w:p>
@@ -3145,15 +3118,7 @@
           <w:rFonts w:ascii="Century Gothic" w:hAnsi="Century Gothic"/>
           <w:szCs w:val="22"/>
         </w:rPr>
-        <w:t xml:space="preserve">Im Laufe der 12 Klasse wird ein Projekt im Bereich Datenbanken für das Fach </w:t>
-      </w:r>
-      <w:proofErr w:type="spellStart"/>
-      <w:r>
-        <w:rPr>
-          <w:rFonts w:ascii="Century Gothic" w:hAnsi="Century Gothic"/>
-          <w:szCs w:val="22"/>
-        </w:rPr>
-        <w:t>A</w:t>
+        <w:t>Im Laufe der 12 Klasse wird ein Projekt im Bereich Datenbanken für das Fach A</w:t>
       </w:r>
       <w:r>
         <w:rPr>
@@ -3167,38 +3132,14 @@
           <w:rFonts w:ascii="Century Gothic" w:hAnsi="Century Gothic"/>
           <w:szCs w:val="22"/>
         </w:rPr>
-        <w:t>P</w:t>
-      </w:r>
-      <w:proofErr w:type="spellEnd"/>
-      <w:r>
-        <w:rPr>
-          <w:rFonts w:ascii="Century Gothic" w:hAnsi="Century Gothic"/>
-          <w:szCs w:val="22"/>
-        </w:rPr>
-        <w:t xml:space="preserve"> geschrieben. Hierbei steht es den Schülern komplett frei, welche Art von Anwendung sie schreiben, solange es einen Bezug zu einer Datenbank hat. Dieses Projekt stützt sich auf einen fiktiven Auftrag der Firma </w:t>
-      </w:r>
-      <w:proofErr w:type="spellStart"/>
-      <w:r>
-        <w:rPr>
-          <w:rFonts w:ascii="Century Gothic" w:hAnsi="Century Gothic"/>
-          <w:szCs w:val="22"/>
-        </w:rPr>
-        <w:t>Soloplan</w:t>
-      </w:r>
-      <w:proofErr w:type="spellEnd"/>
-      <w:r>
-        <w:rPr>
-          <w:rFonts w:ascii="Century Gothic" w:hAnsi="Century Gothic"/>
-          <w:szCs w:val="22"/>
-        </w:rPr>
-        <w:t xml:space="preserve"> GmbH</w:t>
-      </w:r>
-      <w:r>
-        <w:rPr>
-          <w:rFonts w:ascii="Century Gothic" w:hAnsi="Century Gothic"/>
-          <w:szCs w:val="22"/>
-        </w:rPr>
-        <w:t>, siehe 1.2</w:t>
+        <w:t>P geschrieben. Hierbei steht es den Schülern komplett frei, welche Art von Anwendung sie schreiben, solange es einen Bezug zu einer Datenbank hat. Dieses Projekt stützt sich auf einen fiktiven Auftrag der Firma Soloplan GmbH</w:t>
+      </w:r>
+      <w:r>
+        <w:rPr>
+          <w:rFonts w:ascii="Century Gothic" w:hAnsi="Century Gothic"/>
+          <w:szCs w:val="22"/>
+        </w:rPr>
+        <w:t>.</w:t>
       </w:r>
     </w:p>
     <w:p>
@@ -3247,46 +3188,7 @@
           <w:rFonts w:ascii="Century Gothic" w:hAnsi="Century Gothic"/>
           <w:szCs w:val="22"/>
         </w:rPr>
-        <w:t xml:space="preserve">e Firma </w:t>
-      </w:r>
-      <w:proofErr w:type="spellStart"/>
-      <w:r>
-        <w:rPr>
-          <w:rFonts w:ascii="Century Gothic" w:hAnsi="Century Gothic"/>
-          <w:szCs w:val="22"/>
-        </w:rPr>
-        <w:t>Soloplan</w:t>
-      </w:r>
-      <w:proofErr w:type="spellEnd"/>
-      <w:r>
-        <w:rPr>
-          <w:rFonts w:ascii="Century Gothic" w:hAnsi="Century Gothic"/>
-          <w:szCs w:val="22"/>
-        </w:rPr>
-        <w:t xml:space="preserve"> GmbH</w:t>
-      </w:r>
-      <w:r>
-        <w:rPr>
-          <w:rFonts w:ascii="Century Gothic" w:hAnsi="Century Gothic"/>
-          <w:szCs w:val="22"/>
-        </w:rPr>
-        <w:t xml:space="preserve"> hat der Firma </w:t>
-      </w:r>
-      <w:proofErr w:type="spellStart"/>
-      <w:r>
-        <w:rPr>
-          <w:rFonts w:ascii="Century Gothic" w:hAnsi="Century Gothic"/>
-          <w:szCs w:val="22"/>
-        </w:rPr>
-        <w:t>Gamadu</w:t>
-      </w:r>
-      <w:proofErr w:type="spellEnd"/>
-      <w:r>
-        <w:rPr>
-          <w:rFonts w:ascii="Century Gothic" w:hAnsi="Century Gothic"/>
-          <w:szCs w:val="22"/>
-        </w:rPr>
-        <w:t xml:space="preserve"> </w:t>
+        <w:t xml:space="preserve">e Firma Soloplan GmbH hat der Firma Gamadu </w:t>
       </w:r>
       <w:r>
         <w:rPr>
@@ -3497,21 +3399,7 @@
           <w:rFonts w:ascii="Century Gothic" w:hAnsi="Century Gothic"/>
           <w:szCs w:val="22"/>
         </w:rPr>
-        <w:t>ist, es alle personalbezogene</w:t>
-      </w:r>
-      <w:r>
-        <w:rPr>
-          <w:rFonts w:ascii="Century Gothic" w:hAnsi="Century Gothic"/>
-          <w:szCs w:val="22"/>
-        </w:rPr>
-        <w:t>n</w:t>
-      </w:r>
-      <w:r>
-        <w:rPr>
-          <w:rFonts w:ascii="Century Gothic" w:hAnsi="Century Gothic"/>
-          <w:szCs w:val="22"/>
-        </w:rPr>
-        <w:t xml:space="preserve"> Aufgaben in einer Anwendung zu kombinieren. Hierbei sollen alle benötigten Funktionen, welche die Personalabteilung für die Pflege der Daten verwendet, implementiert sein.</w:t>
+        <w:t>ist, es alle personalbezogenen Aufgaben in einer Anwendung zu kombinieren. Hierbei sollen alle benötigten Funktionen, welche die Personalabteilung für die Pflege der Daten verwendet, implementiert sein.</w:t>
       </w:r>
     </w:p>
     <w:p/>
@@ -3615,21 +3503,12 @@
         </w:rPr>
         <w:t xml:space="preserve">Die </w:t>
       </w:r>
-      <w:proofErr w:type="spellStart"/>
-      <w:r>
-        <w:rPr>
-          <w:rFonts w:ascii="Century Gothic" w:hAnsi="Century Gothic"/>
-          <w:szCs w:val="22"/>
-        </w:rPr>
-        <w:t>Soloplan</w:t>
-      </w:r>
-      <w:proofErr w:type="spellEnd"/>
-      <w:r>
-        <w:rPr>
-          <w:rFonts w:ascii="Century Gothic" w:hAnsi="Century Gothic"/>
-          <w:szCs w:val="22"/>
-        </w:rPr>
-        <w:t xml:space="preserve"> GmbH</w:t>
+      <w:r>
+        <w:rPr>
+          <w:rFonts w:ascii="Century Gothic" w:hAnsi="Century Gothic"/>
+          <w:szCs w:val="22"/>
+        </w:rPr>
+        <w:t>Soloplan GmbH</w:t>
       </w:r>
       <w:r>
         <w:rPr>
@@ -3916,37 +3795,21 @@
           <w:rFonts w:ascii="Century Gothic" w:hAnsi="Century Gothic"/>
           <w:szCs w:val="22"/>
         </w:rPr>
-        <w:t xml:space="preserve">Die Personalabteilung von </w:t>
-      </w:r>
-      <w:r>
-        <w:rPr>
-          <w:rFonts w:ascii="Century Gothic" w:hAnsi="Century Gothic"/>
-          <w:szCs w:val="22"/>
-        </w:rPr>
-        <w:t xml:space="preserve">der </w:t>
-      </w:r>
-      <w:proofErr w:type="spellStart"/>
-      <w:r>
-        <w:rPr>
-          <w:rFonts w:ascii="Century Gothic" w:hAnsi="Century Gothic"/>
-          <w:szCs w:val="22"/>
-        </w:rPr>
-        <w:t>Soloplan</w:t>
-      </w:r>
-      <w:proofErr w:type="spellEnd"/>
-      <w:r>
-        <w:rPr>
-          <w:rFonts w:ascii="Century Gothic" w:hAnsi="Century Gothic"/>
-          <w:szCs w:val="22"/>
-        </w:rPr>
-        <w:t xml:space="preserve"> GmbH</w:t>
-      </w:r>
-      <w:r>
-        <w:rPr>
-          <w:rFonts w:ascii="Century Gothic" w:hAnsi="Century Gothic"/>
-          <w:szCs w:val="22"/>
-        </w:rPr>
-        <w:t xml:space="preserve"> hat eine Liste mit allen Funktionen geschrieben, welche sie derzeitig in ihren Verwaltungen verwenden. Daraus konnte man folgende Module ableiten, welche die verschiedenen Funktionen beinhalten:</w:t>
+        <w:t>Die Personalabteilung von der Soloplan GmbH hat eine Liste mit allen Funktionen geschrieben, welche sie derzeitig in ihren Verwaltungen verwenden</w:t>
+      </w:r>
+      <w:r>
+        <w:rPr>
+          <w:rFonts w:ascii="Century Gothic" w:hAnsi="Century Gothic"/>
+          <w:szCs w:val="22"/>
+        </w:rPr>
+        <w:t xml:space="preserve"> (Use Cases siehe Anhang 8.5)</w:t>
+      </w:r>
+      <w:r>
+        <w:rPr>
+          <w:rFonts w:ascii="Century Gothic" w:hAnsi="Century Gothic"/>
+          <w:szCs w:val="22"/>
+        </w:rPr>
+        <w:t>. Daraus konnte man folgende Module ableiten, welche die verschiedenen Funktionen beinhalten:</w:t>
       </w:r>
     </w:p>
     <w:p>
@@ -4726,6 +4589,13 @@
           <w:rFonts w:ascii="Century Gothic" w:hAnsi="Century Gothic"/>
           <w:szCs w:val="22"/>
         </w:rPr>
+        <w:t xml:space="preserve"> (Siehe Anhang 8.3)</w:t>
+      </w:r>
+      <w:r>
+        <w:rPr>
+          <w:rFonts w:ascii="Century Gothic" w:hAnsi="Century Gothic"/>
+          <w:szCs w:val="22"/>
+        </w:rPr>
         <w:t>. Die Module folgen alle einem einheitlichen Aufbau.</w:t>
       </w:r>
     </w:p>
@@ -4811,27 +4681,31 @@
         <w:rPr>
           <w:rFonts w:ascii="Century Gothic" w:hAnsi="Century Gothic"/>
         </w:rPr>
-        <w:t xml:space="preserve"> (Model-View-</w:t>
-      </w:r>
-      <w:proofErr w:type="spellStart"/>
-      <w:r>
-        <w:rPr>
-          <w:rFonts w:ascii="Century Gothic" w:hAnsi="Century Gothic"/>
-        </w:rPr>
-        <w:t>ViewModel</w:t>
-      </w:r>
-      <w:proofErr w:type="spellEnd"/>
-      <w:r>
-        <w:rPr>
-          <w:rFonts w:ascii="Century Gothic" w:hAnsi="Century Gothic"/>
-        </w:rPr>
-        <w:t>) für die Oberflächenanbindung</w:t>
+        <w:t xml:space="preserve"> (Model-View-ViewModel) für die Oberflächenanbindung</w:t>
       </w:r>
       <w:r>
         <w:rPr>
           <w:rFonts w:ascii="Century Gothic" w:hAnsi="Century Gothic"/>
         </w:rPr>
         <w:t xml:space="preserve"> verwendet</w:t>
+      </w:r>
+      <w:r>
+        <w:rPr>
+          <w:rFonts w:ascii="Century Gothic" w:hAnsi="Century Gothic"/>
+        </w:rPr>
+        <w:t xml:space="preserve"> (Beispiel in Anhang 8.</w:t>
+      </w:r>
+      <w:r>
+        <w:rPr>
+          <w:rFonts w:ascii="Century Gothic" w:hAnsi="Century Gothic"/>
+        </w:rPr>
+        <w:t>4</w:t>
+      </w:r>
+      <w:r>
+        <w:rPr>
+          <w:rFonts w:ascii="Century Gothic" w:hAnsi="Century Gothic"/>
+        </w:rPr>
+        <w:t>)</w:t>
       </w:r>
       <w:r>
         <w:rPr>
@@ -4867,16 +4741,8 @@
         <w:rPr>
           <w:rFonts w:ascii="Century Gothic" w:hAnsi="Century Gothic"/>
         </w:rPr>
-        <w:t xml:space="preserve">Für die Datenbankanbindung wurde auf das </w:t>
-      </w:r>
-      <w:proofErr w:type="spellStart"/>
-      <w:r>
-        <w:rPr>
-          <w:rFonts w:ascii="Century Gothic" w:hAnsi="Century Gothic"/>
-        </w:rPr>
-        <w:t>Dapper</w:t>
-      </w:r>
-      <w:proofErr w:type="spellEnd"/>
+        <w:t>Für die Datenbankanbindung wurde auf das Dapper</w:t>
+      </w:r>
       <w:r>
         <w:rPr>
           <w:rStyle w:val="Funotenzeichen"/>
@@ -4888,49 +4754,19 @@
         <w:rPr>
           <w:rFonts w:ascii="Century Gothic" w:hAnsi="Century Gothic"/>
         </w:rPr>
-        <w:t xml:space="preserve"> Framework zurückgegriffen. Dieses Framework ist ein Micro-ORM und deckt das reine Speichern von Objekten in einer Datenbank ab. Hierbei ist </w:t>
-      </w:r>
-      <w:proofErr w:type="spellStart"/>
-      <w:r>
-        <w:rPr>
-          <w:rFonts w:ascii="Century Gothic" w:hAnsi="Century Gothic"/>
-        </w:rPr>
-        <w:t>Dapper</w:t>
-      </w:r>
-      <w:proofErr w:type="spellEnd"/>
-      <w:r>
-        <w:rPr>
-          <w:rFonts w:ascii="Century Gothic" w:hAnsi="Century Gothic"/>
-        </w:rPr>
-        <w:t xml:space="preserve"> hauptsächlich für das Mapping der Objekteigenschaften und der Tabellenspalten zuständig. Auf Datenbankebene wurde für jeden Objekttypen (bspw. eine Abteilung) jeweils eine </w:t>
-      </w:r>
-      <w:proofErr w:type="spellStart"/>
-      <w:r>
-        <w:rPr>
-          <w:rFonts w:ascii="Century Gothic" w:hAnsi="Century Gothic"/>
-        </w:rPr>
-        <w:t>Stored</w:t>
-      </w:r>
-      <w:proofErr w:type="spellEnd"/>
-      <w:r>
-        <w:rPr>
-          <w:rFonts w:ascii="Century Gothic" w:hAnsi="Century Gothic"/>
-        </w:rPr>
-        <w:t xml:space="preserve"> </w:t>
-      </w:r>
-      <w:proofErr w:type="spellStart"/>
-      <w:r>
-        <w:rPr>
-          <w:rFonts w:ascii="Century Gothic" w:hAnsi="Century Gothic"/>
-        </w:rPr>
-        <w:t>Procedure</w:t>
-      </w:r>
-      <w:proofErr w:type="spellEnd"/>
-      <w:r>
-        <w:rPr>
-          <w:rFonts w:ascii="Century Gothic" w:hAnsi="Century Gothic"/>
-        </w:rPr>
-        <w:t xml:space="preserve"> </w:t>
+        <w:t xml:space="preserve"> Framework zurückgegriffen</w:t>
+      </w:r>
+      <w:r>
+        <w:rPr>
+          <w:rFonts w:ascii="Century Gothic" w:hAnsi="Century Gothic"/>
+        </w:rPr>
+        <w:t xml:space="preserve"> (Beispiel in Anhang 8.4)</w:t>
+      </w:r>
+      <w:r>
+        <w:rPr>
+          <w:rFonts w:ascii="Century Gothic" w:hAnsi="Century Gothic"/>
+        </w:rPr>
+        <w:t xml:space="preserve">. Dieses Framework ist ein Micro-ORM und deckt das reine Speichern von Objekten in einer Datenbank ab. Hierbei ist Dapper hauptsächlich für das Mapping der Objekteigenschaften und der Tabellenspalten zuständig. Auf Datenbankebene wurde für jeden Objekttypen (bspw. eine Abteilung) jeweils eine Stored Procedure </w:t>
       </w:r>
       <w:r>
         <w:rPr>
@@ -4949,49 +4785,22 @@
         <w:rPr>
           <w:rFonts w:ascii="Century Gothic" w:hAnsi="Century Gothic"/>
         </w:rPr>
-        <w:t xml:space="preserve">-Methoden angelegt. Dies ermöglicht es, dass auf Programmebene nur der Name der </w:t>
-      </w:r>
-      <w:proofErr w:type="spellStart"/>
-      <w:r>
-        <w:rPr>
-          <w:rFonts w:ascii="Century Gothic" w:hAnsi="Century Gothic"/>
-        </w:rPr>
-        <w:t>Stored</w:t>
-      </w:r>
-      <w:proofErr w:type="spellEnd"/>
-      <w:r>
-        <w:rPr>
-          <w:rFonts w:ascii="Century Gothic" w:hAnsi="Century Gothic"/>
-        </w:rPr>
-        <w:t xml:space="preserve"> </w:t>
-      </w:r>
-      <w:proofErr w:type="spellStart"/>
-      <w:r>
-        <w:rPr>
-          <w:rFonts w:ascii="Century Gothic" w:hAnsi="Century Gothic"/>
-        </w:rPr>
-        <w:t>Procedure</w:t>
-      </w:r>
-      <w:proofErr w:type="spellEnd"/>
-      <w:r>
-        <w:rPr>
-          <w:rFonts w:ascii="Century Gothic" w:hAnsi="Century Gothic"/>
-        </w:rPr>
-        <w:t xml:space="preserve"> und die nötigen Daten notwendig sind. Dies erhöht die Wartbarkeit der Software, da mögliche Änderungen der SQL-Befehle auf Datenbankebene vorgenommen werden können, ohne das Programm neu kompilieren zu müssen.</w:t>
-      </w:r>
-    </w:p>
-    <w:p>
-      <w:pPr>
-        <w:rPr>
-          <w:rFonts w:ascii="Century Gothic" w:hAnsi="Century Gothic"/>
-        </w:rPr>
-      </w:pPr>
-      <w:r>
-        <w:rPr>
-          <w:rFonts w:ascii="Century Gothic" w:hAnsi="Century Gothic"/>
-        </w:rPr>
-        <w:br w:type="page"/>
-      </w:r>
+        <w:t>-Methoden angelegt. Dies ermöglicht es, dass auf Programmebene nur der Name der Stored Procedure und die nötigen Daten notwendig sind. Dies erhöht die Wartbarkeit der Software, da mögliche Änderungen der SQL-</w:t>
+      </w:r>
+      <w:r>
+        <w:rPr>
+          <w:rFonts w:ascii="Century Gothic" w:hAnsi="Century Gothic"/>
+        </w:rPr>
+        <w:lastRenderedPageBreak/>
+        <w:t>Befehle auf Datenbankebene vorgenommen werden können, ohne das Programm neu kompilieren zu müssen.</w:t>
+      </w:r>
+    </w:p>
+    <w:p>
+      <w:pPr>
+        <w:rPr>
+          <w:rFonts w:ascii="Century Gothic" w:hAnsi="Century Gothic"/>
+        </w:rPr>
+      </w:pPr>
     </w:p>
     <w:p>
       <w:pPr>
@@ -5003,7 +4812,6 @@
       </w:pPr>
       <w:bookmarkStart w:id="15" w:name="_Toc67656254"/>
       <w:r>
-        <w:lastRenderedPageBreak/>
         <w:t>Testphase</w:t>
       </w:r>
       <w:bookmarkEnd w:id="15"/>
@@ -5075,30 +4883,7 @@
           <w:rFonts w:ascii="Century Gothic" w:hAnsi="Century Gothic"/>
           <w:szCs w:val="22"/>
         </w:rPr>
-        <w:t xml:space="preserve">Nachdem die gesamte Applikation fertig gestellt war, konnte diese dem Projektleiter der </w:t>
-      </w:r>
-      <w:proofErr w:type="spellStart"/>
-      <w:r>
-        <w:rPr>
-          <w:rFonts w:ascii="Century Gothic" w:hAnsi="Century Gothic"/>
-          <w:szCs w:val="22"/>
-        </w:rPr>
-        <w:t>Soloplan</w:t>
-      </w:r>
-      <w:proofErr w:type="spellEnd"/>
-      <w:r>
-        <w:rPr>
-          <w:rFonts w:ascii="Century Gothic" w:hAnsi="Century Gothic"/>
-          <w:szCs w:val="22"/>
-        </w:rPr>
-        <w:t xml:space="preserve"> GmbH</w:t>
-      </w:r>
-      <w:r>
-        <w:rPr>
-          <w:rFonts w:ascii="Century Gothic" w:hAnsi="Century Gothic"/>
-          <w:szCs w:val="22"/>
-        </w:rPr>
-        <w:t xml:space="preserve"> übergeben werden.</w:t>
+        <w:t>Nachdem die gesamte Applikation fertig gestellt war, konnte diese dem Projektleiter der Soloplan GmbH übergeben werden.</w:t>
       </w:r>
     </w:p>
     <w:p>
@@ -5120,13 +4905,8 @@
         </w:numPr>
       </w:pPr>
       <w:bookmarkStart w:id="18" w:name="_Toc67656257"/>
-      <w:proofErr w:type="spellStart"/>
-      <w:r>
-        <w:t>Deployment</w:t>
-      </w:r>
-      <w:proofErr w:type="spellEnd"/>
-      <w:r>
-        <w:t xml:space="preserve"> und Einführung</w:t>
+      <w:r>
+        <w:t>Deployment und Einführung</w:t>
       </w:r>
       <w:bookmarkEnd w:id="18"/>
     </w:p>
@@ -5184,21 +4964,7 @@
         <w:rPr>
           <w:rFonts w:ascii="Century Gothic" w:hAnsi="Century Gothic"/>
         </w:rPr>
-        <w:t xml:space="preserve"> die Datenbankverbindung entsprechend des Netzwerkes der Firma </w:t>
-      </w:r>
-      <w:proofErr w:type="spellStart"/>
-      <w:r>
-        <w:rPr>
-          <w:rFonts w:ascii="Century Gothic" w:hAnsi="Century Gothic"/>
-        </w:rPr>
-        <w:t>Soloplan</w:t>
-      </w:r>
-      <w:proofErr w:type="spellEnd"/>
-      <w:r>
-        <w:rPr>
-          <w:rFonts w:ascii="Century Gothic" w:hAnsi="Century Gothic"/>
-        </w:rPr>
-        <w:t xml:space="preserve"> GmbH angepasst werden.</w:t>
+        <w:t xml:space="preserve"> die Datenbankverbindung entsprechend des Netzwerkes der Firma Soloplan GmbH angepasst werden.</w:t>
       </w:r>
     </w:p>
     <w:p>
@@ -5252,6 +5018,7 @@
           <w:rFonts w:ascii="Century Gothic" w:hAnsi="Century Gothic"/>
           <w:szCs w:val="22"/>
         </w:rPr>
+        <w:lastRenderedPageBreak/>
         <w:t>Zeitersparnis bei der Dokumentationserstellung kompensiert. Hierbei wurde die Erstellung der Dokumentation an die einzelnen Teammitglieder verteilt.</w:t>
       </w:r>
       <w:r>
@@ -5298,11 +5065,2158 @@
       <w:bookmarkEnd w:id="21"/>
     </w:p>
     <w:p/>
+    <w:p>
+      <w:pPr>
+        <w:spacing w:line="360" w:lineRule="auto"/>
+        <w:rPr>
+          <w:rFonts w:ascii="Century Gothic" w:hAnsi="Century Gothic"/>
+        </w:rPr>
+      </w:pPr>
+      <w:r>
+        <w:rPr>
+          <w:rFonts w:ascii="Century Gothic" w:hAnsi="Century Gothic"/>
+        </w:rPr>
+        <w:t xml:space="preserve">Sortiert nach </w:t>
+      </w:r>
+      <w:r>
+        <w:rPr>
+          <w:rFonts w:ascii="Century Gothic" w:hAnsi="Century Gothic"/>
+        </w:rPr>
+        <w:t>Teilbereichen</w:t>
+      </w:r>
+      <w:r>
+        <w:rPr>
+          <w:rFonts w:ascii="Century Gothic" w:hAnsi="Century Gothic"/>
+        </w:rPr>
+        <w:t xml:space="preserve">, </w:t>
+      </w:r>
+      <w:r>
+        <w:rPr>
+          <w:rFonts w:ascii="Century Gothic" w:hAnsi="Century Gothic"/>
+        </w:rPr>
+        <w:t>anschließend nach Datum.</w:t>
+      </w:r>
+    </w:p>
+    <w:p>
+      <w:pPr>
+        <w:rPr>
+          <w:rFonts w:ascii="Arial" w:hAnsi="Arial" w:cs="Arial"/>
+          <w:sz w:val="20"/>
+          <w:szCs w:val="20"/>
+        </w:rPr>
+      </w:pPr>
+      <w:r>
+        <w:rPr>
+          <w:noProof/>
+          <w:lang w:eastAsia="de-DE"/>
+        </w:rPr>
+        <w:drawing>
+          <wp:inline distT="0" distB="0" distL="0" distR="0" wp14:anchorId="5823409B" wp14:editId="5BBB72B4">
+            <wp:extent cx="5760720" cy="3661410"/>
+            <wp:effectExtent l="0" t="0" r="0" b="0"/>
+            <wp:docPr id="1" name="Grafik 1"/>
+            <wp:cNvGraphicFramePr>
+              <a:graphicFrameLocks xmlns:a="http://schemas.openxmlformats.org/drawingml/2006/main" noChangeAspect="1"/>
+            </wp:cNvGraphicFramePr>
+            <a:graphic xmlns:a="http://schemas.openxmlformats.org/drawingml/2006/main">
+              <a:graphicData uri="http://schemas.openxmlformats.org/drawingml/2006/picture">
+                <pic:pic xmlns:pic="http://schemas.openxmlformats.org/drawingml/2006/picture">
+                  <pic:nvPicPr>
+                    <pic:cNvPr id="1" name=""/>
+                    <pic:cNvPicPr/>
+                  </pic:nvPicPr>
+                  <pic:blipFill rotWithShape="1">
+                    <a:blip r:embed="rId8"/>
+                    <a:srcRect t="4473"/>
+                    <a:stretch/>
+                  </pic:blipFill>
+                  <pic:spPr bwMode="auto">
+                    <a:xfrm>
+                      <a:off x="0" y="0"/>
+                      <a:ext cx="5760720" cy="3661410"/>
+                    </a:xfrm>
+                    <a:prstGeom prst="rect">
+                      <a:avLst/>
+                    </a:prstGeom>
+                    <a:ln>
+                      <a:noFill/>
+                    </a:ln>
+                    <a:extLst>
+                      <a:ext uri="{53640926-AAD7-44D8-BBD7-CCE9431645EC}">
+                        <a14:shadowObscured xmlns:a14="http://schemas.microsoft.com/office/drawing/2010/main"/>
+                      </a:ext>
+                    </a:extLst>
+                  </pic:spPr>
+                </pic:pic>
+              </a:graphicData>
+            </a:graphic>
+          </wp:inline>
+        </w:drawing>
+      </w:r>
+    </w:p>
+    <w:p>
+      <w:pPr>
+        <w:rPr>
+          <w:rFonts w:ascii="Arial" w:hAnsi="Arial" w:cs="Arial"/>
+          <w:sz w:val="20"/>
+          <w:szCs w:val="20"/>
+        </w:rPr>
+      </w:pPr>
+    </w:p>
+    <w:p>
+      <w:pPr>
+        <w:rPr>
+          <w:rFonts w:ascii="Arial" w:hAnsi="Arial" w:cs="Arial"/>
+          <w:sz w:val="20"/>
+          <w:szCs w:val="20"/>
+        </w:rPr>
+      </w:pPr>
+      <w:r>
+        <w:rPr>
+          <w:noProof/>
+          <w:lang w:eastAsia="de-DE"/>
+        </w:rPr>
+        <w:lastRenderedPageBreak/>
+        <w:drawing>
+          <wp:inline distT="0" distB="0" distL="0" distR="0" wp14:anchorId="4B4130EB" wp14:editId="1EFE7AB2">
+            <wp:extent cx="5760720" cy="4168140"/>
+            <wp:effectExtent l="0" t="0" r="0" b="3810"/>
+            <wp:docPr id="2" name="Grafik 2"/>
+            <wp:cNvGraphicFramePr>
+              <a:graphicFrameLocks xmlns:a="http://schemas.openxmlformats.org/drawingml/2006/main" noChangeAspect="1"/>
+            </wp:cNvGraphicFramePr>
+            <a:graphic xmlns:a="http://schemas.openxmlformats.org/drawingml/2006/main">
+              <a:graphicData uri="http://schemas.openxmlformats.org/drawingml/2006/picture">
+                <pic:pic xmlns:pic="http://schemas.openxmlformats.org/drawingml/2006/picture">
+                  <pic:nvPicPr>
+                    <pic:cNvPr id="1" name=""/>
+                    <pic:cNvPicPr/>
+                  </pic:nvPicPr>
+                  <pic:blipFill>
+                    <a:blip r:embed="rId9"/>
+                    <a:stretch>
+                      <a:fillRect/>
+                    </a:stretch>
+                  </pic:blipFill>
+                  <pic:spPr>
+                    <a:xfrm>
+                      <a:off x="0" y="0"/>
+                      <a:ext cx="5760720" cy="4168140"/>
+                    </a:xfrm>
+                    <a:prstGeom prst="rect">
+                      <a:avLst/>
+                    </a:prstGeom>
+                  </pic:spPr>
+                </pic:pic>
+              </a:graphicData>
+            </a:graphic>
+          </wp:inline>
+        </w:drawing>
+      </w:r>
+    </w:p>
+    <w:p>
+      <w:pPr>
+        <w:rPr>
+          <w:rFonts w:ascii="Arial" w:hAnsi="Arial" w:cs="Arial"/>
+          <w:sz w:val="20"/>
+          <w:szCs w:val="20"/>
+        </w:rPr>
+      </w:pPr>
+      <w:r>
+        <w:rPr>
+          <w:noProof/>
+          <w:lang w:eastAsia="de-DE"/>
+        </w:rPr>
+        <w:drawing>
+          <wp:inline distT="0" distB="0" distL="0" distR="0" wp14:anchorId="23B5B18B" wp14:editId="0C68E1CA">
+            <wp:extent cx="5760720" cy="4170680"/>
+            <wp:effectExtent l="0" t="0" r="0" b="1270"/>
+            <wp:docPr id="3" name="Grafik 3"/>
+            <wp:cNvGraphicFramePr>
+              <a:graphicFrameLocks xmlns:a="http://schemas.openxmlformats.org/drawingml/2006/main" noChangeAspect="1"/>
+            </wp:cNvGraphicFramePr>
+            <a:graphic xmlns:a="http://schemas.openxmlformats.org/drawingml/2006/main">
+              <a:graphicData uri="http://schemas.openxmlformats.org/drawingml/2006/picture">
+                <pic:pic xmlns:pic="http://schemas.openxmlformats.org/drawingml/2006/picture">
+                  <pic:nvPicPr>
+                    <pic:cNvPr id="1" name=""/>
+                    <pic:cNvPicPr/>
+                  </pic:nvPicPr>
+                  <pic:blipFill>
+                    <a:blip r:embed="rId10"/>
+                    <a:stretch>
+                      <a:fillRect/>
+                    </a:stretch>
+                  </pic:blipFill>
+                  <pic:spPr>
+                    <a:xfrm>
+                      <a:off x="0" y="0"/>
+                      <a:ext cx="5760720" cy="4170680"/>
+                    </a:xfrm>
+                    <a:prstGeom prst="rect">
+                      <a:avLst/>
+                    </a:prstGeom>
+                  </pic:spPr>
+                </pic:pic>
+              </a:graphicData>
+            </a:graphic>
+          </wp:inline>
+        </w:drawing>
+      </w:r>
+    </w:p>
+    <w:p>
+      <w:pPr>
+        <w:rPr>
+          <w:rFonts w:ascii="Arial" w:hAnsi="Arial" w:cs="Arial"/>
+          <w:sz w:val="20"/>
+          <w:szCs w:val="20"/>
+        </w:rPr>
+      </w:pPr>
+      <w:r>
+        <w:rPr>
+          <w:noProof/>
+          <w:lang w:eastAsia="de-DE"/>
+        </w:rPr>
+        <w:lastRenderedPageBreak/>
+        <w:drawing>
+          <wp:inline distT="0" distB="0" distL="0" distR="0" wp14:anchorId="2EAAB004" wp14:editId="652F54AE">
+            <wp:extent cx="5760720" cy="4037965"/>
+            <wp:effectExtent l="0" t="0" r="0" b="635"/>
+            <wp:docPr id="4" name="Grafik 4"/>
+            <wp:cNvGraphicFramePr>
+              <a:graphicFrameLocks xmlns:a="http://schemas.openxmlformats.org/drawingml/2006/main" noChangeAspect="1"/>
+            </wp:cNvGraphicFramePr>
+            <a:graphic xmlns:a="http://schemas.openxmlformats.org/drawingml/2006/main">
+              <a:graphicData uri="http://schemas.openxmlformats.org/drawingml/2006/picture">
+                <pic:pic xmlns:pic="http://schemas.openxmlformats.org/drawingml/2006/picture">
+                  <pic:nvPicPr>
+                    <pic:cNvPr id="1" name=""/>
+                    <pic:cNvPicPr/>
+                  </pic:nvPicPr>
+                  <pic:blipFill>
+                    <a:blip r:embed="rId11"/>
+                    <a:stretch>
+                      <a:fillRect/>
+                    </a:stretch>
+                  </pic:blipFill>
+                  <pic:spPr>
+                    <a:xfrm>
+                      <a:off x="0" y="0"/>
+                      <a:ext cx="5760720" cy="4037965"/>
+                    </a:xfrm>
+                    <a:prstGeom prst="rect">
+                      <a:avLst/>
+                    </a:prstGeom>
+                  </pic:spPr>
+                </pic:pic>
+              </a:graphicData>
+            </a:graphic>
+          </wp:inline>
+        </w:drawing>
+      </w:r>
+    </w:p>
+    <w:p>
+      <w:pPr>
+        <w:rPr>
+          <w:rFonts w:ascii="Arial" w:hAnsi="Arial" w:cs="Arial"/>
+          <w:sz w:val="20"/>
+          <w:szCs w:val="20"/>
+        </w:rPr>
+      </w:pPr>
+      <w:r>
+        <w:rPr>
+          <w:noProof/>
+          <w:lang w:eastAsia="de-DE"/>
+        </w:rPr>
+        <w:drawing>
+          <wp:inline distT="0" distB="0" distL="0" distR="0" wp14:anchorId="63D07F22" wp14:editId="50AA3915">
+            <wp:extent cx="5760720" cy="4262755"/>
+            <wp:effectExtent l="0" t="0" r="0" b="4445"/>
+            <wp:docPr id="5" name="Grafik 5"/>
+            <wp:cNvGraphicFramePr>
+              <a:graphicFrameLocks xmlns:a="http://schemas.openxmlformats.org/drawingml/2006/main" noChangeAspect="1"/>
+            </wp:cNvGraphicFramePr>
+            <a:graphic xmlns:a="http://schemas.openxmlformats.org/drawingml/2006/main">
+              <a:graphicData uri="http://schemas.openxmlformats.org/drawingml/2006/picture">
+                <pic:pic xmlns:pic="http://schemas.openxmlformats.org/drawingml/2006/picture">
+                  <pic:nvPicPr>
+                    <pic:cNvPr id="1" name=""/>
+                    <pic:cNvPicPr/>
+                  </pic:nvPicPr>
+                  <pic:blipFill>
+                    <a:blip r:embed="rId12"/>
+                    <a:stretch>
+                      <a:fillRect/>
+                    </a:stretch>
+                  </pic:blipFill>
+                  <pic:spPr>
+                    <a:xfrm>
+                      <a:off x="0" y="0"/>
+                      <a:ext cx="5760720" cy="4262755"/>
+                    </a:xfrm>
+                    <a:prstGeom prst="rect">
+                      <a:avLst/>
+                    </a:prstGeom>
+                  </pic:spPr>
+                </pic:pic>
+              </a:graphicData>
+            </a:graphic>
+          </wp:inline>
+        </w:drawing>
+      </w:r>
+    </w:p>
+    <w:p>
+      <w:pPr>
+        <w:rPr>
+          <w:rFonts w:ascii="Arial" w:hAnsi="Arial" w:cs="Arial"/>
+          <w:sz w:val="20"/>
+          <w:szCs w:val="20"/>
+        </w:rPr>
+      </w:pPr>
+      <w:r>
+        <w:rPr>
+          <w:noProof/>
+          <w:lang w:eastAsia="de-DE"/>
+        </w:rPr>
+        <w:lastRenderedPageBreak/>
+        <w:drawing>
+          <wp:inline distT="0" distB="0" distL="0" distR="0" wp14:anchorId="2D5CAC87" wp14:editId="57537EF9">
+            <wp:extent cx="5760720" cy="3383280"/>
+            <wp:effectExtent l="0" t="0" r="0" b="7620"/>
+            <wp:docPr id="6" name="Grafik 6"/>
+            <wp:cNvGraphicFramePr>
+              <a:graphicFrameLocks xmlns:a="http://schemas.openxmlformats.org/drawingml/2006/main" noChangeAspect="1"/>
+            </wp:cNvGraphicFramePr>
+            <a:graphic xmlns:a="http://schemas.openxmlformats.org/drawingml/2006/main">
+              <a:graphicData uri="http://schemas.openxmlformats.org/drawingml/2006/picture">
+                <pic:pic xmlns:pic="http://schemas.openxmlformats.org/drawingml/2006/picture">
+                  <pic:nvPicPr>
+                    <pic:cNvPr id="1" name=""/>
+                    <pic:cNvPicPr/>
+                  </pic:nvPicPr>
+                  <pic:blipFill>
+                    <a:blip r:embed="rId13"/>
+                    <a:stretch>
+                      <a:fillRect/>
+                    </a:stretch>
+                  </pic:blipFill>
+                  <pic:spPr>
+                    <a:xfrm>
+                      <a:off x="0" y="0"/>
+                      <a:ext cx="5760720" cy="3383280"/>
+                    </a:xfrm>
+                    <a:prstGeom prst="rect">
+                      <a:avLst/>
+                    </a:prstGeom>
+                  </pic:spPr>
+                </pic:pic>
+              </a:graphicData>
+            </a:graphic>
+          </wp:inline>
+        </w:drawing>
+      </w:r>
+    </w:p>
+    <w:p>
+      <w:pPr>
+        <w:rPr>
+          <w:rFonts w:ascii="Arial" w:hAnsi="Arial" w:cs="Arial"/>
+          <w:sz w:val="20"/>
+          <w:szCs w:val="20"/>
+        </w:rPr>
+      </w:pPr>
+    </w:p>
+    <w:p>
+      <w:pPr>
+        <w:rPr>
+          <w:rFonts w:ascii="Arial" w:hAnsi="Arial" w:cs="Arial"/>
+          <w:sz w:val="20"/>
+          <w:szCs w:val="20"/>
+        </w:rPr>
+      </w:pPr>
+      <w:r>
+        <w:rPr>
+          <w:noProof/>
+          <w:lang w:eastAsia="de-DE"/>
+        </w:rPr>
+        <w:drawing>
+          <wp:inline distT="0" distB="0" distL="0" distR="0" wp14:anchorId="393AFEAF" wp14:editId="27494C74">
+            <wp:extent cx="5760720" cy="3560445"/>
+            <wp:effectExtent l="0" t="0" r="0" b="1905"/>
+            <wp:docPr id="7" name="Grafik 7"/>
+            <wp:cNvGraphicFramePr>
+              <a:graphicFrameLocks xmlns:a="http://schemas.openxmlformats.org/drawingml/2006/main" noChangeAspect="1"/>
+            </wp:cNvGraphicFramePr>
+            <a:graphic xmlns:a="http://schemas.openxmlformats.org/drawingml/2006/main">
+              <a:graphicData uri="http://schemas.openxmlformats.org/drawingml/2006/picture">
+                <pic:pic xmlns:pic="http://schemas.openxmlformats.org/drawingml/2006/picture">
+                  <pic:nvPicPr>
+                    <pic:cNvPr id="1" name=""/>
+                    <pic:cNvPicPr/>
+                  </pic:nvPicPr>
+                  <pic:blipFill>
+                    <a:blip r:embed="rId14"/>
+                    <a:stretch>
+                      <a:fillRect/>
+                    </a:stretch>
+                  </pic:blipFill>
+                  <pic:spPr>
+                    <a:xfrm>
+                      <a:off x="0" y="0"/>
+                      <a:ext cx="5760720" cy="3560445"/>
+                    </a:xfrm>
+                    <a:prstGeom prst="rect">
+                      <a:avLst/>
+                    </a:prstGeom>
+                  </pic:spPr>
+                </pic:pic>
+              </a:graphicData>
+            </a:graphic>
+          </wp:inline>
+        </w:drawing>
+      </w:r>
+    </w:p>
+    <w:p>
+      <w:pPr>
+        <w:rPr>
+          <w:rFonts w:ascii="Arial" w:hAnsi="Arial" w:cs="Arial"/>
+          <w:sz w:val="20"/>
+          <w:szCs w:val="20"/>
+        </w:rPr>
+      </w:pPr>
+      <w:r>
+        <w:rPr>
+          <w:noProof/>
+          <w:lang w:eastAsia="de-DE"/>
+        </w:rPr>
+        <w:lastRenderedPageBreak/>
+        <w:drawing>
+          <wp:inline distT="0" distB="0" distL="0" distR="0" wp14:anchorId="4206BF8E" wp14:editId="17EF7405">
+            <wp:extent cx="5760720" cy="3664585"/>
+            <wp:effectExtent l="0" t="0" r="0" b="0"/>
+            <wp:docPr id="8" name="Grafik 8"/>
+            <wp:cNvGraphicFramePr>
+              <a:graphicFrameLocks xmlns:a="http://schemas.openxmlformats.org/drawingml/2006/main" noChangeAspect="1"/>
+            </wp:cNvGraphicFramePr>
+            <a:graphic xmlns:a="http://schemas.openxmlformats.org/drawingml/2006/main">
+              <a:graphicData uri="http://schemas.openxmlformats.org/drawingml/2006/picture">
+                <pic:pic xmlns:pic="http://schemas.openxmlformats.org/drawingml/2006/picture">
+                  <pic:nvPicPr>
+                    <pic:cNvPr id="1" name=""/>
+                    <pic:cNvPicPr/>
+                  </pic:nvPicPr>
+                  <pic:blipFill>
+                    <a:blip r:embed="rId15"/>
+                    <a:stretch>
+                      <a:fillRect/>
+                    </a:stretch>
+                  </pic:blipFill>
+                  <pic:spPr>
+                    <a:xfrm>
+                      <a:off x="0" y="0"/>
+                      <a:ext cx="5760720" cy="3664585"/>
+                    </a:xfrm>
+                    <a:prstGeom prst="rect">
+                      <a:avLst/>
+                    </a:prstGeom>
+                  </pic:spPr>
+                </pic:pic>
+              </a:graphicData>
+            </a:graphic>
+          </wp:inline>
+        </w:drawing>
+      </w:r>
+    </w:p>
+    <w:p>
+      <w:pPr>
+        <w:rPr>
+          <w:rFonts w:ascii="Arial" w:hAnsi="Arial" w:cs="Arial"/>
+          <w:sz w:val="20"/>
+          <w:szCs w:val="20"/>
+        </w:rPr>
+      </w:pPr>
+    </w:p>
+    <w:p>
+      <w:pPr>
+        <w:rPr>
+          <w:rFonts w:ascii="Arial" w:hAnsi="Arial" w:cs="Arial"/>
+          <w:sz w:val="20"/>
+          <w:szCs w:val="20"/>
+        </w:rPr>
+      </w:pPr>
+    </w:p>
+    <w:p>
+      <w:pPr>
+        <w:rPr>
+          <w:rFonts w:ascii="Arial" w:hAnsi="Arial" w:cs="Arial"/>
+          <w:sz w:val="20"/>
+          <w:szCs w:val="20"/>
+        </w:rPr>
+      </w:pPr>
+      <w:r>
+        <w:rPr>
+          <w:noProof/>
+          <w:lang w:eastAsia="de-DE"/>
+        </w:rPr>
+        <w:drawing>
+          <wp:inline distT="0" distB="0" distL="0" distR="0" wp14:anchorId="58429797" wp14:editId="0DBE6967">
+            <wp:extent cx="5760720" cy="3437255"/>
+            <wp:effectExtent l="0" t="0" r="0" b="0"/>
+            <wp:docPr id="9" name="Grafik 9"/>
+            <wp:cNvGraphicFramePr>
+              <a:graphicFrameLocks xmlns:a="http://schemas.openxmlformats.org/drawingml/2006/main" noChangeAspect="1"/>
+            </wp:cNvGraphicFramePr>
+            <a:graphic xmlns:a="http://schemas.openxmlformats.org/drawingml/2006/main">
+              <a:graphicData uri="http://schemas.openxmlformats.org/drawingml/2006/picture">
+                <pic:pic xmlns:pic="http://schemas.openxmlformats.org/drawingml/2006/picture">
+                  <pic:nvPicPr>
+                    <pic:cNvPr id="1" name=""/>
+                    <pic:cNvPicPr/>
+                  </pic:nvPicPr>
+                  <pic:blipFill>
+                    <a:blip r:embed="rId16"/>
+                    <a:stretch>
+                      <a:fillRect/>
+                    </a:stretch>
+                  </pic:blipFill>
+                  <pic:spPr>
+                    <a:xfrm>
+                      <a:off x="0" y="0"/>
+                      <a:ext cx="5760720" cy="3437255"/>
+                    </a:xfrm>
+                    <a:prstGeom prst="rect">
+                      <a:avLst/>
+                    </a:prstGeom>
+                  </pic:spPr>
+                </pic:pic>
+              </a:graphicData>
+            </a:graphic>
+          </wp:inline>
+        </w:drawing>
+      </w:r>
+    </w:p>
+    <w:p>
+      <w:pPr>
+        <w:rPr>
+          <w:rFonts w:ascii="Arial" w:hAnsi="Arial" w:cs="Arial"/>
+          <w:sz w:val="20"/>
+          <w:szCs w:val="20"/>
+        </w:rPr>
+      </w:pPr>
+      <w:r>
+        <w:rPr>
+          <w:noProof/>
+          <w:lang w:eastAsia="de-DE"/>
+        </w:rPr>
+        <w:lastRenderedPageBreak/>
+        <w:drawing>
+          <wp:inline distT="0" distB="0" distL="0" distR="0" wp14:anchorId="5CDE5D52" wp14:editId="59AF08E0">
+            <wp:extent cx="5760720" cy="3768725"/>
+            <wp:effectExtent l="0" t="0" r="0" b="3175"/>
+            <wp:docPr id="10" name="Grafik 10"/>
+            <wp:cNvGraphicFramePr>
+              <a:graphicFrameLocks xmlns:a="http://schemas.openxmlformats.org/drawingml/2006/main" noChangeAspect="1"/>
+            </wp:cNvGraphicFramePr>
+            <a:graphic xmlns:a="http://schemas.openxmlformats.org/drawingml/2006/main">
+              <a:graphicData uri="http://schemas.openxmlformats.org/drawingml/2006/picture">
+                <pic:pic xmlns:pic="http://schemas.openxmlformats.org/drawingml/2006/picture">
+                  <pic:nvPicPr>
+                    <pic:cNvPr id="1" name=""/>
+                    <pic:cNvPicPr/>
+                  </pic:nvPicPr>
+                  <pic:blipFill>
+                    <a:blip r:embed="rId17"/>
+                    <a:stretch>
+                      <a:fillRect/>
+                    </a:stretch>
+                  </pic:blipFill>
+                  <pic:spPr>
+                    <a:xfrm>
+                      <a:off x="0" y="0"/>
+                      <a:ext cx="5760720" cy="3768725"/>
+                    </a:xfrm>
+                    <a:prstGeom prst="rect">
+                      <a:avLst/>
+                    </a:prstGeom>
+                  </pic:spPr>
+                </pic:pic>
+              </a:graphicData>
+            </a:graphic>
+          </wp:inline>
+        </w:drawing>
+      </w:r>
+    </w:p>
+    <w:p>
+      <w:pPr>
+        <w:rPr>
+          <w:rFonts w:ascii="Arial" w:hAnsi="Arial" w:cs="Arial"/>
+          <w:sz w:val="20"/>
+          <w:szCs w:val="20"/>
+        </w:rPr>
+      </w:pPr>
+    </w:p>
+    <w:p>
+      <w:pPr>
+        <w:rPr>
+          <w:rFonts w:ascii="Arial" w:hAnsi="Arial" w:cs="Arial"/>
+          <w:sz w:val="20"/>
+          <w:szCs w:val="20"/>
+        </w:rPr>
+      </w:pPr>
+      <w:r>
+        <w:rPr>
+          <w:noProof/>
+          <w:lang w:eastAsia="de-DE"/>
+        </w:rPr>
+        <w:drawing>
+          <wp:inline distT="0" distB="0" distL="0" distR="0" wp14:anchorId="2AF45D68" wp14:editId="7BB02510">
+            <wp:extent cx="5760720" cy="2990215"/>
+            <wp:effectExtent l="0" t="0" r="0" b="635"/>
+            <wp:docPr id="11" name="Grafik 11"/>
+            <wp:cNvGraphicFramePr>
+              <a:graphicFrameLocks xmlns:a="http://schemas.openxmlformats.org/drawingml/2006/main" noChangeAspect="1"/>
+            </wp:cNvGraphicFramePr>
+            <a:graphic xmlns:a="http://schemas.openxmlformats.org/drawingml/2006/main">
+              <a:graphicData uri="http://schemas.openxmlformats.org/drawingml/2006/picture">
+                <pic:pic xmlns:pic="http://schemas.openxmlformats.org/drawingml/2006/picture">
+                  <pic:nvPicPr>
+                    <pic:cNvPr id="1" name=""/>
+                    <pic:cNvPicPr/>
+                  </pic:nvPicPr>
+                  <pic:blipFill>
+                    <a:blip r:embed="rId18"/>
+                    <a:stretch>
+                      <a:fillRect/>
+                    </a:stretch>
+                  </pic:blipFill>
+                  <pic:spPr>
+                    <a:xfrm>
+                      <a:off x="0" y="0"/>
+                      <a:ext cx="5760720" cy="2990215"/>
+                    </a:xfrm>
+                    <a:prstGeom prst="rect">
+                      <a:avLst/>
+                    </a:prstGeom>
+                  </pic:spPr>
+                </pic:pic>
+              </a:graphicData>
+            </a:graphic>
+          </wp:inline>
+        </w:drawing>
+      </w:r>
+    </w:p>
+    <w:p>
+      <w:pPr>
+        <w:rPr>
+          <w:rFonts w:ascii="Arial" w:hAnsi="Arial" w:cs="Arial"/>
+          <w:sz w:val="20"/>
+          <w:szCs w:val="20"/>
+        </w:rPr>
+      </w:pPr>
+      <w:r>
+        <w:rPr>
+          <w:noProof/>
+          <w:lang w:eastAsia="de-DE"/>
+        </w:rPr>
+        <w:lastRenderedPageBreak/>
+        <w:drawing>
+          <wp:inline distT="0" distB="0" distL="0" distR="0" wp14:anchorId="2F8ABF30" wp14:editId="78D56F53">
+            <wp:extent cx="5760720" cy="3547110"/>
+            <wp:effectExtent l="0" t="0" r="0" b="0"/>
+            <wp:docPr id="16" name="Grafik 16"/>
+            <wp:cNvGraphicFramePr>
+              <a:graphicFrameLocks xmlns:a="http://schemas.openxmlformats.org/drawingml/2006/main" noChangeAspect="1"/>
+            </wp:cNvGraphicFramePr>
+            <a:graphic xmlns:a="http://schemas.openxmlformats.org/drawingml/2006/main">
+              <a:graphicData uri="http://schemas.openxmlformats.org/drawingml/2006/picture">
+                <pic:pic xmlns:pic="http://schemas.openxmlformats.org/drawingml/2006/picture">
+                  <pic:nvPicPr>
+                    <pic:cNvPr id="1" name=""/>
+                    <pic:cNvPicPr/>
+                  </pic:nvPicPr>
+                  <pic:blipFill>
+                    <a:blip r:embed="rId19"/>
+                    <a:stretch>
+                      <a:fillRect/>
+                    </a:stretch>
+                  </pic:blipFill>
+                  <pic:spPr>
+                    <a:xfrm>
+                      <a:off x="0" y="0"/>
+                      <a:ext cx="5760720" cy="3547110"/>
+                    </a:xfrm>
+                    <a:prstGeom prst="rect">
+                      <a:avLst/>
+                    </a:prstGeom>
+                  </pic:spPr>
+                </pic:pic>
+              </a:graphicData>
+            </a:graphic>
+          </wp:inline>
+        </w:drawing>
+      </w:r>
+    </w:p>
+    <w:p>
+      <w:pPr>
+        <w:rPr>
+          <w:rFonts w:ascii="Arial" w:hAnsi="Arial" w:cs="Arial"/>
+          <w:sz w:val="20"/>
+          <w:szCs w:val="20"/>
+        </w:rPr>
+      </w:pPr>
+      <w:r>
+        <w:rPr>
+          <w:noProof/>
+          <w:lang w:eastAsia="de-DE"/>
+        </w:rPr>
+        <w:drawing>
+          <wp:inline distT="0" distB="0" distL="0" distR="0" wp14:anchorId="2F1CA9A8" wp14:editId="79A55816">
+            <wp:extent cx="5760720" cy="4406265"/>
+            <wp:effectExtent l="0" t="0" r="0" b="0"/>
+            <wp:docPr id="13" name="Grafik 13"/>
+            <wp:cNvGraphicFramePr>
+              <a:graphicFrameLocks xmlns:a="http://schemas.openxmlformats.org/drawingml/2006/main" noChangeAspect="1"/>
+            </wp:cNvGraphicFramePr>
+            <a:graphic xmlns:a="http://schemas.openxmlformats.org/drawingml/2006/main">
+              <a:graphicData uri="http://schemas.openxmlformats.org/drawingml/2006/picture">
+                <pic:pic xmlns:pic="http://schemas.openxmlformats.org/drawingml/2006/picture">
+                  <pic:nvPicPr>
+                    <pic:cNvPr id="1" name=""/>
+                    <pic:cNvPicPr/>
+                  </pic:nvPicPr>
+                  <pic:blipFill>
+                    <a:blip r:embed="rId20"/>
+                    <a:stretch>
+                      <a:fillRect/>
+                    </a:stretch>
+                  </pic:blipFill>
+                  <pic:spPr>
+                    <a:xfrm>
+                      <a:off x="0" y="0"/>
+                      <a:ext cx="5760720" cy="4406265"/>
+                    </a:xfrm>
+                    <a:prstGeom prst="rect">
+                      <a:avLst/>
+                    </a:prstGeom>
+                  </pic:spPr>
+                </pic:pic>
+              </a:graphicData>
+            </a:graphic>
+          </wp:inline>
+        </w:drawing>
+      </w:r>
+    </w:p>
+    <w:p>
+      <w:pPr>
+        <w:rPr>
+          <w:rFonts w:ascii="Arial" w:hAnsi="Arial" w:cs="Arial"/>
+          <w:sz w:val="20"/>
+          <w:szCs w:val="20"/>
+        </w:rPr>
+      </w:pPr>
+      <w:r>
+        <w:rPr>
+          <w:noProof/>
+          <w:lang w:eastAsia="de-DE"/>
+        </w:rPr>
+        <w:lastRenderedPageBreak/>
+        <w:drawing>
+          <wp:inline distT="0" distB="0" distL="0" distR="0" wp14:anchorId="57313DD3" wp14:editId="171DAEFB">
+            <wp:extent cx="5760720" cy="4497070"/>
+            <wp:effectExtent l="0" t="0" r="0" b="0"/>
+            <wp:docPr id="14" name="Grafik 14"/>
+            <wp:cNvGraphicFramePr>
+              <a:graphicFrameLocks xmlns:a="http://schemas.openxmlformats.org/drawingml/2006/main" noChangeAspect="1"/>
+            </wp:cNvGraphicFramePr>
+            <a:graphic xmlns:a="http://schemas.openxmlformats.org/drawingml/2006/main">
+              <a:graphicData uri="http://schemas.openxmlformats.org/drawingml/2006/picture">
+                <pic:pic xmlns:pic="http://schemas.openxmlformats.org/drawingml/2006/picture">
+                  <pic:nvPicPr>
+                    <pic:cNvPr id="1" name=""/>
+                    <pic:cNvPicPr/>
+                  </pic:nvPicPr>
+                  <pic:blipFill>
+                    <a:blip r:embed="rId21"/>
+                    <a:stretch>
+                      <a:fillRect/>
+                    </a:stretch>
+                  </pic:blipFill>
+                  <pic:spPr>
+                    <a:xfrm>
+                      <a:off x="0" y="0"/>
+                      <a:ext cx="5760720" cy="4497070"/>
+                    </a:xfrm>
+                    <a:prstGeom prst="rect">
+                      <a:avLst/>
+                    </a:prstGeom>
+                  </pic:spPr>
+                </pic:pic>
+              </a:graphicData>
+            </a:graphic>
+          </wp:inline>
+        </w:drawing>
+      </w:r>
+    </w:p>
+    <w:p>
+      <w:pPr>
+        <w:rPr>
+          <w:rFonts w:ascii="Arial" w:hAnsi="Arial" w:cs="Arial"/>
+          <w:sz w:val="20"/>
+          <w:szCs w:val="20"/>
+        </w:rPr>
+      </w:pPr>
+      <w:r>
+        <w:rPr>
+          <w:noProof/>
+          <w:lang w:eastAsia="de-DE"/>
+        </w:rPr>
+        <w:drawing>
+          <wp:inline distT="0" distB="0" distL="0" distR="0" wp14:anchorId="68CE992A" wp14:editId="58D6D31F">
+            <wp:extent cx="5760720" cy="4228465"/>
+            <wp:effectExtent l="0" t="0" r="0" b="635"/>
+            <wp:docPr id="17" name="Grafik 17"/>
+            <wp:cNvGraphicFramePr>
+              <a:graphicFrameLocks xmlns:a="http://schemas.openxmlformats.org/drawingml/2006/main" noChangeAspect="1"/>
+            </wp:cNvGraphicFramePr>
+            <a:graphic xmlns:a="http://schemas.openxmlformats.org/drawingml/2006/main">
+              <a:graphicData uri="http://schemas.openxmlformats.org/drawingml/2006/picture">
+                <pic:pic xmlns:pic="http://schemas.openxmlformats.org/drawingml/2006/picture">
+                  <pic:nvPicPr>
+                    <pic:cNvPr id="1" name=""/>
+                    <pic:cNvPicPr/>
+                  </pic:nvPicPr>
+                  <pic:blipFill>
+                    <a:blip r:embed="rId22"/>
+                    <a:stretch>
+                      <a:fillRect/>
+                    </a:stretch>
+                  </pic:blipFill>
+                  <pic:spPr>
+                    <a:xfrm>
+                      <a:off x="0" y="0"/>
+                      <a:ext cx="5760720" cy="4228465"/>
+                    </a:xfrm>
+                    <a:prstGeom prst="rect">
+                      <a:avLst/>
+                    </a:prstGeom>
+                  </pic:spPr>
+                </pic:pic>
+              </a:graphicData>
+            </a:graphic>
+          </wp:inline>
+        </w:drawing>
+      </w:r>
+    </w:p>
+    <w:p>
+      <w:pPr>
+        <w:rPr>
+          <w:rFonts w:ascii="Arial" w:hAnsi="Arial" w:cs="Arial"/>
+          <w:sz w:val="20"/>
+          <w:szCs w:val="20"/>
+        </w:rPr>
+      </w:pPr>
+      <w:r>
+        <w:rPr>
+          <w:noProof/>
+          <w:lang w:eastAsia="de-DE"/>
+        </w:rPr>
+        <w:lastRenderedPageBreak/>
+        <w:drawing>
+          <wp:inline distT="0" distB="0" distL="0" distR="0" wp14:anchorId="446E378F" wp14:editId="535646FC">
+            <wp:extent cx="5760720" cy="4072255"/>
+            <wp:effectExtent l="0" t="0" r="0" b="4445"/>
+            <wp:docPr id="18" name="Grafik 18"/>
+            <wp:cNvGraphicFramePr>
+              <a:graphicFrameLocks xmlns:a="http://schemas.openxmlformats.org/drawingml/2006/main" noChangeAspect="1"/>
+            </wp:cNvGraphicFramePr>
+            <a:graphic xmlns:a="http://schemas.openxmlformats.org/drawingml/2006/main">
+              <a:graphicData uri="http://schemas.openxmlformats.org/drawingml/2006/picture">
+                <pic:pic xmlns:pic="http://schemas.openxmlformats.org/drawingml/2006/picture">
+                  <pic:nvPicPr>
+                    <pic:cNvPr id="1" name=""/>
+                    <pic:cNvPicPr/>
+                  </pic:nvPicPr>
+                  <pic:blipFill>
+                    <a:blip r:embed="rId23"/>
+                    <a:stretch>
+                      <a:fillRect/>
+                    </a:stretch>
+                  </pic:blipFill>
+                  <pic:spPr>
+                    <a:xfrm>
+                      <a:off x="0" y="0"/>
+                      <a:ext cx="5760720" cy="4072255"/>
+                    </a:xfrm>
+                    <a:prstGeom prst="rect">
+                      <a:avLst/>
+                    </a:prstGeom>
+                  </pic:spPr>
+                </pic:pic>
+              </a:graphicData>
+            </a:graphic>
+          </wp:inline>
+        </w:drawing>
+      </w:r>
+      <w:r>
+        <w:rPr>
+          <w:noProof/>
+          <w:lang w:eastAsia="de-DE"/>
+        </w:rPr>
+        <w:drawing>
+          <wp:inline distT="0" distB="0" distL="0" distR="0" wp14:anchorId="2FEE09D0" wp14:editId="0FE11131">
+            <wp:extent cx="6205855" cy="4438650"/>
+            <wp:effectExtent l="0" t="0" r="4445" b="0"/>
+            <wp:docPr id="19" name="Grafik 19"/>
+            <wp:cNvGraphicFramePr>
+              <a:graphicFrameLocks xmlns:a="http://schemas.openxmlformats.org/drawingml/2006/main" noChangeAspect="1"/>
+            </wp:cNvGraphicFramePr>
+            <a:graphic xmlns:a="http://schemas.openxmlformats.org/drawingml/2006/main">
+              <a:graphicData uri="http://schemas.openxmlformats.org/drawingml/2006/picture">
+                <pic:pic xmlns:pic="http://schemas.openxmlformats.org/drawingml/2006/picture">
+                  <pic:nvPicPr>
+                    <pic:cNvPr id="1" name=""/>
+                    <pic:cNvPicPr/>
+                  </pic:nvPicPr>
+                  <pic:blipFill rotWithShape="1">
+                    <a:blip r:embed="rId24"/>
+                    <a:srcRect b="43305"/>
+                    <a:stretch/>
+                  </pic:blipFill>
+                  <pic:spPr bwMode="auto">
+                    <a:xfrm>
+                      <a:off x="0" y="0"/>
+                      <a:ext cx="6226943" cy="4453733"/>
+                    </a:xfrm>
+                    <a:prstGeom prst="rect">
+                      <a:avLst/>
+                    </a:prstGeom>
+                    <a:ln>
+                      <a:noFill/>
+                    </a:ln>
+                    <a:extLst>
+                      <a:ext uri="{53640926-AAD7-44D8-BBD7-CCE9431645EC}">
+                        <a14:shadowObscured xmlns:a14="http://schemas.microsoft.com/office/drawing/2010/main"/>
+                      </a:ext>
+                    </a:extLst>
+                  </pic:spPr>
+                </pic:pic>
+              </a:graphicData>
+            </a:graphic>
+          </wp:inline>
+        </w:drawing>
+      </w:r>
+    </w:p>
+    <w:p>
+      <w:pPr>
+        <w:rPr>
+          <w:rFonts w:ascii="Arial" w:hAnsi="Arial" w:cs="Arial"/>
+          <w:sz w:val="20"/>
+          <w:szCs w:val="20"/>
+        </w:rPr>
+      </w:pPr>
+      <w:r>
+        <w:rPr>
+          <w:noProof/>
+          <w:lang w:eastAsia="de-DE"/>
+        </w:rPr>
+        <w:lastRenderedPageBreak/>
+        <w:drawing>
+          <wp:inline distT="0" distB="0" distL="0" distR="0" wp14:anchorId="370B7A3C" wp14:editId="326EFDBC">
+            <wp:extent cx="5760421" cy="3119120"/>
+            <wp:effectExtent l="0" t="0" r="0" b="5080"/>
+            <wp:docPr id="12" name="Grafik 12"/>
+            <wp:cNvGraphicFramePr>
+              <a:graphicFrameLocks xmlns:a="http://schemas.openxmlformats.org/drawingml/2006/main" noChangeAspect="1"/>
+            </wp:cNvGraphicFramePr>
+            <a:graphic xmlns:a="http://schemas.openxmlformats.org/drawingml/2006/main">
+              <a:graphicData uri="http://schemas.openxmlformats.org/drawingml/2006/picture">
+                <pic:pic xmlns:pic="http://schemas.openxmlformats.org/drawingml/2006/picture">
+                  <pic:nvPicPr>
+                    <pic:cNvPr id="1" name=""/>
+                    <pic:cNvPicPr/>
+                  </pic:nvPicPr>
+                  <pic:blipFill rotWithShape="1">
+                    <a:blip r:embed="rId24"/>
+                    <a:srcRect t="56825"/>
+                    <a:stretch/>
+                  </pic:blipFill>
+                  <pic:spPr bwMode="auto">
+                    <a:xfrm>
+                      <a:off x="0" y="0"/>
+                      <a:ext cx="5760720" cy="3119282"/>
+                    </a:xfrm>
+                    <a:prstGeom prst="rect">
+                      <a:avLst/>
+                    </a:prstGeom>
+                    <a:ln>
+                      <a:noFill/>
+                    </a:ln>
+                    <a:extLst>
+                      <a:ext uri="{53640926-AAD7-44D8-BBD7-CCE9431645EC}">
+                        <a14:shadowObscured xmlns:a14="http://schemas.microsoft.com/office/drawing/2010/main"/>
+                      </a:ext>
+                    </a:extLst>
+                  </pic:spPr>
+                </pic:pic>
+              </a:graphicData>
+            </a:graphic>
+          </wp:inline>
+        </w:drawing>
+      </w:r>
+    </w:p>
+    <w:p>
+      <w:pPr>
+        <w:rPr>
+          <w:rFonts w:ascii="Arial" w:hAnsi="Arial" w:cs="Arial"/>
+          <w:sz w:val="20"/>
+          <w:szCs w:val="20"/>
+        </w:rPr>
+      </w:pPr>
+    </w:p>
+    <w:p>
+      <w:pPr>
+        <w:rPr>
+          <w:rFonts w:ascii="Arial" w:hAnsi="Arial" w:cs="Arial"/>
+          <w:sz w:val="20"/>
+          <w:szCs w:val="20"/>
+        </w:rPr>
+      </w:pPr>
+      <w:r>
+        <w:rPr>
+          <w:noProof/>
+          <w:lang w:eastAsia="de-DE"/>
+        </w:rPr>
+        <w:drawing>
+          <wp:inline distT="0" distB="0" distL="0" distR="0" wp14:anchorId="1839E4E7" wp14:editId="000F3848">
+            <wp:extent cx="5760720" cy="3688715"/>
+            <wp:effectExtent l="0" t="0" r="0" b="6985"/>
+            <wp:docPr id="21" name="Grafik 21"/>
+            <wp:cNvGraphicFramePr>
+              <a:graphicFrameLocks xmlns:a="http://schemas.openxmlformats.org/drawingml/2006/main" noChangeAspect="1"/>
+            </wp:cNvGraphicFramePr>
+            <a:graphic xmlns:a="http://schemas.openxmlformats.org/drawingml/2006/main">
+              <a:graphicData uri="http://schemas.openxmlformats.org/drawingml/2006/picture">
+                <pic:pic xmlns:pic="http://schemas.openxmlformats.org/drawingml/2006/picture">
+                  <pic:nvPicPr>
+                    <pic:cNvPr id="1" name=""/>
+                    <pic:cNvPicPr/>
+                  </pic:nvPicPr>
+                  <pic:blipFill>
+                    <a:blip r:embed="rId25"/>
+                    <a:stretch>
+                      <a:fillRect/>
+                    </a:stretch>
+                  </pic:blipFill>
+                  <pic:spPr>
+                    <a:xfrm>
+                      <a:off x="0" y="0"/>
+                      <a:ext cx="5760720" cy="3688715"/>
+                    </a:xfrm>
+                    <a:prstGeom prst="rect">
+                      <a:avLst/>
+                    </a:prstGeom>
+                  </pic:spPr>
+                </pic:pic>
+              </a:graphicData>
+            </a:graphic>
+          </wp:inline>
+        </w:drawing>
+      </w:r>
+    </w:p>
+    <w:p>
+      <w:pPr>
+        <w:rPr>
+          <w:rFonts w:ascii="Arial" w:hAnsi="Arial" w:cs="Arial"/>
+          <w:sz w:val="20"/>
+          <w:szCs w:val="20"/>
+        </w:rPr>
+      </w:pPr>
+      <w:r>
+        <w:rPr>
+          <w:noProof/>
+          <w:lang w:eastAsia="de-DE"/>
+        </w:rPr>
+        <w:lastRenderedPageBreak/>
+        <w:drawing>
+          <wp:inline distT="0" distB="0" distL="0" distR="0" wp14:anchorId="62EEC4C5" wp14:editId="7CFFB69F">
+            <wp:extent cx="5760720" cy="4631055"/>
+            <wp:effectExtent l="0" t="0" r="0" b="0"/>
+            <wp:docPr id="22" name="Grafik 22"/>
+            <wp:cNvGraphicFramePr>
+              <a:graphicFrameLocks xmlns:a="http://schemas.openxmlformats.org/drawingml/2006/main" noChangeAspect="1"/>
+            </wp:cNvGraphicFramePr>
+            <a:graphic xmlns:a="http://schemas.openxmlformats.org/drawingml/2006/main">
+              <a:graphicData uri="http://schemas.openxmlformats.org/drawingml/2006/picture">
+                <pic:pic xmlns:pic="http://schemas.openxmlformats.org/drawingml/2006/picture">
+                  <pic:nvPicPr>
+                    <pic:cNvPr id="1" name=""/>
+                    <pic:cNvPicPr/>
+                  </pic:nvPicPr>
+                  <pic:blipFill>
+                    <a:blip r:embed="rId26"/>
+                    <a:stretch>
+                      <a:fillRect/>
+                    </a:stretch>
+                  </pic:blipFill>
+                  <pic:spPr>
+                    <a:xfrm>
+                      <a:off x="0" y="0"/>
+                      <a:ext cx="5760720" cy="4631055"/>
+                    </a:xfrm>
+                    <a:prstGeom prst="rect">
+                      <a:avLst/>
+                    </a:prstGeom>
+                  </pic:spPr>
+                </pic:pic>
+              </a:graphicData>
+            </a:graphic>
+          </wp:inline>
+        </w:drawing>
+      </w:r>
+    </w:p>
+    <w:p>
+      <w:pPr>
+        <w:rPr>
+          <w:rFonts w:ascii="Arial" w:hAnsi="Arial" w:cs="Arial"/>
+          <w:sz w:val="20"/>
+          <w:szCs w:val="20"/>
+        </w:rPr>
+      </w:pPr>
+      <w:r>
+        <w:rPr>
+          <w:noProof/>
+          <w:lang w:eastAsia="de-DE"/>
+        </w:rPr>
+        <w:drawing>
+          <wp:inline distT="0" distB="0" distL="0" distR="0" wp14:anchorId="790DDF4E" wp14:editId="243CA2C2">
+            <wp:extent cx="5760720" cy="4325620"/>
+            <wp:effectExtent l="0" t="0" r="0" b="0"/>
+            <wp:docPr id="23" name="Grafik 23"/>
+            <wp:cNvGraphicFramePr>
+              <a:graphicFrameLocks xmlns:a="http://schemas.openxmlformats.org/drawingml/2006/main" noChangeAspect="1"/>
+            </wp:cNvGraphicFramePr>
+            <a:graphic xmlns:a="http://schemas.openxmlformats.org/drawingml/2006/main">
+              <a:graphicData uri="http://schemas.openxmlformats.org/drawingml/2006/picture">
+                <pic:pic xmlns:pic="http://schemas.openxmlformats.org/drawingml/2006/picture">
+                  <pic:nvPicPr>
+                    <pic:cNvPr id="1" name=""/>
+                    <pic:cNvPicPr/>
+                  </pic:nvPicPr>
+                  <pic:blipFill>
+                    <a:blip r:embed="rId27"/>
+                    <a:stretch>
+                      <a:fillRect/>
+                    </a:stretch>
+                  </pic:blipFill>
+                  <pic:spPr>
+                    <a:xfrm>
+                      <a:off x="0" y="0"/>
+                      <a:ext cx="5760720" cy="4325620"/>
+                    </a:xfrm>
+                    <a:prstGeom prst="rect">
+                      <a:avLst/>
+                    </a:prstGeom>
+                  </pic:spPr>
+                </pic:pic>
+              </a:graphicData>
+            </a:graphic>
+          </wp:inline>
+        </w:drawing>
+      </w:r>
+    </w:p>
+    <w:p>
+      <w:pPr>
+        <w:rPr>
+          <w:rFonts w:ascii="Arial" w:hAnsi="Arial" w:cs="Arial"/>
+          <w:sz w:val="20"/>
+          <w:szCs w:val="20"/>
+        </w:rPr>
+      </w:pPr>
+      <w:r>
+        <w:rPr>
+          <w:noProof/>
+          <w:lang w:eastAsia="de-DE"/>
+        </w:rPr>
+        <w:lastRenderedPageBreak/>
+        <w:drawing>
+          <wp:inline distT="0" distB="0" distL="0" distR="0" wp14:anchorId="453CA3D9" wp14:editId="42669E96">
+            <wp:extent cx="5760720" cy="4515485"/>
+            <wp:effectExtent l="0" t="0" r="0" b="0"/>
+            <wp:docPr id="24" name="Grafik 24"/>
+            <wp:cNvGraphicFramePr>
+              <a:graphicFrameLocks xmlns:a="http://schemas.openxmlformats.org/drawingml/2006/main" noChangeAspect="1"/>
+            </wp:cNvGraphicFramePr>
+            <a:graphic xmlns:a="http://schemas.openxmlformats.org/drawingml/2006/main">
+              <a:graphicData uri="http://schemas.openxmlformats.org/drawingml/2006/picture">
+                <pic:pic xmlns:pic="http://schemas.openxmlformats.org/drawingml/2006/picture">
+                  <pic:nvPicPr>
+                    <pic:cNvPr id="1" name=""/>
+                    <pic:cNvPicPr/>
+                  </pic:nvPicPr>
+                  <pic:blipFill>
+                    <a:blip r:embed="rId28"/>
+                    <a:stretch>
+                      <a:fillRect/>
+                    </a:stretch>
+                  </pic:blipFill>
+                  <pic:spPr>
+                    <a:xfrm>
+                      <a:off x="0" y="0"/>
+                      <a:ext cx="5760720" cy="4515485"/>
+                    </a:xfrm>
+                    <a:prstGeom prst="rect">
+                      <a:avLst/>
+                    </a:prstGeom>
+                  </pic:spPr>
+                </pic:pic>
+              </a:graphicData>
+            </a:graphic>
+          </wp:inline>
+        </w:drawing>
+      </w:r>
+    </w:p>
+    <w:p>
+      <w:pPr>
+        <w:rPr>
+          <w:rFonts w:ascii="Arial" w:hAnsi="Arial" w:cs="Arial"/>
+          <w:sz w:val="20"/>
+          <w:szCs w:val="20"/>
+        </w:rPr>
+      </w:pPr>
+      <w:r>
+        <w:rPr>
+          <w:noProof/>
+          <w:lang w:eastAsia="de-DE"/>
+        </w:rPr>
+        <w:drawing>
+          <wp:inline distT="0" distB="0" distL="0" distR="0" wp14:anchorId="75DEC9C3" wp14:editId="7EEF45E8">
+            <wp:extent cx="5760720" cy="3831590"/>
+            <wp:effectExtent l="0" t="0" r="0" b="0"/>
+            <wp:docPr id="25" name="Grafik 25"/>
+            <wp:cNvGraphicFramePr>
+              <a:graphicFrameLocks xmlns:a="http://schemas.openxmlformats.org/drawingml/2006/main" noChangeAspect="1"/>
+            </wp:cNvGraphicFramePr>
+            <a:graphic xmlns:a="http://schemas.openxmlformats.org/drawingml/2006/main">
+              <a:graphicData uri="http://schemas.openxmlformats.org/drawingml/2006/picture">
+                <pic:pic xmlns:pic="http://schemas.openxmlformats.org/drawingml/2006/picture">
+                  <pic:nvPicPr>
+                    <pic:cNvPr id="1" name=""/>
+                    <pic:cNvPicPr/>
+                  </pic:nvPicPr>
+                  <pic:blipFill>
+                    <a:blip r:embed="rId29"/>
+                    <a:stretch>
+                      <a:fillRect/>
+                    </a:stretch>
+                  </pic:blipFill>
+                  <pic:spPr>
+                    <a:xfrm>
+                      <a:off x="0" y="0"/>
+                      <a:ext cx="5760720" cy="3831590"/>
+                    </a:xfrm>
+                    <a:prstGeom prst="rect">
+                      <a:avLst/>
+                    </a:prstGeom>
+                  </pic:spPr>
+                </pic:pic>
+              </a:graphicData>
+            </a:graphic>
+          </wp:inline>
+        </w:drawing>
+      </w:r>
+    </w:p>
+    <w:p>
+      <w:pPr>
+        <w:rPr>
+          <w:rFonts w:ascii="Arial" w:hAnsi="Arial" w:cs="Arial"/>
+          <w:sz w:val="20"/>
+          <w:szCs w:val="20"/>
+        </w:rPr>
+      </w:pPr>
+      <w:r>
+        <w:rPr>
+          <w:noProof/>
+          <w:lang w:eastAsia="de-DE"/>
+        </w:rPr>
+        <w:lastRenderedPageBreak/>
+        <w:drawing>
+          <wp:inline distT="0" distB="0" distL="0" distR="0" wp14:anchorId="3C59D017" wp14:editId="5C90D11B">
+            <wp:extent cx="5760720" cy="4214495"/>
+            <wp:effectExtent l="0" t="0" r="0" b="0"/>
+            <wp:docPr id="26" name="Grafik 26"/>
+            <wp:cNvGraphicFramePr>
+              <a:graphicFrameLocks xmlns:a="http://schemas.openxmlformats.org/drawingml/2006/main" noChangeAspect="1"/>
+            </wp:cNvGraphicFramePr>
+            <a:graphic xmlns:a="http://schemas.openxmlformats.org/drawingml/2006/main">
+              <a:graphicData uri="http://schemas.openxmlformats.org/drawingml/2006/picture">
+                <pic:pic xmlns:pic="http://schemas.openxmlformats.org/drawingml/2006/picture">
+                  <pic:nvPicPr>
+                    <pic:cNvPr id="1" name=""/>
+                    <pic:cNvPicPr/>
+                  </pic:nvPicPr>
+                  <pic:blipFill>
+                    <a:blip r:embed="rId30"/>
+                    <a:stretch>
+                      <a:fillRect/>
+                    </a:stretch>
+                  </pic:blipFill>
+                  <pic:spPr>
+                    <a:xfrm>
+                      <a:off x="0" y="0"/>
+                      <a:ext cx="5760720" cy="4214495"/>
+                    </a:xfrm>
+                    <a:prstGeom prst="rect">
+                      <a:avLst/>
+                    </a:prstGeom>
+                  </pic:spPr>
+                </pic:pic>
+              </a:graphicData>
+            </a:graphic>
+          </wp:inline>
+        </w:drawing>
+      </w:r>
+    </w:p>
+    <w:p>
+      <w:pPr>
+        <w:rPr>
+          <w:rFonts w:ascii="Arial" w:hAnsi="Arial" w:cs="Arial"/>
+          <w:sz w:val="20"/>
+          <w:szCs w:val="20"/>
+        </w:rPr>
+      </w:pPr>
+    </w:p>
+    <w:p>
+      <w:pPr>
+        <w:rPr>
+          <w:rFonts w:ascii="Arial" w:hAnsi="Arial" w:cs="Arial"/>
+          <w:sz w:val="20"/>
+          <w:szCs w:val="20"/>
+        </w:rPr>
+      </w:pPr>
+    </w:p>
+    <w:p>
+      <w:pPr>
+        <w:rPr>
+          <w:rFonts w:ascii="Arial" w:hAnsi="Arial" w:cs="Arial"/>
+          <w:sz w:val="20"/>
+          <w:szCs w:val="20"/>
+        </w:rPr>
+      </w:pPr>
+      <w:r>
+        <w:rPr>
+          <w:noProof/>
+          <w:lang w:eastAsia="de-DE"/>
+        </w:rPr>
+        <w:drawing>
+          <wp:inline distT="0" distB="0" distL="0" distR="0" wp14:anchorId="3AB2CEFA" wp14:editId="78BB224F">
+            <wp:extent cx="5760720" cy="3805555"/>
+            <wp:effectExtent l="0" t="0" r="0" b="4445"/>
+            <wp:docPr id="27" name="Grafik 27"/>
+            <wp:cNvGraphicFramePr>
+              <a:graphicFrameLocks xmlns:a="http://schemas.openxmlformats.org/drawingml/2006/main" noChangeAspect="1"/>
+            </wp:cNvGraphicFramePr>
+            <a:graphic xmlns:a="http://schemas.openxmlformats.org/drawingml/2006/main">
+              <a:graphicData uri="http://schemas.openxmlformats.org/drawingml/2006/picture">
+                <pic:pic xmlns:pic="http://schemas.openxmlformats.org/drawingml/2006/picture">
+                  <pic:nvPicPr>
+                    <pic:cNvPr id="1" name=""/>
+                    <pic:cNvPicPr/>
+                  </pic:nvPicPr>
+                  <pic:blipFill>
+                    <a:blip r:embed="rId31"/>
+                    <a:stretch>
+                      <a:fillRect/>
+                    </a:stretch>
+                  </pic:blipFill>
+                  <pic:spPr>
+                    <a:xfrm>
+                      <a:off x="0" y="0"/>
+                      <a:ext cx="5760720" cy="3805555"/>
+                    </a:xfrm>
+                    <a:prstGeom prst="rect">
+                      <a:avLst/>
+                    </a:prstGeom>
+                  </pic:spPr>
+                </pic:pic>
+              </a:graphicData>
+            </a:graphic>
+          </wp:inline>
+        </w:drawing>
+      </w:r>
+    </w:p>
+    <w:p>
+      <w:r>
+        <w:br w:type="page"/>
+      </w:r>
+    </w:p>
+    <w:p>
+      <w:pPr>
+        <w:pStyle w:val="berschrift2"/>
+        <w:numPr>
+          <w:ilvl w:val="1"/>
+          <w:numId w:val="3"/>
+        </w:numPr>
+      </w:pPr>
+      <w:r>
+        <w:lastRenderedPageBreak/>
+        <w:t>Datenbank</w:t>
+      </w:r>
+    </w:p>
     <w:p/>
+    <w:p>
+      <w:pPr>
+        <w:pStyle w:val="berschrift3"/>
+        <w:numPr>
+          <w:ilvl w:val="2"/>
+          <w:numId w:val="3"/>
+        </w:numPr>
+      </w:pPr>
+      <w:r>
+        <w:t>ER-Diagramm</w:t>
+      </w:r>
+    </w:p>
     <w:p/>
+    <w:p>
+      <w:r>
+        <w:rPr>
+          <w:noProof/>
+        </w:rPr>
+        <w:drawing>
+          <wp:inline distT="0" distB="0" distL="0" distR="0" wp14:anchorId="466413A8" wp14:editId="02748C18">
+            <wp:extent cx="5760720" cy="3689985"/>
+            <wp:effectExtent l="0" t="0" r="0" b="5715"/>
+            <wp:docPr id="15" name="Grafik 15"/>
+            <wp:cNvGraphicFramePr>
+              <a:graphicFrameLocks xmlns:a="http://schemas.openxmlformats.org/drawingml/2006/main" noChangeAspect="1"/>
+            </wp:cNvGraphicFramePr>
+            <a:graphic xmlns:a="http://schemas.openxmlformats.org/drawingml/2006/main">
+              <a:graphicData uri="http://schemas.openxmlformats.org/drawingml/2006/picture">
+                <pic:pic xmlns:pic="http://schemas.openxmlformats.org/drawingml/2006/picture">
+                  <pic:nvPicPr>
+                    <pic:cNvPr id="15" name="Grafik 15"/>
+                    <pic:cNvPicPr/>
+                  </pic:nvPicPr>
+                  <pic:blipFill>
+                    <a:blip r:embed="rId32">
+                      <a:extLst>
+                        <a:ext uri="{28A0092B-C50C-407E-A947-70E740481C1C}">
+                          <a14:useLocalDpi xmlns:a14="http://schemas.microsoft.com/office/drawing/2010/main" val="0"/>
+                        </a:ext>
+                      </a:extLst>
+                    </a:blip>
+                    <a:stretch>
+                      <a:fillRect/>
+                    </a:stretch>
+                  </pic:blipFill>
+                  <pic:spPr>
+                    <a:xfrm>
+                      <a:off x="0" y="0"/>
+                      <a:ext cx="5760720" cy="3689985"/>
+                    </a:xfrm>
+                    <a:prstGeom prst="rect">
+                      <a:avLst/>
+                    </a:prstGeom>
+                  </pic:spPr>
+                </pic:pic>
+              </a:graphicData>
+            </a:graphic>
+          </wp:inline>
+        </w:drawing>
+      </w:r>
+    </w:p>
+    <w:p>
+      <w:r>
+        <w:br w:type="page"/>
+      </w:r>
+    </w:p>
+    <w:p/>
+    <w:p>
+      <w:pPr>
+        <w:pStyle w:val="berschrift3"/>
+        <w:numPr>
+          <w:ilvl w:val="2"/>
+          <w:numId w:val="3"/>
+        </w:numPr>
+      </w:pPr>
+      <w:r>
+        <w:t>Datenbankschema</w:t>
+      </w:r>
+    </w:p>
+    <w:p/>
+    <w:p>
+      <w:r>
+        <w:rPr>
+          <w:noProof/>
+        </w:rPr>
+        <w:drawing>
+          <wp:inline distT="0" distB="0" distL="0" distR="0" wp14:anchorId="70E37AF3" wp14:editId="56F3C68A">
+            <wp:extent cx="5760720" cy="5993130"/>
+            <wp:effectExtent l="0" t="0" r="0" b="7620"/>
+            <wp:docPr id="20" name="Grafik 20"/>
+            <wp:cNvGraphicFramePr>
+              <a:graphicFrameLocks xmlns:a="http://schemas.openxmlformats.org/drawingml/2006/main" noChangeAspect="1"/>
+            </wp:cNvGraphicFramePr>
+            <a:graphic xmlns:a="http://schemas.openxmlformats.org/drawingml/2006/main">
+              <a:graphicData uri="http://schemas.openxmlformats.org/drawingml/2006/picture">
+                <pic:pic xmlns:pic="http://schemas.openxmlformats.org/drawingml/2006/picture">
+                  <pic:nvPicPr>
+                    <pic:cNvPr id="20" name="Grafik 20"/>
+                    <pic:cNvPicPr/>
+                  </pic:nvPicPr>
+                  <pic:blipFill>
+                    <a:blip r:embed="rId33">
+                      <a:extLst>
+                        <a:ext uri="{28A0092B-C50C-407E-A947-70E740481C1C}">
+                          <a14:useLocalDpi xmlns:a14="http://schemas.microsoft.com/office/drawing/2010/main" val="0"/>
+                        </a:ext>
+                      </a:extLst>
+                    </a:blip>
+                    <a:stretch>
+                      <a:fillRect/>
+                    </a:stretch>
+                  </pic:blipFill>
+                  <pic:spPr>
+                    <a:xfrm>
+                      <a:off x="0" y="0"/>
+                      <a:ext cx="5760720" cy="5993130"/>
+                    </a:xfrm>
+                    <a:prstGeom prst="rect">
+                      <a:avLst/>
+                    </a:prstGeom>
+                  </pic:spPr>
+                </pic:pic>
+              </a:graphicData>
+            </a:graphic>
+          </wp:inline>
+        </w:drawing>
+      </w:r>
+    </w:p>
+    <w:p>
+      <w:r>
+        <w:br w:type="page"/>
+      </w:r>
+    </w:p>
+    <w:p>
+      <w:pPr>
+        <w:pStyle w:val="berschrift2"/>
+        <w:numPr>
+          <w:ilvl w:val="1"/>
+          <w:numId w:val="3"/>
+        </w:numPr>
+      </w:pPr>
+      <w:r>
+        <w:lastRenderedPageBreak/>
+        <w:t>Oberfläche</w:t>
+      </w:r>
+    </w:p>
+    <w:p/>
+    <w:p>
+      <w:r>
+        <w:drawing>
+          <wp:inline distT="0" distB="0" distL="0" distR="0" wp14:anchorId="2D82E2AE" wp14:editId="19037364">
+            <wp:extent cx="5760720" cy="3240405"/>
+            <wp:effectExtent l="0" t="0" r="0" b="0"/>
+            <wp:docPr id="29" name="Grafik 29"/>
+            <wp:cNvGraphicFramePr>
+              <a:graphicFrameLocks xmlns:a="http://schemas.openxmlformats.org/drawingml/2006/main" noChangeAspect="1"/>
+            </wp:cNvGraphicFramePr>
+            <a:graphic xmlns:a="http://schemas.openxmlformats.org/drawingml/2006/main">
+              <a:graphicData uri="http://schemas.openxmlformats.org/drawingml/2006/picture">
+                <pic:pic xmlns:pic="http://schemas.openxmlformats.org/drawingml/2006/picture">
+                  <pic:nvPicPr>
+                    <pic:cNvPr id="1" name=""/>
+                    <pic:cNvPicPr/>
+                  </pic:nvPicPr>
+                  <pic:blipFill>
+                    <a:blip r:embed="rId34"/>
+                    <a:stretch>
+                      <a:fillRect/>
+                    </a:stretch>
+                  </pic:blipFill>
+                  <pic:spPr>
+                    <a:xfrm>
+                      <a:off x="0" y="0"/>
+                      <a:ext cx="5760720" cy="3240405"/>
+                    </a:xfrm>
+                    <a:prstGeom prst="rect">
+                      <a:avLst/>
+                    </a:prstGeom>
+                  </pic:spPr>
+                </pic:pic>
+              </a:graphicData>
+            </a:graphic>
+          </wp:inline>
+        </w:drawing>
+      </w:r>
+    </w:p>
+    <w:p>
+      <w:r>
+        <w:drawing>
+          <wp:inline distT="0" distB="0" distL="0" distR="0" wp14:anchorId="04644776" wp14:editId="542EF1DC">
+            <wp:extent cx="5760720" cy="3240405"/>
+            <wp:effectExtent l="0" t="0" r="0" b="0"/>
+            <wp:docPr id="30" name="Grafik 30"/>
+            <wp:cNvGraphicFramePr>
+              <a:graphicFrameLocks xmlns:a="http://schemas.openxmlformats.org/drawingml/2006/main" noChangeAspect="1"/>
+            </wp:cNvGraphicFramePr>
+            <a:graphic xmlns:a="http://schemas.openxmlformats.org/drawingml/2006/main">
+              <a:graphicData uri="http://schemas.openxmlformats.org/drawingml/2006/picture">
+                <pic:pic xmlns:pic="http://schemas.openxmlformats.org/drawingml/2006/picture">
+                  <pic:nvPicPr>
+                    <pic:cNvPr id="1" name=""/>
+                    <pic:cNvPicPr/>
+                  </pic:nvPicPr>
+                  <pic:blipFill>
+                    <a:blip r:embed="rId35"/>
+                    <a:stretch>
+                      <a:fillRect/>
+                    </a:stretch>
+                  </pic:blipFill>
+                  <pic:spPr>
+                    <a:xfrm>
+                      <a:off x="0" y="0"/>
+                      <a:ext cx="5760720" cy="3240405"/>
+                    </a:xfrm>
+                    <a:prstGeom prst="rect">
+                      <a:avLst/>
+                    </a:prstGeom>
+                  </pic:spPr>
+                </pic:pic>
+              </a:graphicData>
+            </a:graphic>
+          </wp:inline>
+        </w:drawing>
+      </w:r>
+    </w:p>
+    <w:p>
+      <w:r>
+        <w:lastRenderedPageBreak/>
+        <w:drawing>
+          <wp:inline distT="0" distB="0" distL="0" distR="0" wp14:anchorId="21610C8C" wp14:editId="6E2C0A44">
+            <wp:extent cx="5760720" cy="3240405"/>
+            <wp:effectExtent l="0" t="0" r="0" b="0"/>
+            <wp:docPr id="31" name="Grafik 31"/>
+            <wp:cNvGraphicFramePr>
+              <a:graphicFrameLocks xmlns:a="http://schemas.openxmlformats.org/drawingml/2006/main" noChangeAspect="1"/>
+            </wp:cNvGraphicFramePr>
+            <a:graphic xmlns:a="http://schemas.openxmlformats.org/drawingml/2006/main">
+              <a:graphicData uri="http://schemas.openxmlformats.org/drawingml/2006/picture">
+                <pic:pic xmlns:pic="http://schemas.openxmlformats.org/drawingml/2006/picture">
+                  <pic:nvPicPr>
+                    <pic:cNvPr id="1" name=""/>
+                    <pic:cNvPicPr/>
+                  </pic:nvPicPr>
+                  <pic:blipFill>
+                    <a:blip r:embed="rId36"/>
+                    <a:stretch>
+                      <a:fillRect/>
+                    </a:stretch>
+                  </pic:blipFill>
+                  <pic:spPr>
+                    <a:xfrm>
+                      <a:off x="0" y="0"/>
+                      <a:ext cx="5760720" cy="3240405"/>
+                    </a:xfrm>
+                    <a:prstGeom prst="rect">
+                      <a:avLst/>
+                    </a:prstGeom>
+                  </pic:spPr>
+                </pic:pic>
+              </a:graphicData>
+            </a:graphic>
+          </wp:inline>
+        </w:drawing>
+      </w:r>
+    </w:p>
+    <w:p>
+      <w:r>
+        <w:drawing>
+          <wp:inline distT="0" distB="0" distL="0" distR="0" wp14:anchorId="5A4E2A61" wp14:editId="66083DA7">
+            <wp:extent cx="5760720" cy="3240405"/>
+            <wp:effectExtent l="0" t="0" r="0" b="0"/>
+            <wp:docPr id="32" name="Grafik 32"/>
+            <wp:cNvGraphicFramePr>
+              <a:graphicFrameLocks xmlns:a="http://schemas.openxmlformats.org/drawingml/2006/main" noChangeAspect="1"/>
+            </wp:cNvGraphicFramePr>
+            <a:graphic xmlns:a="http://schemas.openxmlformats.org/drawingml/2006/main">
+              <a:graphicData uri="http://schemas.openxmlformats.org/drawingml/2006/picture">
+                <pic:pic xmlns:pic="http://schemas.openxmlformats.org/drawingml/2006/picture">
+                  <pic:nvPicPr>
+                    <pic:cNvPr id="1" name=""/>
+                    <pic:cNvPicPr/>
+                  </pic:nvPicPr>
+                  <pic:blipFill>
+                    <a:blip r:embed="rId37"/>
+                    <a:stretch>
+                      <a:fillRect/>
+                    </a:stretch>
+                  </pic:blipFill>
+                  <pic:spPr>
+                    <a:xfrm>
+                      <a:off x="0" y="0"/>
+                      <a:ext cx="5760720" cy="3240405"/>
+                    </a:xfrm>
+                    <a:prstGeom prst="rect">
+                      <a:avLst/>
+                    </a:prstGeom>
+                  </pic:spPr>
+                </pic:pic>
+              </a:graphicData>
+            </a:graphic>
+          </wp:inline>
+        </w:drawing>
+      </w:r>
+    </w:p>
+    <w:p>
+      <w:r>
+        <w:lastRenderedPageBreak/>
+        <w:drawing>
+          <wp:inline distT="0" distB="0" distL="0" distR="0" wp14:anchorId="42DF4C0E" wp14:editId="64E3475A">
+            <wp:extent cx="5760720" cy="3240405"/>
+            <wp:effectExtent l="0" t="0" r="0" b="0"/>
+            <wp:docPr id="33" name="Grafik 33"/>
+            <wp:cNvGraphicFramePr>
+              <a:graphicFrameLocks xmlns:a="http://schemas.openxmlformats.org/drawingml/2006/main" noChangeAspect="1"/>
+            </wp:cNvGraphicFramePr>
+            <a:graphic xmlns:a="http://schemas.openxmlformats.org/drawingml/2006/main">
+              <a:graphicData uri="http://schemas.openxmlformats.org/drawingml/2006/picture">
+                <pic:pic xmlns:pic="http://schemas.openxmlformats.org/drawingml/2006/picture">
+                  <pic:nvPicPr>
+                    <pic:cNvPr id="1" name=""/>
+                    <pic:cNvPicPr/>
+                  </pic:nvPicPr>
+                  <pic:blipFill>
+                    <a:blip r:embed="rId38"/>
+                    <a:stretch>
+                      <a:fillRect/>
+                    </a:stretch>
+                  </pic:blipFill>
+                  <pic:spPr>
+                    <a:xfrm>
+                      <a:off x="0" y="0"/>
+                      <a:ext cx="5760720" cy="3240405"/>
+                    </a:xfrm>
+                    <a:prstGeom prst="rect">
+                      <a:avLst/>
+                    </a:prstGeom>
+                  </pic:spPr>
+                </pic:pic>
+              </a:graphicData>
+            </a:graphic>
+          </wp:inline>
+        </w:drawing>
+      </w:r>
+    </w:p>
+    <w:p>
+      <w:r>
+        <w:br w:type="page"/>
+      </w:r>
+    </w:p>
+    <w:p>
+      <w:pPr>
+        <w:pStyle w:val="berschrift2"/>
+        <w:numPr>
+          <w:ilvl w:val="1"/>
+          <w:numId w:val="3"/>
+        </w:numPr>
+      </w:pPr>
+      <w:r>
+        <w:lastRenderedPageBreak/>
+        <w:t>Codeausschnitte</w:t>
+      </w:r>
+    </w:p>
+    <w:p/>
+    <w:p>
+      <w:r>
+        <w:drawing>
+          <wp:inline distT="0" distB="0" distL="0" distR="0" wp14:anchorId="647CC579" wp14:editId="3F563AC9">
+            <wp:extent cx="5638800" cy="4924554"/>
+            <wp:effectExtent l="0" t="0" r="0" b="9525"/>
+            <wp:docPr id="34" name="Grafik 34"/>
+            <wp:cNvGraphicFramePr>
+              <a:graphicFrameLocks xmlns:a="http://schemas.openxmlformats.org/drawingml/2006/main" noChangeAspect="1"/>
+            </wp:cNvGraphicFramePr>
+            <a:graphic xmlns:a="http://schemas.openxmlformats.org/drawingml/2006/main">
+              <a:graphicData uri="http://schemas.openxmlformats.org/drawingml/2006/picture">
+                <pic:pic xmlns:pic="http://schemas.openxmlformats.org/drawingml/2006/picture">
+                  <pic:nvPicPr>
+                    <pic:cNvPr id="1" name=""/>
+                    <pic:cNvPicPr/>
+                  </pic:nvPicPr>
+                  <pic:blipFill>
+                    <a:blip r:embed="rId39"/>
+                    <a:stretch>
+                      <a:fillRect/>
+                    </a:stretch>
+                  </pic:blipFill>
+                  <pic:spPr>
+                    <a:xfrm>
+                      <a:off x="0" y="0"/>
+                      <a:ext cx="5712608" cy="4989013"/>
+                    </a:xfrm>
+                    <a:prstGeom prst="rect">
+                      <a:avLst/>
+                    </a:prstGeom>
+                  </pic:spPr>
+                </pic:pic>
+              </a:graphicData>
+            </a:graphic>
+          </wp:inline>
+        </w:drawing>
+      </w:r>
+    </w:p>
+    <w:p>
+      <w:r>
+        <w:lastRenderedPageBreak/>
+        <w:drawing>
+          <wp:inline distT="0" distB="0" distL="0" distR="0" wp14:anchorId="17CC07E8" wp14:editId="4B736ED1">
+            <wp:extent cx="5581650" cy="7656504"/>
+            <wp:effectExtent l="0" t="0" r="0" b="1905"/>
+            <wp:docPr id="40" name="Grafik 40"/>
+            <wp:cNvGraphicFramePr>
+              <a:graphicFrameLocks xmlns:a="http://schemas.openxmlformats.org/drawingml/2006/main" noChangeAspect="1"/>
+            </wp:cNvGraphicFramePr>
+            <a:graphic xmlns:a="http://schemas.openxmlformats.org/drawingml/2006/main">
+              <a:graphicData uri="http://schemas.openxmlformats.org/drawingml/2006/picture">
+                <pic:pic xmlns:pic="http://schemas.openxmlformats.org/drawingml/2006/picture">
+                  <pic:nvPicPr>
+                    <pic:cNvPr id="1" name=""/>
+                    <pic:cNvPicPr/>
+                  </pic:nvPicPr>
+                  <pic:blipFill>
+                    <a:blip r:embed="rId40"/>
+                    <a:stretch>
+                      <a:fillRect/>
+                    </a:stretch>
+                  </pic:blipFill>
+                  <pic:spPr>
+                    <a:xfrm>
+                      <a:off x="0" y="0"/>
+                      <a:ext cx="5594229" cy="7673759"/>
+                    </a:xfrm>
+                    <a:prstGeom prst="rect">
+                      <a:avLst/>
+                    </a:prstGeom>
+                  </pic:spPr>
+                </pic:pic>
+              </a:graphicData>
+            </a:graphic>
+          </wp:inline>
+        </w:drawing>
+      </w:r>
+    </w:p>
+    <w:p>
+      <w:r>
+        <w:lastRenderedPageBreak/>
+        <w:drawing>
+          <wp:inline distT="0" distB="0" distL="0" distR="0" wp14:anchorId="5E0B67E7" wp14:editId="0F1D50BB">
+            <wp:extent cx="5760720" cy="6812280"/>
+            <wp:effectExtent l="0" t="0" r="0" b="7620"/>
+            <wp:docPr id="41" name="Grafik 41"/>
+            <wp:cNvGraphicFramePr>
+              <a:graphicFrameLocks xmlns:a="http://schemas.openxmlformats.org/drawingml/2006/main" noChangeAspect="1"/>
+            </wp:cNvGraphicFramePr>
+            <a:graphic xmlns:a="http://schemas.openxmlformats.org/drawingml/2006/main">
+              <a:graphicData uri="http://schemas.openxmlformats.org/drawingml/2006/picture">
+                <pic:pic xmlns:pic="http://schemas.openxmlformats.org/drawingml/2006/picture">
+                  <pic:nvPicPr>
+                    <pic:cNvPr id="1" name=""/>
+                    <pic:cNvPicPr/>
+                  </pic:nvPicPr>
+                  <pic:blipFill>
+                    <a:blip r:embed="rId41"/>
+                    <a:stretch>
+                      <a:fillRect/>
+                    </a:stretch>
+                  </pic:blipFill>
+                  <pic:spPr>
+                    <a:xfrm>
+                      <a:off x="0" y="0"/>
+                      <a:ext cx="5760720" cy="6812280"/>
+                    </a:xfrm>
+                    <a:prstGeom prst="rect">
+                      <a:avLst/>
+                    </a:prstGeom>
+                  </pic:spPr>
+                </pic:pic>
+              </a:graphicData>
+            </a:graphic>
+          </wp:inline>
+        </w:drawing>
+      </w:r>
+    </w:p>
+    <w:p>
+      <w:r>
+        <w:br w:type="page"/>
+      </w:r>
+    </w:p>
+    <w:p>
+      <w:pPr>
+        <w:pStyle w:val="berschrift2"/>
+        <w:numPr>
+          <w:ilvl w:val="1"/>
+          <w:numId w:val="3"/>
+        </w:numPr>
+      </w:pPr>
+      <w:r>
+        <w:lastRenderedPageBreak/>
+        <w:t>Use Case Diagramme</w:t>
+      </w:r>
+    </w:p>
+    <w:p/>
+    <w:p>
+      <w:pPr>
+        <w:rPr>
+          <w:rFonts w:ascii="Arial" w:hAnsi="Arial" w:cs="Arial"/>
+          <w:sz w:val="20"/>
+          <w:szCs w:val="20"/>
+        </w:rPr>
+      </w:pPr>
+      <w:r>
+        <w:rPr>
+          <w:noProof/>
+          <w:lang w:eastAsia="de-DE"/>
+        </w:rPr>
+        <w:drawing>
+          <wp:inline distT="0" distB="0" distL="0" distR="0" wp14:anchorId="7DA29B19" wp14:editId="62250238">
+            <wp:extent cx="5760720" cy="1855470"/>
+            <wp:effectExtent l="0" t="0" r="0" b="0"/>
+            <wp:docPr id="35" name="Grafik 35"/>
+            <wp:cNvGraphicFramePr>
+              <a:graphicFrameLocks xmlns:a="http://schemas.openxmlformats.org/drawingml/2006/main" noChangeAspect="1"/>
+            </wp:cNvGraphicFramePr>
+            <a:graphic xmlns:a="http://schemas.openxmlformats.org/drawingml/2006/main">
+              <a:graphicData uri="http://schemas.openxmlformats.org/drawingml/2006/picture">
+                <pic:pic xmlns:pic="http://schemas.openxmlformats.org/drawingml/2006/picture">
+                  <pic:nvPicPr>
+                    <pic:cNvPr id="1" name=""/>
+                    <pic:cNvPicPr/>
+                  </pic:nvPicPr>
+                  <pic:blipFill>
+                    <a:blip r:embed="rId42"/>
+                    <a:stretch>
+                      <a:fillRect/>
+                    </a:stretch>
+                  </pic:blipFill>
+                  <pic:spPr>
+                    <a:xfrm>
+                      <a:off x="0" y="0"/>
+                      <a:ext cx="5760720" cy="1855470"/>
+                    </a:xfrm>
+                    <a:prstGeom prst="rect">
+                      <a:avLst/>
+                    </a:prstGeom>
+                  </pic:spPr>
+                </pic:pic>
+              </a:graphicData>
+            </a:graphic>
+          </wp:inline>
+        </w:drawing>
+      </w:r>
+    </w:p>
+    <w:p>
+      <w:pPr>
+        <w:rPr>
+          <w:rFonts w:ascii="Arial" w:hAnsi="Arial" w:cs="Arial"/>
+          <w:sz w:val="20"/>
+          <w:szCs w:val="20"/>
+        </w:rPr>
+      </w:pPr>
+      <w:r>
+        <w:rPr>
+          <w:noProof/>
+          <w:lang w:eastAsia="de-DE"/>
+        </w:rPr>
+        <w:drawing>
+          <wp:inline distT="0" distB="0" distL="0" distR="0" wp14:anchorId="40D30D2A" wp14:editId="7BACD088">
+            <wp:extent cx="5760720" cy="1892300"/>
+            <wp:effectExtent l="0" t="0" r="0" b="0"/>
+            <wp:docPr id="36" name="Grafik 36"/>
+            <wp:cNvGraphicFramePr>
+              <a:graphicFrameLocks xmlns:a="http://schemas.openxmlformats.org/drawingml/2006/main" noChangeAspect="1"/>
+            </wp:cNvGraphicFramePr>
+            <a:graphic xmlns:a="http://schemas.openxmlformats.org/drawingml/2006/main">
+              <a:graphicData uri="http://schemas.openxmlformats.org/drawingml/2006/picture">
+                <pic:pic xmlns:pic="http://schemas.openxmlformats.org/drawingml/2006/picture">
+                  <pic:nvPicPr>
+                    <pic:cNvPr id="1" name=""/>
+                    <pic:cNvPicPr/>
+                  </pic:nvPicPr>
+                  <pic:blipFill>
+                    <a:blip r:embed="rId43"/>
+                    <a:stretch>
+                      <a:fillRect/>
+                    </a:stretch>
+                  </pic:blipFill>
+                  <pic:spPr>
+                    <a:xfrm>
+                      <a:off x="0" y="0"/>
+                      <a:ext cx="5760720" cy="1892300"/>
+                    </a:xfrm>
+                    <a:prstGeom prst="rect">
+                      <a:avLst/>
+                    </a:prstGeom>
+                  </pic:spPr>
+                </pic:pic>
+              </a:graphicData>
+            </a:graphic>
+          </wp:inline>
+        </w:drawing>
+      </w:r>
+    </w:p>
+    <w:p>
+      <w:pPr>
+        <w:rPr>
+          <w:rFonts w:ascii="Arial" w:hAnsi="Arial" w:cs="Arial"/>
+          <w:sz w:val="20"/>
+          <w:szCs w:val="20"/>
+        </w:rPr>
+      </w:pPr>
+      <w:r>
+        <w:rPr>
+          <w:noProof/>
+          <w:lang w:eastAsia="de-DE"/>
+        </w:rPr>
+        <w:drawing>
+          <wp:inline distT="0" distB="0" distL="0" distR="0" wp14:anchorId="2FC8EE2A" wp14:editId="4A65855E">
+            <wp:extent cx="5760720" cy="1908175"/>
+            <wp:effectExtent l="0" t="0" r="0" b="0"/>
+            <wp:docPr id="37" name="Grafik 37"/>
+            <wp:cNvGraphicFramePr>
+              <a:graphicFrameLocks xmlns:a="http://schemas.openxmlformats.org/drawingml/2006/main" noChangeAspect="1"/>
+            </wp:cNvGraphicFramePr>
+            <a:graphic xmlns:a="http://schemas.openxmlformats.org/drawingml/2006/main">
+              <a:graphicData uri="http://schemas.openxmlformats.org/drawingml/2006/picture">
+                <pic:pic xmlns:pic="http://schemas.openxmlformats.org/drawingml/2006/picture">
+                  <pic:nvPicPr>
+                    <pic:cNvPr id="1" name=""/>
+                    <pic:cNvPicPr/>
+                  </pic:nvPicPr>
+                  <pic:blipFill>
+                    <a:blip r:embed="rId44"/>
+                    <a:stretch>
+                      <a:fillRect/>
+                    </a:stretch>
+                  </pic:blipFill>
+                  <pic:spPr>
+                    <a:xfrm>
+                      <a:off x="0" y="0"/>
+                      <a:ext cx="5760720" cy="1908175"/>
+                    </a:xfrm>
+                    <a:prstGeom prst="rect">
+                      <a:avLst/>
+                    </a:prstGeom>
+                  </pic:spPr>
+                </pic:pic>
+              </a:graphicData>
+            </a:graphic>
+          </wp:inline>
+        </w:drawing>
+      </w:r>
+    </w:p>
+    <w:p>
+      <w:pPr>
+        <w:rPr>
+          <w:rFonts w:ascii="Arial" w:hAnsi="Arial" w:cs="Arial"/>
+          <w:sz w:val="20"/>
+          <w:szCs w:val="20"/>
+        </w:rPr>
+      </w:pPr>
+      <w:r>
+        <w:rPr>
+          <w:noProof/>
+          <w:lang w:eastAsia="de-DE"/>
+        </w:rPr>
+        <w:drawing>
+          <wp:inline distT="0" distB="0" distL="0" distR="0" wp14:anchorId="33BA4542" wp14:editId="0BFFD437">
+            <wp:extent cx="5760720" cy="1900555"/>
+            <wp:effectExtent l="0" t="0" r="0" b="4445"/>
+            <wp:docPr id="38" name="Grafik 38"/>
+            <wp:cNvGraphicFramePr>
+              <a:graphicFrameLocks xmlns:a="http://schemas.openxmlformats.org/drawingml/2006/main" noChangeAspect="1"/>
+            </wp:cNvGraphicFramePr>
+            <a:graphic xmlns:a="http://schemas.openxmlformats.org/drawingml/2006/main">
+              <a:graphicData uri="http://schemas.openxmlformats.org/drawingml/2006/picture">
+                <pic:pic xmlns:pic="http://schemas.openxmlformats.org/drawingml/2006/picture">
+                  <pic:nvPicPr>
+                    <pic:cNvPr id="1" name=""/>
+                    <pic:cNvPicPr/>
+                  </pic:nvPicPr>
+                  <pic:blipFill>
+                    <a:blip r:embed="rId45"/>
+                    <a:stretch>
+                      <a:fillRect/>
+                    </a:stretch>
+                  </pic:blipFill>
+                  <pic:spPr>
+                    <a:xfrm>
+                      <a:off x="0" y="0"/>
+                      <a:ext cx="5760720" cy="1900555"/>
+                    </a:xfrm>
+                    <a:prstGeom prst="rect">
+                      <a:avLst/>
+                    </a:prstGeom>
+                  </pic:spPr>
+                </pic:pic>
+              </a:graphicData>
+            </a:graphic>
+          </wp:inline>
+        </w:drawing>
+      </w:r>
+    </w:p>
+    <w:p>
+      <w:pPr>
+        <w:rPr>
+          <w:rFonts w:ascii="Arial" w:hAnsi="Arial" w:cs="Arial"/>
+          <w:sz w:val="20"/>
+          <w:szCs w:val="20"/>
+        </w:rPr>
+      </w:pPr>
+      <w:r>
+        <w:rPr>
+          <w:noProof/>
+          <w:lang w:eastAsia="de-DE"/>
+        </w:rPr>
+        <w:lastRenderedPageBreak/>
+        <w:drawing>
+          <wp:inline distT="0" distB="0" distL="0" distR="0" wp14:anchorId="707CF049" wp14:editId="041B041A">
+            <wp:extent cx="5760720" cy="1802130"/>
+            <wp:effectExtent l="0" t="0" r="0" b="7620"/>
+            <wp:docPr id="39" name="Grafik 39"/>
+            <wp:cNvGraphicFramePr>
+              <a:graphicFrameLocks xmlns:a="http://schemas.openxmlformats.org/drawingml/2006/main" noChangeAspect="1"/>
+            </wp:cNvGraphicFramePr>
+            <a:graphic xmlns:a="http://schemas.openxmlformats.org/drawingml/2006/main">
+              <a:graphicData uri="http://schemas.openxmlformats.org/drawingml/2006/picture">
+                <pic:pic xmlns:pic="http://schemas.openxmlformats.org/drawingml/2006/picture">
+                  <pic:nvPicPr>
+                    <pic:cNvPr id="1" name=""/>
+                    <pic:cNvPicPr/>
+                  </pic:nvPicPr>
+                  <pic:blipFill>
+                    <a:blip r:embed="rId46"/>
+                    <a:stretch>
+                      <a:fillRect/>
+                    </a:stretch>
+                  </pic:blipFill>
+                  <pic:spPr>
+                    <a:xfrm>
+                      <a:off x="0" y="0"/>
+                      <a:ext cx="5760720" cy="1802130"/>
+                    </a:xfrm>
+                    <a:prstGeom prst="rect">
+                      <a:avLst/>
+                    </a:prstGeom>
+                  </pic:spPr>
+                </pic:pic>
+              </a:graphicData>
+            </a:graphic>
+          </wp:inline>
+        </w:drawing>
+      </w:r>
+    </w:p>
     <w:sectPr>
-      <w:headerReference w:type="default" r:id="rId8"/>
-      <w:footerReference w:type="default" r:id="rId9"/>
+      <w:headerReference w:type="default" r:id="rId47"/>
+      <w:footerReference w:type="default" r:id="rId48"/>
       <w:pgSz w:w="11906" w:h="16838"/>
       <w:pgMar w:top="1417" w:right="1417" w:bottom="1134" w:left="1417" w:header="708" w:footer="708" w:gutter="0"/>
       <w:pgNumType w:start="0"/>
@@ -5403,18 +7317,8 @@
                   <w:sz w:val="20"/>
                   <w:szCs w:val="20"/>
                 </w:rPr>
-                <w:t xml:space="preserve">Projektarbeit </w:t>
+                <w:t>Projektarbeit AuP</w:t>
               </w:r>
-              <w:proofErr w:type="spellStart"/>
-              <w:r>
-                <w:rPr>
-                  <w:rFonts w:asciiTheme="majorHAnsi" w:eastAsiaTheme="majorEastAsia" w:hAnsiTheme="majorHAnsi" w:cstheme="majorBidi"/>
-                  <w:sz w:val="20"/>
-                  <w:szCs w:val="20"/>
-                </w:rPr>
-                <w:t>AuP</w:t>
-              </w:r>
-              <w:proofErr w:type="spellEnd"/>
             </w:p>
             <w:p>
               <w:pPr>
